--- a/Design Doc.docx
+++ b/Design Doc.docx
@@ -49,7 +49,7 @@
         <w:t>1.</w:t>
       </w:r>
       <w:r>
-        <w:t>1</w:t>
+        <w:t>2</w:t>
       </w:r>
     </w:p>
     <w:p>
@@ -58,10 +58,10 @@
         <w:jc w:val="center"/>
       </w:pPr>
       <w:r>
-        <w:t>February 1</w:t>
-      </w:r>
-      <w:r>
-        <w:t>8</w:t>
+        <w:t xml:space="preserve">February </w:t>
+      </w:r>
+      <w:r>
+        <w:t>25</w:t>
       </w:r>
       <w:r>
         <w:t>, 2024</w:t>
@@ -144,7 +144,7 @@
           <w:r>
             <w:fldChar w:fldCharType="separate"/>
           </w:r>
-          <w:hyperlink w:anchor="_Toc159187157" w:history="1">
+          <w:hyperlink w:anchor="_Toc159753440" w:history="1">
             <w:r>
               <w:rPr>
                 <w:rStyle w:val="Hyperlink"/>
@@ -171,7 +171,7 @@
                 <w:noProof/>
                 <w:webHidden/>
               </w:rPr>
-              <w:instrText xml:space="preserve"> PAGEREF _Toc159187157 \h </w:instrText>
+              <w:instrText xml:space="preserve"> PAGEREF _Toc159753440 \h </w:instrText>
             </w:r>
             <w:r>
               <w:rPr>
@@ -214,7 +214,7 @@
               <w:lang w:eastAsia="en-CA"/>
             </w:rPr>
           </w:pPr>
-          <w:hyperlink w:anchor="_Toc159187158" w:history="1">
+          <w:hyperlink w:anchor="_Toc159753441" w:history="1">
             <w:r>
               <w:rPr>
                 <w:rStyle w:val="Hyperlink"/>
@@ -241,7 +241,7 @@
                 <w:noProof/>
                 <w:webHidden/>
               </w:rPr>
-              <w:instrText xml:space="preserve"> PAGEREF _Toc159187158 \h </w:instrText>
+              <w:instrText xml:space="preserve"> PAGEREF _Toc159753441 \h </w:instrText>
             </w:r>
             <w:r>
               <w:rPr>
@@ -284,7 +284,7 @@
               <w:lang w:eastAsia="en-CA"/>
             </w:rPr>
           </w:pPr>
-          <w:hyperlink w:anchor="_Toc159187159" w:history="1">
+          <w:hyperlink w:anchor="_Toc159753442" w:history="1">
             <w:r>
               <w:rPr>
                 <w:rStyle w:val="Hyperlink"/>
@@ -311,7 +311,77 @@
                 <w:noProof/>
                 <w:webHidden/>
               </w:rPr>
-              <w:instrText xml:space="preserve"> PAGEREF _Toc159187159 \h </w:instrText>
+              <w:instrText xml:space="preserve"> PAGEREF _Toc159753442 \h </w:instrText>
+            </w:r>
+            <w:r>
+              <w:rPr>
+                <w:noProof/>
+                <w:webHidden/>
+              </w:rPr>
+            </w:r>
+            <w:r>
+              <w:rPr>
+                <w:noProof/>
+                <w:webHidden/>
+              </w:rPr>
+              <w:fldChar w:fldCharType="separate"/>
+            </w:r>
+            <w:r>
+              <w:rPr>
+                <w:noProof/>
+                <w:webHidden/>
+              </w:rPr>
+              <w:t>6</w:t>
+            </w:r>
+            <w:r>
+              <w:rPr>
+                <w:noProof/>
+                <w:webHidden/>
+              </w:rPr>
+              <w:fldChar w:fldCharType="end"/>
+            </w:r>
+          </w:hyperlink>
+        </w:p>
+        <w:p>
+          <w:pPr>
+            <w:pStyle w:val="TOC2"/>
+            <w:tabs>
+              <w:tab w:val="right" w:leader="dot" w:pos="9350"/>
+            </w:tabs>
+            <w:rPr>
+              <w:rFonts w:eastAsiaTheme="minorEastAsia"/>
+              <w:noProof/>
+              <w:lang w:eastAsia="en-CA"/>
+            </w:rPr>
+          </w:pPr>
+          <w:hyperlink w:anchor="_Toc159753443" w:history="1">
+            <w:r>
+              <w:rPr>
+                <w:rStyle w:val="Hyperlink"/>
+                <w:noProof/>
+              </w:rPr>
+              <w:t>V1.2</w:t>
+            </w:r>
+            <w:r>
+              <w:rPr>
+                <w:noProof/>
+                <w:webHidden/>
+              </w:rPr>
+              <w:tab/>
+            </w:r>
+            <w:r>
+              <w:rPr>
+                <w:noProof/>
+                <w:webHidden/>
+              </w:rPr>
+              <w:fldChar w:fldCharType="begin"/>
+            </w:r>
+            <w:r>
+              <w:rPr>
+                <w:noProof/>
+                <w:webHidden/>
+              </w:rPr>
+              <w:instrText xml:space="preserve"> PAGEREF _Toc159753443 \h </w:instrText>
             </w:r>
             <w:r>
               <w:rPr>
@@ -354,7 +424,7 @@
               <w:lang w:eastAsia="en-CA"/>
             </w:rPr>
           </w:pPr>
-          <w:hyperlink w:anchor="_Toc159187160" w:history="1">
+          <w:hyperlink w:anchor="_Toc159753444" w:history="1">
             <w:r>
               <w:rPr>
                 <w:rStyle w:val="Hyperlink"/>
@@ -381,7 +451,7 @@
                 <w:noProof/>
                 <w:webHidden/>
               </w:rPr>
-              <w:instrText xml:space="preserve"> PAGEREF _Toc159187160 \h </w:instrText>
+              <w:instrText xml:space="preserve"> PAGEREF _Toc159753444 \h </w:instrText>
             </w:r>
             <w:r>
               <w:rPr>
@@ -424,7 +494,7 @@
               <w:lang w:eastAsia="en-CA"/>
             </w:rPr>
           </w:pPr>
-          <w:hyperlink w:anchor="_Toc159187161" w:history="1">
+          <w:hyperlink w:anchor="_Toc159753445" w:history="1">
             <w:r>
               <w:rPr>
                 <w:rStyle w:val="Hyperlink"/>
@@ -451,7 +521,7 @@
                 <w:noProof/>
                 <w:webHidden/>
               </w:rPr>
-              <w:instrText xml:space="preserve"> PAGEREF _Toc159187161 \h </w:instrText>
+              <w:instrText xml:space="preserve"> PAGEREF _Toc159753445 \h </w:instrText>
             </w:r>
             <w:r>
               <w:rPr>
@@ -494,7 +564,7 @@
               <w:lang w:eastAsia="en-CA"/>
             </w:rPr>
           </w:pPr>
-          <w:hyperlink w:anchor="_Toc159187162" w:history="1">
+          <w:hyperlink w:anchor="_Toc159753446" w:history="1">
             <w:r>
               <w:rPr>
                 <w:rStyle w:val="Hyperlink"/>
@@ -521,7 +591,7 @@
                 <w:noProof/>
                 <w:webHidden/>
               </w:rPr>
-              <w:instrText xml:space="preserve"> PAGEREF _Toc159187162 \h </w:instrText>
+              <w:instrText xml:space="preserve"> PAGEREF _Toc159753446 \h </w:instrText>
             </w:r>
             <w:r>
               <w:rPr>
@@ -564,7 +634,7 @@
               <w:lang w:eastAsia="en-CA"/>
             </w:rPr>
           </w:pPr>
-          <w:hyperlink w:anchor="_Toc159187163" w:history="1">
+          <w:hyperlink w:anchor="_Toc159753447" w:history="1">
             <w:r>
               <w:rPr>
                 <w:rStyle w:val="Hyperlink"/>
@@ -591,7 +661,7 @@
                 <w:noProof/>
                 <w:webHidden/>
               </w:rPr>
-              <w:instrText xml:space="preserve"> PAGEREF _Toc159187163 \h </w:instrText>
+              <w:instrText xml:space="preserve"> PAGEREF _Toc159753447 \h </w:instrText>
             </w:r>
             <w:r>
               <w:rPr>
@@ -634,7 +704,7 @@
               <w:lang w:eastAsia="en-CA"/>
             </w:rPr>
           </w:pPr>
-          <w:hyperlink w:anchor="_Toc159187164" w:history="1">
+          <w:hyperlink w:anchor="_Toc159753448" w:history="1">
             <w:r>
               <w:rPr>
                 <w:rStyle w:val="Hyperlink"/>
@@ -661,7 +731,7 @@
                 <w:noProof/>
                 <w:webHidden/>
               </w:rPr>
-              <w:instrText xml:space="preserve"> PAGEREF _Toc159187164 \h </w:instrText>
+              <w:instrText xml:space="preserve"> PAGEREF _Toc159753448 \h </w:instrText>
             </w:r>
             <w:r>
               <w:rPr>
@@ -704,7 +774,7 @@
               <w:lang w:eastAsia="en-CA"/>
             </w:rPr>
           </w:pPr>
-          <w:hyperlink w:anchor="_Toc159187165" w:history="1">
+          <w:hyperlink w:anchor="_Toc159753449" w:history="1">
             <w:r>
               <w:rPr>
                 <w:rStyle w:val="Hyperlink"/>
@@ -731,7 +801,7 @@
                 <w:noProof/>
                 <w:webHidden/>
               </w:rPr>
-              <w:instrText xml:space="preserve"> PAGEREF _Toc159187165 \h </w:instrText>
+              <w:instrText xml:space="preserve"> PAGEREF _Toc159753449 \h </w:instrText>
             </w:r>
             <w:r>
               <w:rPr>
@@ -774,7 +844,7 @@
               <w:lang w:eastAsia="en-CA"/>
             </w:rPr>
           </w:pPr>
-          <w:hyperlink w:anchor="_Toc159187166" w:history="1">
+          <w:hyperlink w:anchor="_Toc159753450" w:history="1">
             <w:r>
               <w:rPr>
                 <w:rStyle w:val="Hyperlink"/>
@@ -801,7 +871,7 @@
                 <w:noProof/>
                 <w:webHidden/>
               </w:rPr>
-              <w:instrText xml:space="preserve"> PAGEREF _Toc159187166 \h </w:instrText>
+              <w:instrText xml:space="preserve"> PAGEREF _Toc159753450 \h </w:instrText>
             </w:r>
             <w:r>
               <w:rPr>
@@ -844,7 +914,7 @@
               <w:lang w:eastAsia="en-CA"/>
             </w:rPr>
           </w:pPr>
-          <w:hyperlink w:anchor="_Toc159187167" w:history="1">
+          <w:hyperlink w:anchor="_Toc159753451" w:history="1">
             <w:r>
               <w:rPr>
                 <w:rStyle w:val="Hyperlink"/>
@@ -871,7 +941,7 @@
                 <w:noProof/>
                 <w:webHidden/>
               </w:rPr>
-              <w:instrText xml:space="preserve"> PAGEREF _Toc159187167 \h </w:instrText>
+              <w:instrText xml:space="preserve"> PAGEREF _Toc159753451 \h </w:instrText>
             </w:r>
             <w:r>
               <w:rPr>
@@ -914,7 +984,7 @@
               <w:lang w:eastAsia="en-CA"/>
             </w:rPr>
           </w:pPr>
-          <w:hyperlink w:anchor="_Toc159187168" w:history="1">
+          <w:hyperlink w:anchor="_Toc159753452" w:history="1">
             <w:r>
               <w:rPr>
                 <w:rStyle w:val="Hyperlink"/>
@@ -941,7 +1011,7 @@
                 <w:noProof/>
                 <w:webHidden/>
               </w:rPr>
-              <w:instrText xml:space="preserve"> PAGEREF _Toc159187168 \h </w:instrText>
+              <w:instrText xml:space="preserve"> PAGEREF _Toc159753452 \h </w:instrText>
             </w:r>
             <w:r>
               <w:rPr>
@@ -984,7 +1054,7 @@
               <w:lang w:eastAsia="en-CA"/>
             </w:rPr>
           </w:pPr>
-          <w:hyperlink w:anchor="_Toc159187169" w:history="1">
+          <w:hyperlink w:anchor="_Toc159753453" w:history="1">
             <w:r>
               <w:rPr>
                 <w:rStyle w:val="Hyperlink"/>
@@ -1011,7 +1081,7 @@
                 <w:noProof/>
                 <w:webHidden/>
               </w:rPr>
-              <w:instrText xml:space="preserve"> PAGEREF _Toc159187169 \h </w:instrText>
+              <w:instrText xml:space="preserve"> PAGEREF _Toc159753453 \h </w:instrText>
             </w:r>
             <w:r>
               <w:rPr>
@@ -1054,7 +1124,7 @@
               <w:lang w:eastAsia="en-CA"/>
             </w:rPr>
           </w:pPr>
-          <w:hyperlink w:anchor="_Toc159187170" w:history="1">
+          <w:hyperlink w:anchor="_Toc159753454" w:history="1">
             <w:r>
               <w:rPr>
                 <w:rStyle w:val="Hyperlink"/>
@@ -1081,7 +1151,7 @@
                 <w:noProof/>
                 <w:webHidden/>
               </w:rPr>
-              <w:instrText xml:space="preserve"> PAGEREF _Toc159187170 \h </w:instrText>
+              <w:instrText xml:space="preserve"> PAGEREF _Toc159753454 \h </w:instrText>
             </w:r>
             <w:r>
               <w:rPr>
@@ -1124,7 +1194,7 @@
               <w:lang w:eastAsia="en-CA"/>
             </w:rPr>
           </w:pPr>
-          <w:hyperlink w:anchor="_Toc159187171" w:history="1">
+          <w:hyperlink w:anchor="_Toc159753455" w:history="1">
             <w:r>
               <w:rPr>
                 <w:rStyle w:val="Hyperlink"/>
@@ -1151,7 +1221,7 @@
                 <w:noProof/>
                 <w:webHidden/>
               </w:rPr>
-              <w:instrText xml:space="preserve"> PAGEREF _Toc159187171 \h </w:instrText>
+              <w:instrText xml:space="preserve"> PAGEREF _Toc159753455 \h </w:instrText>
             </w:r>
             <w:r>
               <w:rPr>
@@ -1194,7 +1264,7 @@
               <w:lang w:eastAsia="en-CA"/>
             </w:rPr>
           </w:pPr>
-          <w:hyperlink w:anchor="_Toc159187172" w:history="1">
+          <w:hyperlink w:anchor="_Toc159753456" w:history="1">
             <w:r>
               <w:rPr>
                 <w:rStyle w:val="Hyperlink"/>
@@ -1221,7 +1291,7 @@
                 <w:noProof/>
                 <w:webHidden/>
               </w:rPr>
-              <w:instrText xml:space="preserve"> PAGEREF _Toc159187172 \h </w:instrText>
+              <w:instrText xml:space="preserve"> PAGEREF _Toc159753456 \h </w:instrText>
             </w:r>
             <w:r>
               <w:rPr>
@@ -1264,7 +1334,7 @@
               <w:lang w:eastAsia="en-CA"/>
             </w:rPr>
           </w:pPr>
-          <w:hyperlink w:anchor="_Toc159187173" w:history="1">
+          <w:hyperlink w:anchor="_Toc159753457" w:history="1">
             <w:r>
               <w:rPr>
                 <w:rStyle w:val="Hyperlink"/>
@@ -1291,7 +1361,7 @@
                 <w:noProof/>
                 <w:webHidden/>
               </w:rPr>
-              <w:instrText xml:space="preserve"> PAGEREF _Toc159187173 \h </w:instrText>
+              <w:instrText xml:space="preserve"> PAGEREF _Toc159753457 \h </w:instrText>
             </w:r>
             <w:r>
               <w:rPr>
@@ -1334,7 +1404,7 @@
               <w:lang w:eastAsia="en-CA"/>
             </w:rPr>
           </w:pPr>
-          <w:hyperlink w:anchor="_Toc159187174" w:history="1">
+          <w:hyperlink w:anchor="_Toc159753458" w:history="1">
             <w:r>
               <w:rPr>
                 <w:rStyle w:val="Hyperlink"/>
@@ -1362,7 +1432,7 @@
                 <w:noProof/>
                 <w:webHidden/>
               </w:rPr>
-              <w:instrText xml:space="preserve"> PAGEREF _Toc159187174 \h </w:instrText>
+              <w:instrText xml:space="preserve"> PAGEREF _Toc159753458 \h </w:instrText>
             </w:r>
             <w:r>
               <w:rPr>
@@ -1405,7 +1475,7 @@
               <w:lang w:eastAsia="en-CA"/>
             </w:rPr>
           </w:pPr>
-          <w:hyperlink w:anchor="_Toc159187175" w:history="1">
+          <w:hyperlink w:anchor="_Toc159753459" w:history="1">
             <w:r>
               <w:rPr>
                 <w:rStyle w:val="Hyperlink"/>
@@ -1432,7 +1502,7 @@
                 <w:noProof/>
                 <w:webHidden/>
               </w:rPr>
-              <w:instrText xml:space="preserve"> PAGEREF _Toc159187175 \h </w:instrText>
+              <w:instrText xml:space="preserve"> PAGEREF _Toc159753459 \h </w:instrText>
             </w:r>
             <w:r>
               <w:rPr>
@@ -1475,7 +1545,7 @@
               <w:lang w:eastAsia="en-CA"/>
             </w:rPr>
           </w:pPr>
-          <w:hyperlink w:anchor="_Toc159187176" w:history="1">
+          <w:hyperlink w:anchor="_Toc159753460" w:history="1">
             <w:r>
               <w:rPr>
                 <w:rStyle w:val="Hyperlink"/>
@@ -1502,7 +1572,7 @@
                 <w:noProof/>
                 <w:webHidden/>
               </w:rPr>
-              <w:instrText xml:space="preserve"> PAGEREF _Toc159187176 \h </w:instrText>
+              <w:instrText xml:space="preserve"> PAGEREF _Toc159753460 \h </w:instrText>
             </w:r>
             <w:r>
               <w:rPr>
@@ -1545,7 +1615,7 @@
               <w:lang w:eastAsia="en-CA"/>
             </w:rPr>
           </w:pPr>
-          <w:hyperlink w:anchor="_Toc159187177" w:history="1">
+          <w:hyperlink w:anchor="_Toc159753461" w:history="1">
             <w:r>
               <w:rPr>
                 <w:rStyle w:val="Hyperlink"/>
@@ -1572,7 +1642,7 @@
                 <w:noProof/>
                 <w:webHidden/>
               </w:rPr>
-              <w:instrText xml:space="preserve"> PAGEREF _Toc159187177 \h </w:instrText>
+              <w:instrText xml:space="preserve"> PAGEREF _Toc159753461 \h </w:instrText>
             </w:r>
             <w:r>
               <w:rPr>
@@ -1615,7 +1685,7 @@
               <w:lang w:eastAsia="en-CA"/>
             </w:rPr>
           </w:pPr>
-          <w:hyperlink w:anchor="_Toc159187178" w:history="1">
+          <w:hyperlink w:anchor="_Toc159753462" w:history="1">
             <w:r>
               <w:rPr>
                 <w:rStyle w:val="Hyperlink"/>
@@ -1642,7 +1712,7 @@
                 <w:noProof/>
                 <w:webHidden/>
               </w:rPr>
-              <w:instrText xml:space="preserve"> PAGEREF _Toc159187178 \h </w:instrText>
+              <w:instrText xml:space="preserve"> PAGEREF _Toc159753462 \h </w:instrText>
             </w:r>
             <w:r>
               <w:rPr>
@@ -1685,7 +1755,7 @@
               <w:lang w:eastAsia="en-CA"/>
             </w:rPr>
           </w:pPr>
-          <w:hyperlink w:anchor="_Toc159187179" w:history="1">
+          <w:hyperlink w:anchor="_Toc159753463" w:history="1">
             <w:r>
               <w:rPr>
                 <w:rStyle w:val="Hyperlink"/>
@@ -1712,7 +1782,7 @@
                 <w:noProof/>
                 <w:webHidden/>
               </w:rPr>
-              <w:instrText xml:space="preserve"> PAGEREF _Toc159187179 \h </w:instrText>
+              <w:instrText xml:space="preserve"> PAGEREF _Toc159753463 \h </w:instrText>
             </w:r>
             <w:r>
               <w:rPr>
@@ -1755,7 +1825,7 @@
               <w:lang w:eastAsia="en-CA"/>
             </w:rPr>
           </w:pPr>
-          <w:hyperlink w:anchor="_Toc159187180" w:history="1">
+          <w:hyperlink w:anchor="_Toc159753464" w:history="1">
             <w:r>
               <w:rPr>
                 <w:rStyle w:val="Hyperlink"/>
@@ -1782,7 +1852,7 @@
                 <w:noProof/>
                 <w:webHidden/>
               </w:rPr>
-              <w:instrText xml:space="preserve"> PAGEREF _Toc159187180 \h </w:instrText>
+              <w:instrText xml:space="preserve"> PAGEREF _Toc159753464 \h </w:instrText>
             </w:r>
             <w:r>
               <w:rPr>
@@ -1825,7 +1895,7 @@
               <w:lang w:eastAsia="en-CA"/>
             </w:rPr>
           </w:pPr>
-          <w:hyperlink w:anchor="_Toc159187181" w:history="1">
+          <w:hyperlink w:anchor="_Toc159753465" w:history="1">
             <w:r>
               <w:rPr>
                 <w:rStyle w:val="Hyperlink"/>
@@ -1852,7 +1922,7 @@
                 <w:noProof/>
                 <w:webHidden/>
               </w:rPr>
-              <w:instrText xml:space="preserve"> PAGEREF _Toc159187181 \h </w:instrText>
+              <w:instrText xml:space="preserve"> PAGEREF _Toc159753465 \h </w:instrText>
             </w:r>
             <w:r>
               <w:rPr>
@@ -1895,7 +1965,7 @@
               <w:lang w:eastAsia="en-CA"/>
             </w:rPr>
           </w:pPr>
-          <w:hyperlink w:anchor="_Toc159187182" w:history="1">
+          <w:hyperlink w:anchor="_Toc159753466" w:history="1">
             <w:r>
               <w:rPr>
                 <w:rStyle w:val="Hyperlink"/>
@@ -1922,7 +1992,7 @@
                 <w:noProof/>
                 <w:webHidden/>
               </w:rPr>
-              <w:instrText xml:space="preserve"> PAGEREF _Toc159187182 \h </w:instrText>
+              <w:instrText xml:space="preserve"> PAGEREF _Toc159753466 \h </w:instrText>
             </w:r>
             <w:r>
               <w:rPr>
@@ -1965,7 +2035,7 @@
               <w:lang w:eastAsia="en-CA"/>
             </w:rPr>
           </w:pPr>
-          <w:hyperlink w:anchor="_Toc159187183" w:history="1">
+          <w:hyperlink w:anchor="_Toc159753467" w:history="1">
             <w:r>
               <w:rPr>
                 <w:rStyle w:val="Hyperlink"/>
@@ -1992,7 +2062,7 @@
                 <w:noProof/>
                 <w:webHidden/>
               </w:rPr>
-              <w:instrText xml:space="preserve"> PAGEREF _Toc159187183 \h </w:instrText>
+              <w:instrText xml:space="preserve"> PAGEREF _Toc159753467 \h </w:instrText>
             </w:r>
             <w:r>
               <w:rPr>
@@ -2035,7 +2105,7 @@
               <w:lang w:eastAsia="en-CA"/>
             </w:rPr>
           </w:pPr>
-          <w:hyperlink w:anchor="_Toc159187184" w:history="1">
+          <w:hyperlink w:anchor="_Toc159753468" w:history="1">
             <w:r>
               <w:rPr>
                 <w:rStyle w:val="Hyperlink"/>
@@ -2062,7 +2132,7 @@
                 <w:noProof/>
                 <w:webHidden/>
               </w:rPr>
-              <w:instrText xml:space="preserve"> PAGEREF _Toc159187184 \h </w:instrText>
+              <w:instrText xml:space="preserve"> PAGEREF _Toc159753468 \h </w:instrText>
             </w:r>
             <w:r>
               <w:rPr>
@@ -2105,7 +2175,7 @@
               <w:lang w:eastAsia="en-CA"/>
             </w:rPr>
           </w:pPr>
-          <w:hyperlink w:anchor="_Toc159187185" w:history="1">
+          <w:hyperlink w:anchor="_Toc159753469" w:history="1">
             <w:r>
               <w:rPr>
                 <w:rStyle w:val="Hyperlink"/>
@@ -2132,7 +2202,7 @@
                 <w:noProof/>
                 <w:webHidden/>
               </w:rPr>
-              <w:instrText xml:space="preserve"> PAGEREF _Toc159187185 \h </w:instrText>
+              <w:instrText xml:space="preserve"> PAGEREF _Toc159753469 \h </w:instrText>
             </w:r>
             <w:r>
               <w:rPr>
@@ -2175,7 +2245,7 @@
               <w:lang w:eastAsia="en-CA"/>
             </w:rPr>
           </w:pPr>
-          <w:hyperlink w:anchor="_Toc159187186" w:history="1">
+          <w:hyperlink w:anchor="_Toc159753470" w:history="1">
             <w:r>
               <w:rPr>
                 <w:rStyle w:val="Hyperlink"/>
@@ -2202,7 +2272,7 @@
                 <w:noProof/>
                 <w:webHidden/>
               </w:rPr>
-              <w:instrText xml:space="preserve"> PAGEREF _Toc159187186 \h </w:instrText>
+              <w:instrText xml:space="preserve"> PAGEREF _Toc159753470 \h </w:instrText>
             </w:r>
             <w:r>
               <w:rPr>
@@ -2245,7 +2315,7 @@
               <w:lang w:eastAsia="en-CA"/>
             </w:rPr>
           </w:pPr>
-          <w:hyperlink w:anchor="_Toc159187187" w:history="1">
+          <w:hyperlink w:anchor="_Toc159753471" w:history="1">
             <w:r>
               <w:rPr>
                 <w:rStyle w:val="Hyperlink"/>
@@ -2272,7 +2342,7 @@
                 <w:noProof/>
                 <w:webHidden/>
               </w:rPr>
-              <w:instrText xml:space="preserve"> PAGEREF _Toc159187187 \h </w:instrText>
+              <w:instrText xml:space="preserve"> PAGEREF _Toc159753471 \h </w:instrText>
             </w:r>
             <w:r>
               <w:rPr>
@@ -2315,7 +2385,7 @@
               <w:lang w:eastAsia="en-CA"/>
             </w:rPr>
           </w:pPr>
-          <w:hyperlink w:anchor="_Toc159187188" w:history="1">
+          <w:hyperlink w:anchor="_Toc159753472" w:history="1">
             <w:r>
               <w:rPr>
                 <w:rStyle w:val="Hyperlink"/>
@@ -2342,7 +2412,7 @@
                 <w:noProof/>
                 <w:webHidden/>
               </w:rPr>
-              <w:instrText xml:space="preserve"> PAGEREF _Toc159187188 \h </w:instrText>
+              <w:instrText xml:space="preserve"> PAGEREF _Toc159753472 \h </w:instrText>
             </w:r>
             <w:r>
               <w:rPr>
@@ -2385,7 +2455,7 @@
               <w:lang w:eastAsia="en-CA"/>
             </w:rPr>
           </w:pPr>
-          <w:hyperlink w:anchor="_Toc159187189" w:history="1">
+          <w:hyperlink w:anchor="_Toc159753473" w:history="1">
             <w:r>
               <w:rPr>
                 <w:rStyle w:val="Hyperlink"/>
@@ -2412,7 +2482,7 @@
                 <w:noProof/>
                 <w:webHidden/>
               </w:rPr>
-              <w:instrText xml:space="preserve"> PAGEREF _Toc159187189 \h </w:instrText>
+              <w:instrText xml:space="preserve"> PAGEREF _Toc159753473 \h </w:instrText>
             </w:r>
             <w:r>
               <w:rPr>
@@ -2455,7 +2525,7 @@
               <w:lang w:eastAsia="en-CA"/>
             </w:rPr>
           </w:pPr>
-          <w:hyperlink w:anchor="_Toc159187190" w:history="1">
+          <w:hyperlink w:anchor="_Toc159753474" w:history="1">
             <w:r>
               <w:rPr>
                 <w:rStyle w:val="Hyperlink"/>
@@ -2482,7 +2552,7 @@
                 <w:noProof/>
                 <w:webHidden/>
               </w:rPr>
-              <w:instrText xml:space="preserve"> PAGEREF _Toc159187190 \h </w:instrText>
+              <w:instrText xml:space="preserve"> PAGEREF _Toc159753474 \h </w:instrText>
             </w:r>
             <w:r>
               <w:rPr>
@@ -2525,7 +2595,7 @@
               <w:lang w:eastAsia="en-CA"/>
             </w:rPr>
           </w:pPr>
-          <w:hyperlink w:anchor="_Toc159187191" w:history="1">
+          <w:hyperlink w:anchor="_Toc159753475" w:history="1">
             <w:r>
               <w:rPr>
                 <w:rStyle w:val="Hyperlink"/>
@@ -2552,7 +2622,7 @@
                 <w:noProof/>
                 <w:webHidden/>
               </w:rPr>
-              <w:instrText xml:space="preserve"> PAGEREF _Toc159187191 \h </w:instrText>
+              <w:instrText xml:space="preserve"> PAGEREF _Toc159753475 \h </w:instrText>
             </w:r>
             <w:r>
               <w:rPr>
@@ -2595,7 +2665,7 @@
               <w:lang w:eastAsia="en-CA"/>
             </w:rPr>
           </w:pPr>
-          <w:hyperlink w:anchor="_Toc159187192" w:history="1">
+          <w:hyperlink w:anchor="_Toc159753476" w:history="1">
             <w:r>
               <w:rPr>
                 <w:rStyle w:val="Hyperlink"/>
@@ -2622,7 +2692,7 @@
                 <w:noProof/>
                 <w:webHidden/>
               </w:rPr>
-              <w:instrText xml:space="preserve"> PAGEREF _Toc159187192 \h </w:instrText>
+              <w:instrText xml:space="preserve"> PAGEREF _Toc159753476 \h </w:instrText>
             </w:r>
             <w:r>
               <w:rPr>
@@ -2665,7 +2735,7 @@
               <w:lang w:eastAsia="en-CA"/>
             </w:rPr>
           </w:pPr>
-          <w:hyperlink w:anchor="_Toc159187193" w:history="1">
+          <w:hyperlink w:anchor="_Toc159753477" w:history="1">
             <w:r>
               <w:rPr>
                 <w:rStyle w:val="Hyperlink"/>
@@ -2692,7 +2762,7 @@
                 <w:noProof/>
                 <w:webHidden/>
               </w:rPr>
-              <w:instrText xml:space="preserve"> PAGEREF _Toc159187193 \h </w:instrText>
+              <w:instrText xml:space="preserve"> PAGEREF _Toc159753477 \h </w:instrText>
             </w:r>
             <w:r>
               <w:rPr>
@@ -2735,7 +2805,7 @@
               <w:lang w:eastAsia="en-CA"/>
             </w:rPr>
           </w:pPr>
-          <w:hyperlink w:anchor="_Toc159187194" w:history="1">
+          <w:hyperlink w:anchor="_Toc159753478" w:history="1">
             <w:r>
               <w:rPr>
                 <w:rStyle w:val="Hyperlink"/>
@@ -2762,7 +2832,7 @@
                 <w:noProof/>
                 <w:webHidden/>
               </w:rPr>
-              <w:instrText xml:space="preserve"> PAGEREF _Toc159187194 \h </w:instrText>
+              <w:instrText xml:space="preserve"> PAGEREF _Toc159753478 \h </w:instrText>
             </w:r>
             <w:r>
               <w:rPr>
@@ -2805,7 +2875,7 @@
               <w:lang w:eastAsia="en-CA"/>
             </w:rPr>
           </w:pPr>
-          <w:hyperlink w:anchor="_Toc159187195" w:history="1">
+          <w:hyperlink w:anchor="_Toc159753479" w:history="1">
             <w:r>
               <w:rPr>
                 <w:rStyle w:val="Hyperlink"/>
@@ -2832,7 +2902,7 @@
                 <w:noProof/>
                 <w:webHidden/>
               </w:rPr>
-              <w:instrText xml:space="preserve"> PAGEREF _Toc159187195 \h </w:instrText>
+              <w:instrText xml:space="preserve"> PAGEREF _Toc159753479 \h </w:instrText>
             </w:r>
             <w:r>
               <w:rPr>
@@ -2875,7 +2945,7 @@
               <w:lang w:eastAsia="en-CA"/>
             </w:rPr>
           </w:pPr>
-          <w:hyperlink w:anchor="_Toc159187196" w:history="1">
+          <w:hyperlink w:anchor="_Toc159753480" w:history="1">
             <w:r>
               <w:rPr>
                 <w:rStyle w:val="Hyperlink"/>
@@ -2902,7 +2972,7 @@
                 <w:noProof/>
                 <w:webHidden/>
               </w:rPr>
-              <w:instrText xml:space="preserve"> PAGEREF _Toc159187196 \h </w:instrText>
+              <w:instrText xml:space="preserve"> PAGEREF _Toc159753480 \h </w:instrText>
             </w:r>
             <w:r>
               <w:rPr>
@@ -2945,7 +3015,7 @@
               <w:lang w:eastAsia="en-CA"/>
             </w:rPr>
           </w:pPr>
-          <w:hyperlink w:anchor="_Toc159187197" w:history="1">
+          <w:hyperlink w:anchor="_Toc159753481" w:history="1">
             <w:r>
               <w:rPr>
                 <w:rStyle w:val="Hyperlink"/>
@@ -2972,7 +3042,7 @@
                 <w:noProof/>
                 <w:webHidden/>
               </w:rPr>
-              <w:instrText xml:space="preserve"> PAGEREF _Toc159187197 \h </w:instrText>
+              <w:instrText xml:space="preserve"> PAGEREF _Toc159753481 \h </w:instrText>
             </w:r>
             <w:r>
               <w:rPr>
@@ -3015,7 +3085,7 @@
               <w:lang w:eastAsia="en-CA"/>
             </w:rPr>
           </w:pPr>
-          <w:hyperlink w:anchor="_Toc159187198" w:history="1">
+          <w:hyperlink w:anchor="_Toc159753482" w:history="1">
             <w:r>
               <w:rPr>
                 <w:rStyle w:val="Hyperlink"/>
@@ -3042,7 +3112,7 @@
                 <w:noProof/>
                 <w:webHidden/>
               </w:rPr>
-              <w:instrText xml:space="preserve"> PAGEREF _Toc159187198 \h </w:instrText>
+              <w:instrText xml:space="preserve"> PAGEREF _Toc159753482 \h </w:instrText>
             </w:r>
             <w:r>
               <w:rPr>
@@ -3085,7 +3155,7 @@
               <w:lang w:eastAsia="en-CA"/>
             </w:rPr>
           </w:pPr>
-          <w:hyperlink w:anchor="_Toc159187199" w:history="1">
+          <w:hyperlink w:anchor="_Toc159753483" w:history="1">
             <w:r>
               <w:rPr>
                 <w:rStyle w:val="Hyperlink"/>
@@ -3112,7 +3182,7 @@
                 <w:noProof/>
                 <w:webHidden/>
               </w:rPr>
-              <w:instrText xml:space="preserve"> PAGEREF _Toc159187199 \h </w:instrText>
+              <w:instrText xml:space="preserve"> PAGEREF _Toc159753483 \h </w:instrText>
             </w:r>
             <w:r>
               <w:rPr>
@@ -3132,7 +3202,7 @@
                 <w:noProof/>
                 <w:webHidden/>
               </w:rPr>
-              <w:t>12</w:t>
+              <w:t>13</w:t>
             </w:r>
             <w:r>
               <w:rPr>
@@ -3155,7 +3225,7 @@
               <w:lang w:eastAsia="en-CA"/>
             </w:rPr>
           </w:pPr>
-          <w:hyperlink w:anchor="_Toc159187200" w:history="1">
+          <w:hyperlink w:anchor="_Toc159753484" w:history="1">
             <w:r>
               <w:rPr>
                 <w:rStyle w:val="Hyperlink"/>
@@ -3182,7 +3252,7 @@
                 <w:noProof/>
                 <w:webHidden/>
               </w:rPr>
-              <w:instrText xml:space="preserve"> PAGEREF _Toc159187200 \h </w:instrText>
+              <w:instrText xml:space="preserve"> PAGEREF _Toc159753484 \h </w:instrText>
             </w:r>
             <w:r>
               <w:rPr>
@@ -3225,7 +3295,7 @@
               <w:lang w:eastAsia="en-CA"/>
             </w:rPr>
           </w:pPr>
-          <w:hyperlink w:anchor="_Toc159187201" w:history="1">
+          <w:hyperlink w:anchor="_Toc159753485" w:history="1">
             <w:r>
               <w:rPr>
                 <w:rStyle w:val="Hyperlink"/>
@@ -3252,7 +3322,7 @@
                 <w:noProof/>
                 <w:webHidden/>
               </w:rPr>
-              <w:instrText xml:space="preserve"> PAGEREF _Toc159187201 \h </w:instrText>
+              <w:instrText xml:space="preserve"> PAGEREF _Toc159753485 \h </w:instrText>
             </w:r>
             <w:r>
               <w:rPr>
@@ -3295,7 +3365,7 @@
               <w:lang w:eastAsia="en-CA"/>
             </w:rPr>
           </w:pPr>
-          <w:hyperlink w:anchor="_Toc159187202" w:history="1">
+          <w:hyperlink w:anchor="_Toc159753486" w:history="1">
             <w:r>
               <w:rPr>
                 <w:rStyle w:val="Hyperlink"/>
@@ -3323,7 +3393,7 @@
                 <w:noProof/>
                 <w:webHidden/>
               </w:rPr>
-              <w:instrText xml:space="preserve"> PAGEREF _Toc159187202 \h </w:instrText>
+              <w:instrText xml:space="preserve"> PAGEREF _Toc159753486 \h </w:instrText>
             </w:r>
             <w:r>
               <w:rPr>
@@ -3366,7 +3436,7 @@
               <w:lang w:eastAsia="en-CA"/>
             </w:rPr>
           </w:pPr>
-          <w:hyperlink w:anchor="_Toc159187203" w:history="1">
+          <w:hyperlink w:anchor="_Toc159753487" w:history="1">
             <w:r>
               <w:rPr>
                 <w:rStyle w:val="Hyperlink"/>
@@ -3394,7 +3464,7 @@
                 <w:noProof/>
                 <w:webHidden/>
               </w:rPr>
-              <w:instrText xml:space="preserve"> PAGEREF _Toc159187203 \h </w:instrText>
+              <w:instrText xml:space="preserve"> PAGEREF _Toc159753487 \h </w:instrText>
             </w:r>
             <w:r>
               <w:rPr>
@@ -3437,7 +3507,7 @@
               <w:lang w:eastAsia="en-CA"/>
             </w:rPr>
           </w:pPr>
-          <w:hyperlink w:anchor="_Toc159187204" w:history="1">
+          <w:hyperlink w:anchor="_Toc159753488" w:history="1">
             <w:r>
               <w:rPr>
                 <w:rStyle w:val="Hyperlink"/>
@@ -3465,7 +3535,7 @@
                 <w:noProof/>
                 <w:webHidden/>
               </w:rPr>
-              <w:instrText xml:space="preserve"> PAGEREF _Toc159187204 \h </w:instrText>
+              <w:instrText xml:space="preserve"> PAGEREF _Toc159753488 \h </w:instrText>
             </w:r>
             <w:r>
               <w:rPr>
@@ -3508,7 +3578,7 @@
               <w:lang w:eastAsia="en-CA"/>
             </w:rPr>
           </w:pPr>
-          <w:hyperlink w:anchor="_Toc159187205" w:history="1">
+          <w:hyperlink w:anchor="_Toc159753489" w:history="1">
             <w:r>
               <w:rPr>
                 <w:rStyle w:val="Hyperlink"/>
@@ -3536,7 +3606,7 @@
                 <w:noProof/>
                 <w:webHidden/>
               </w:rPr>
-              <w:instrText xml:space="preserve"> PAGEREF _Toc159187205 \h </w:instrText>
+              <w:instrText xml:space="preserve"> PAGEREF _Toc159753489 \h </w:instrText>
             </w:r>
             <w:r>
               <w:rPr>
@@ -3579,7 +3649,7 @@
               <w:lang w:eastAsia="en-CA"/>
             </w:rPr>
           </w:pPr>
-          <w:hyperlink w:anchor="_Toc159187206" w:history="1">
+          <w:hyperlink w:anchor="_Toc159753490" w:history="1">
             <w:r>
               <w:rPr>
                 <w:rStyle w:val="Hyperlink"/>
@@ -3607,7 +3677,7 @@
                 <w:noProof/>
                 <w:webHidden/>
               </w:rPr>
-              <w:instrText xml:space="preserve"> PAGEREF _Toc159187206 \h </w:instrText>
+              <w:instrText xml:space="preserve"> PAGEREF _Toc159753490 \h </w:instrText>
             </w:r>
             <w:r>
               <w:rPr>
@@ -3650,7 +3720,7 @@
               <w:lang w:eastAsia="en-CA"/>
             </w:rPr>
           </w:pPr>
-          <w:hyperlink w:anchor="_Toc159187207" w:history="1">
+          <w:hyperlink w:anchor="_Toc159753491" w:history="1">
             <w:r>
               <w:rPr>
                 <w:rStyle w:val="Hyperlink"/>
@@ -3678,7 +3748,7 @@
                 <w:noProof/>
                 <w:webHidden/>
               </w:rPr>
-              <w:instrText xml:space="preserve"> PAGEREF _Toc159187207 \h </w:instrText>
+              <w:instrText xml:space="preserve"> PAGEREF _Toc159753491 \h </w:instrText>
             </w:r>
             <w:r>
               <w:rPr>
@@ -3698,7 +3768,7 @@
                 <w:noProof/>
                 <w:webHidden/>
               </w:rPr>
-              <w:t>13</w:t>
+              <w:t>14</w:t>
             </w:r>
             <w:r>
               <w:rPr>
@@ -3721,7 +3791,7 @@
               <w:lang w:eastAsia="en-CA"/>
             </w:rPr>
           </w:pPr>
-          <w:hyperlink w:anchor="_Toc159187208" w:history="1">
+          <w:hyperlink w:anchor="_Toc159753492" w:history="1">
             <w:r>
               <w:rPr>
                 <w:rStyle w:val="Hyperlink"/>
@@ -3749,7 +3819,7 @@
                 <w:noProof/>
                 <w:webHidden/>
               </w:rPr>
-              <w:instrText xml:space="preserve"> PAGEREF _Toc159187208 \h </w:instrText>
+              <w:instrText xml:space="preserve"> PAGEREF _Toc159753492 \h </w:instrText>
             </w:r>
             <w:r>
               <w:rPr>
@@ -3769,7 +3839,7 @@
                 <w:noProof/>
                 <w:webHidden/>
               </w:rPr>
-              <w:t>13</w:t>
+              <w:t>14</w:t>
             </w:r>
             <w:r>
               <w:rPr>
@@ -3792,7 +3862,7 @@
               <w:lang w:eastAsia="en-CA"/>
             </w:rPr>
           </w:pPr>
-          <w:hyperlink w:anchor="_Toc159187209" w:history="1">
+          <w:hyperlink w:anchor="_Toc159753493" w:history="1">
             <w:r>
               <w:rPr>
                 <w:rStyle w:val="Hyperlink"/>
@@ -3820,7 +3890,7 @@
                 <w:noProof/>
                 <w:webHidden/>
               </w:rPr>
-              <w:instrText xml:space="preserve"> PAGEREF _Toc159187209 \h </w:instrText>
+              <w:instrText xml:space="preserve"> PAGEREF _Toc159753493 \h </w:instrText>
             </w:r>
             <w:r>
               <w:rPr>
@@ -3863,7 +3933,7 @@
               <w:lang w:eastAsia="en-CA"/>
             </w:rPr>
           </w:pPr>
-          <w:hyperlink w:anchor="_Toc159187210" w:history="1">
+          <w:hyperlink w:anchor="_Toc159753494" w:history="1">
             <w:r>
               <w:rPr>
                 <w:rStyle w:val="Hyperlink"/>
@@ -3891,7 +3961,7 @@
                 <w:noProof/>
                 <w:webHidden/>
               </w:rPr>
-              <w:instrText xml:space="preserve"> PAGEREF _Toc159187210 \h </w:instrText>
+              <w:instrText xml:space="preserve"> PAGEREF _Toc159753494 \h </w:instrText>
             </w:r>
             <w:r>
               <w:rPr>
@@ -3934,7 +4004,7 @@
               <w:lang w:eastAsia="en-CA"/>
             </w:rPr>
           </w:pPr>
-          <w:hyperlink w:anchor="_Toc159187211" w:history="1">
+          <w:hyperlink w:anchor="_Toc159753495" w:history="1">
             <w:r>
               <w:rPr>
                 <w:rStyle w:val="Hyperlink"/>
@@ -3961,7 +4031,7 @@
                 <w:noProof/>
                 <w:webHidden/>
               </w:rPr>
-              <w:instrText xml:space="preserve"> PAGEREF _Toc159187211 \h </w:instrText>
+              <w:instrText xml:space="preserve"> PAGEREF _Toc159753495 \h </w:instrText>
             </w:r>
             <w:r>
               <w:rPr>
@@ -4004,7 +4074,7 @@
               <w:lang w:eastAsia="en-CA"/>
             </w:rPr>
           </w:pPr>
-          <w:hyperlink w:anchor="_Toc159187212" w:history="1">
+          <w:hyperlink w:anchor="_Toc159753496" w:history="1">
             <w:r>
               <w:rPr>
                 <w:rStyle w:val="Hyperlink"/>
@@ -4031,7 +4101,7 @@
                 <w:noProof/>
                 <w:webHidden/>
               </w:rPr>
-              <w:instrText xml:space="preserve"> PAGEREF _Toc159187212 \h </w:instrText>
+              <w:instrText xml:space="preserve"> PAGEREF _Toc159753496 \h </w:instrText>
             </w:r>
             <w:r>
               <w:rPr>
@@ -4074,7 +4144,7 @@
               <w:lang w:eastAsia="en-CA"/>
             </w:rPr>
           </w:pPr>
-          <w:hyperlink w:anchor="_Toc159187213" w:history="1">
+          <w:hyperlink w:anchor="_Toc159753497" w:history="1">
             <w:r>
               <w:rPr>
                 <w:rStyle w:val="Hyperlink"/>
@@ -4101,7 +4171,7 @@
                 <w:noProof/>
                 <w:webHidden/>
               </w:rPr>
-              <w:instrText xml:space="preserve"> PAGEREF _Toc159187213 \h </w:instrText>
+              <w:instrText xml:space="preserve"> PAGEREF _Toc159753497 \h </w:instrText>
             </w:r>
             <w:r>
               <w:rPr>
@@ -4144,7 +4214,7 @@
               <w:lang w:eastAsia="en-CA"/>
             </w:rPr>
           </w:pPr>
-          <w:hyperlink w:anchor="_Toc159187214" w:history="1">
+          <w:hyperlink w:anchor="_Toc159753498" w:history="1">
             <w:r>
               <w:rPr>
                 <w:rStyle w:val="Hyperlink"/>
@@ -4171,7 +4241,7 @@
                 <w:noProof/>
                 <w:webHidden/>
               </w:rPr>
-              <w:instrText xml:space="preserve"> PAGEREF _Toc159187214 \h </w:instrText>
+              <w:instrText xml:space="preserve"> PAGEREF _Toc159753498 \h </w:instrText>
             </w:r>
             <w:r>
               <w:rPr>
@@ -4214,7 +4284,7 @@
               <w:lang w:eastAsia="en-CA"/>
             </w:rPr>
           </w:pPr>
-          <w:hyperlink w:anchor="_Toc159187215" w:history="1">
+          <w:hyperlink w:anchor="_Toc159753499" w:history="1">
             <w:r>
               <w:rPr>
                 <w:rStyle w:val="Hyperlink"/>
@@ -4241,7 +4311,7 @@
                 <w:noProof/>
                 <w:webHidden/>
               </w:rPr>
-              <w:instrText xml:space="preserve"> PAGEREF _Toc159187215 \h </w:instrText>
+              <w:instrText xml:space="preserve"> PAGEREF _Toc159753499 \h </w:instrText>
             </w:r>
             <w:r>
               <w:rPr>
@@ -4284,7 +4354,7 @@
               <w:lang w:eastAsia="en-CA"/>
             </w:rPr>
           </w:pPr>
-          <w:hyperlink w:anchor="_Toc159187216" w:history="1">
+          <w:hyperlink w:anchor="_Toc159753500" w:history="1">
             <w:r>
               <w:rPr>
                 <w:rStyle w:val="Hyperlink"/>
@@ -4311,7 +4381,7 @@
                 <w:noProof/>
                 <w:webHidden/>
               </w:rPr>
-              <w:instrText xml:space="preserve"> PAGEREF _Toc159187216 \h </w:instrText>
+              <w:instrText xml:space="preserve"> PAGEREF _Toc159753500 \h </w:instrText>
             </w:r>
             <w:r>
               <w:rPr>
@@ -4354,7 +4424,7 @@
               <w:lang w:eastAsia="en-CA"/>
             </w:rPr>
           </w:pPr>
-          <w:hyperlink w:anchor="_Toc159187217" w:history="1">
+          <w:hyperlink w:anchor="_Toc159753501" w:history="1">
             <w:r>
               <w:rPr>
                 <w:rStyle w:val="Hyperlink"/>
@@ -4381,7 +4451,7 @@
                 <w:noProof/>
                 <w:webHidden/>
               </w:rPr>
-              <w:instrText xml:space="preserve"> PAGEREF _Toc159187217 \h </w:instrText>
+              <w:instrText xml:space="preserve"> PAGEREF _Toc159753501 \h </w:instrText>
             </w:r>
             <w:r>
               <w:rPr>
@@ -4424,7 +4494,7 @@
               <w:lang w:eastAsia="en-CA"/>
             </w:rPr>
           </w:pPr>
-          <w:hyperlink w:anchor="_Toc159187218" w:history="1">
+          <w:hyperlink w:anchor="_Toc159753502" w:history="1">
             <w:r>
               <w:rPr>
                 <w:rStyle w:val="Hyperlink"/>
@@ -4451,7 +4521,7 @@
                 <w:noProof/>
                 <w:webHidden/>
               </w:rPr>
-              <w:instrText xml:space="preserve"> PAGEREF _Toc159187218 \h </w:instrText>
+              <w:instrText xml:space="preserve"> PAGEREF _Toc159753502 \h </w:instrText>
             </w:r>
             <w:r>
               <w:rPr>
@@ -4494,7 +4564,7 @@
               <w:lang w:eastAsia="en-CA"/>
             </w:rPr>
           </w:pPr>
-          <w:hyperlink w:anchor="_Toc159187219" w:history="1">
+          <w:hyperlink w:anchor="_Toc159753503" w:history="1">
             <w:r>
               <w:rPr>
                 <w:rStyle w:val="Hyperlink"/>
@@ -4521,7 +4591,7 @@
                 <w:noProof/>
                 <w:webHidden/>
               </w:rPr>
-              <w:instrText xml:space="preserve"> PAGEREF _Toc159187219 \h </w:instrText>
+              <w:instrText xml:space="preserve"> PAGEREF _Toc159753503 \h </w:instrText>
             </w:r>
             <w:r>
               <w:rPr>
@@ -4564,7 +4634,7 @@
               <w:lang w:eastAsia="en-CA"/>
             </w:rPr>
           </w:pPr>
-          <w:hyperlink w:anchor="_Toc159187220" w:history="1">
+          <w:hyperlink w:anchor="_Toc159753504" w:history="1">
             <w:r>
               <w:rPr>
                 <w:rStyle w:val="Hyperlink"/>
@@ -4591,7 +4661,7 @@
                 <w:noProof/>
                 <w:webHidden/>
               </w:rPr>
-              <w:instrText xml:space="preserve"> PAGEREF _Toc159187220 \h </w:instrText>
+              <w:instrText xml:space="preserve"> PAGEREF _Toc159753504 \h </w:instrText>
             </w:r>
             <w:r>
               <w:rPr>
@@ -4634,7 +4704,7 @@
               <w:lang w:eastAsia="en-CA"/>
             </w:rPr>
           </w:pPr>
-          <w:hyperlink w:anchor="_Toc159187221" w:history="1">
+          <w:hyperlink w:anchor="_Toc159753505" w:history="1">
             <w:r>
               <w:rPr>
                 <w:rStyle w:val="Hyperlink"/>
@@ -4661,7 +4731,7 @@
                 <w:noProof/>
                 <w:webHidden/>
               </w:rPr>
-              <w:instrText xml:space="preserve"> PAGEREF _Toc159187221 \h </w:instrText>
+              <w:instrText xml:space="preserve"> PAGEREF _Toc159753505 \h </w:instrText>
             </w:r>
             <w:r>
               <w:rPr>
@@ -4704,7 +4774,7 @@
               <w:lang w:eastAsia="en-CA"/>
             </w:rPr>
           </w:pPr>
-          <w:hyperlink w:anchor="_Toc159187222" w:history="1">
+          <w:hyperlink w:anchor="_Toc159753506" w:history="1">
             <w:r>
               <w:rPr>
                 <w:rStyle w:val="Hyperlink"/>
@@ -4731,7 +4801,7 @@
                 <w:noProof/>
                 <w:webHidden/>
               </w:rPr>
-              <w:instrText xml:space="preserve"> PAGEREF _Toc159187222 \h </w:instrText>
+              <w:instrText xml:space="preserve"> PAGEREF _Toc159753506 \h </w:instrText>
             </w:r>
             <w:r>
               <w:rPr>
@@ -4774,7 +4844,7 @@
               <w:lang w:eastAsia="en-CA"/>
             </w:rPr>
           </w:pPr>
-          <w:hyperlink w:anchor="_Toc159187223" w:history="1">
+          <w:hyperlink w:anchor="_Toc159753507" w:history="1">
             <w:r>
               <w:rPr>
                 <w:rStyle w:val="Hyperlink"/>
@@ -4801,7 +4871,7 @@
                 <w:noProof/>
                 <w:webHidden/>
               </w:rPr>
-              <w:instrText xml:space="preserve"> PAGEREF _Toc159187223 \h </w:instrText>
+              <w:instrText xml:space="preserve"> PAGEREF _Toc159753507 \h </w:instrText>
             </w:r>
             <w:r>
               <w:rPr>
@@ -4844,7 +4914,7 @@
               <w:lang w:eastAsia="en-CA"/>
             </w:rPr>
           </w:pPr>
-          <w:hyperlink w:anchor="_Toc159187224" w:history="1">
+          <w:hyperlink w:anchor="_Toc159753508" w:history="1">
             <w:r>
               <w:rPr>
                 <w:rStyle w:val="Hyperlink"/>
@@ -4871,7 +4941,7 @@
                 <w:noProof/>
                 <w:webHidden/>
               </w:rPr>
-              <w:instrText xml:space="preserve"> PAGEREF _Toc159187224 \h </w:instrText>
+              <w:instrText xml:space="preserve"> PAGEREF _Toc159753508 \h </w:instrText>
             </w:r>
             <w:r>
               <w:rPr>
@@ -4914,7 +4984,7 @@
               <w:lang w:eastAsia="en-CA"/>
             </w:rPr>
           </w:pPr>
-          <w:hyperlink w:anchor="_Toc159187225" w:history="1">
+          <w:hyperlink w:anchor="_Toc159753509" w:history="1">
             <w:r>
               <w:rPr>
                 <w:rStyle w:val="Hyperlink"/>
@@ -4941,7 +5011,7 @@
                 <w:noProof/>
                 <w:webHidden/>
               </w:rPr>
-              <w:instrText xml:space="preserve"> PAGEREF _Toc159187225 \h </w:instrText>
+              <w:instrText xml:space="preserve"> PAGEREF _Toc159753509 \h </w:instrText>
             </w:r>
             <w:r>
               <w:rPr>
@@ -4984,7 +5054,7 @@
               <w:lang w:eastAsia="en-CA"/>
             </w:rPr>
           </w:pPr>
-          <w:hyperlink w:anchor="_Toc159187226" w:history="1">
+          <w:hyperlink w:anchor="_Toc159753510" w:history="1">
             <w:r>
               <w:rPr>
                 <w:rStyle w:val="Hyperlink"/>
@@ -5011,7 +5081,7 @@
                 <w:noProof/>
                 <w:webHidden/>
               </w:rPr>
-              <w:instrText xml:space="preserve"> PAGEREF _Toc159187226 \h </w:instrText>
+              <w:instrText xml:space="preserve"> PAGEREF _Toc159753510 \h </w:instrText>
             </w:r>
             <w:r>
               <w:rPr>
@@ -5054,7 +5124,7 @@
               <w:lang w:eastAsia="en-CA"/>
             </w:rPr>
           </w:pPr>
-          <w:hyperlink w:anchor="_Toc159187227" w:history="1">
+          <w:hyperlink w:anchor="_Toc159753511" w:history="1">
             <w:r>
               <w:rPr>
                 <w:rStyle w:val="Hyperlink"/>
@@ -5081,7 +5151,7 @@
                 <w:noProof/>
                 <w:webHidden/>
               </w:rPr>
-              <w:instrText xml:space="preserve"> PAGEREF _Toc159187227 \h </w:instrText>
+              <w:instrText xml:space="preserve"> PAGEREF _Toc159753511 \h </w:instrText>
             </w:r>
             <w:r>
               <w:rPr>
@@ -5124,7 +5194,7 @@
               <w:lang w:eastAsia="en-CA"/>
             </w:rPr>
           </w:pPr>
-          <w:hyperlink w:anchor="_Toc159187228" w:history="1">
+          <w:hyperlink w:anchor="_Toc159753512" w:history="1">
             <w:r>
               <w:rPr>
                 <w:rStyle w:val="Hyperlink"/>
@@ -5151,7 +5221,7 @@
                 <w:noProof/>
                 <w:webHidden/>
               </w:rPr>
-              <w:instrText xml:space="preserve"> PAGEREF _Toc159187228 \h </w:instrText>
+              <w:instrText xml:space="preserve"> PAGEREF _Toc159753512 \h </w:instrText>
             </w:r>
             <w:r>
               <w:rPr>
@@ -5194,7 +5264,7 @@
               <w:lang w:eastAsia="en-CA"/>
             </w:rPr>
           </w:pPr>
-          <w:hyperlink w:anchor="_Toc159187229" w:history="1">
+          <w:hyperlink w:anchor="_Toc159753513" w:history="1">
             <w:r>
               <w:rPr>
                 <w:rStyle w:val="Hyperlink"/>
@@ -5221,7 +5291,7 @@
                 <w:noProof/>
                 <w:webHidden/>
               </w:rPr>
-              <w:instrText xml:space="preserve"> PAGEREF _Toc159187229 \h </w:instrText>
+              <w:instrText xml:space="preserve"> PAGEREF _Toc159753513 \h </w:instrText>
             </w:r>
             <w:r>
               <w:rPr>
@@ -5264,7 +5334,7 @@
               <w:lang w:eastAsia="en-CA"/>
             </w:rPr>
           </w:pPr>
-          <w:hyperlink w:anchor="_Toc159187230" w:history="1">
+          <w:hyperlink w:anchor="_Toc159753514" w:history="1">
             <w:r>
               <w:rPr>
                 <w:rStyle w:val="Hyperlink"/>
@@ -5291,7 +5361,7 @@
                 <w:noProof/>
                 <w:webHidden/>
               </w:rPr>
-              <w:instrText xml:space="preserve"> PAGEREF _Toc159187230 \h </w:instrText>
+              <w:instrText xml:space="preserve"> PAGEREF _Toc159753514 \h </w:instrText>
             </w:r>
             <w:r>
               <w:rPr>
@@ -5334,7 +5404,7 @@
               <w:lang w:eastAsia="en-CA"/>
             </w:rPr>
           </w:pPr>
-          <w:hyperlink w:anchor="_Toc159187231" w:history="1">
+          <w:hyperlink w:anchor="_Toc159753515" w:history="1">
             <w:r>
               <w:rPr>
                 <w:rStyle w:val="Hyperlink"/>
@@ -5361,7 +5431,7 @@
                 <w:noProof/>
                 <w:webHidden/>
               </w:rPr>
-              <w:instrText xml:space="preserve"> PAGEREF _Toc159187231 \h </w:instrText>
+              <w:instrText xml:space="preserve"> PAGEREF _Toc159753515 \h </w:instrText>
             </w:r>
             <w:r>
               <w:rPr>
@@ -5404,7 +5474,7 @@
               <w:lang w:eastAsia="en-CA"/>
             </w:rPr>
           </w:pPr>
-          <w:hyperlink w:anchor="_Toc159187232" w:history="1">
+          <w:hyperlink w:anchor="_Toc159753516" w:history="1">
             <w:r>
               <w:rPr>
                 <w:rStyle w:val="Hyperlink"/>
@@ -5431,7 +5501,7 @@
                 <w:noProof/>
                 <w:webHidden/>
               </w:rPr>
-              <w:instrText xml:space="preserve"> PAGEREF _Toc159187232 \h </w:instrText>
+              <w:instrText xml:space="preserve"> PAGEREF _Toc159753516 \h </w:instrText>
             </w:r>
             <w:r>
               <w:rPr>
@@ -5474,7 +5544,7 @@
               <w:lang w:eastAsia="en-CA"/>
             </w:rPr>
           </w:pPr>
-          <w:hyperlink w:anchor="_Toc159187233" w:history="1">
+          <w:hyperlink w:anchor="_Toc159753517" w:history="1">
             <w:r>
               <w:rPr>
                 <w:rStyle w:val="Hyperlink"/>
@@ -5501,7 +5571,7 @@
                 <w:noProof/>
                 <w:webHidden/>
               </w:rPr>
-              <w:instrText xml:space="preserve"> PAGEREF _Toc159187233 \h </w:instrText>
+              <w:instrText xml:space="preserve"> PAGEREF _Toc159753517 \h </w:instrText>
             </w:r>
             <w:r>
               <w:rPr>
@@ -5544,7 +5614,7 @@
               <w:lang w:eastAsia="en-CA"/>
             </w:rPr>
           </w:pPr>
-          <w:hyperlink w:anchor="_Toc159187234" w:history="1">
+          <w:hyperlink w:anchor="_Toc159753518" w:history="1">
             <w:r>
               <w:rPr>
                 <w:rStyle w:val="Hyperlink"/>
@@ -5571,7 +5641,7 @@
                 <w:noProof/>
                 <w:webHidden/>
               </w:rPr>
-              <w:instrText xml:space="preserve"> PAGEREF _Toc159187234 \h </w:instrText>
+              <w:instrText xml:space="preserve"> PAGEREF _Toc159753518 \h </w:instrText>
             </w:r>
             <w:r>
               <w:rPr>
@@ -5614,7 +5684,7 @@
               <w:lang w:eastAsia="en-CA"/>
             </w:rPr>
           </w:pPr>
-          <w:hyperlink w:anchor="_Toc159187235" w:history="1">
+          <w:hyperlink w:anchor="_Toc159753519" w:history="1">
             <w:r>
               <w:rPr>
                 <w:rStyle w:val="Hyperlink"/>
@@ -5641,7 +5711,7 @@
                 <w:noProof/>
                 <w:webHidden/>
               </w:rPr>
-              <w:instrText xml:space="preserve"> PAGEREF _Toc159187235 \h </w:instrText>
+              <w:instrText xml:space="preserve"> PAGEREF _Toc159753519 \h </w:instrText>
             </w:r>
             <w:r>
               <w:rPr>
@@ -5684,7 +5754,7 @@
               <w:lang w:eastAsia="en-CA"/>
             </w:rPr>
           </w:pPr>
-          <w:hyperlink w:anchor="_Toc159187236" w:history="1">
+          <w:hyperlink w:anchor="_Toc159753520" w:history="1">
             <w:r>
               <w:rPr>
                 <w:rStyle w:val="Hyperlink"/>
@@ -5711,7 +5781,7 @@
                 <w:noProof/>
                 <w:webHidden/>
               </w:rPr>
-              <w:instrText xml:space="preserve"> PAGEREF _Toc159187236 \h </w:instrText>
+              <w:instrText xml:space="preserve"> PAGEREF _Toc159753520 \h </w:instrText>
             </w:r>
             <w:r>
               <w:rPr>
@@ -5754,7 +5824,7 @@
               <w:lang w:eastAsia="en-CA"/>
             </w:rPr>
           </w:pPr>
-          <w:hyperlink w:anchor="_Toc159187237" w:history="1">
+          <w:hyperlink w:anchor="_Toc159753521" w:history="1">
             <w:r>
               <w:rPr>
                 <w:rStyle w:val="Hyperlink"/>
@@ -5781,7 +5851,7 @@
                 <w:noProof/>
                 <w:webHidden/>
               </w:rPr>
-              <w:instrText xml:space="preserve"> PAGEREF _Toc159187237 \h </w:instrText>
+              <w:instrText xml:space="preserve"> PAGEREF _Toc159753521 \h </w:instrText>
             </w:r>
             <w:r>
               <w:rPr>
@@ -5824,7 +5894,7 @@
               <w:lang w:eastAsia="en-CA"/>
             </w:rPr>
           </w:pPr>
-          <w:hyperlink w:anchor="_Toc159187238" w:history="1">
+          <w:hyperlink w:anchor="_Toc159753522" w:history="1">
             <w:r>
               <w:rPr>
                 <w:rStyle w:val="Hyperlink"/>
@@ -5851,7 +5921,7 @@
                 <w:noProof/>
                 <w:webHidden/>
               </w:rPr>
-              <w:instrText xml:space="preserve"> PAGEREF _Toc159187238 \h </w:instrText>
+              <w:instrText xml:space="preserve"> PAGEREF _Toc159753522 \h </w:instrText>
             </w:r>
             <w:r>
               <w:rPr>
@@ -5894,7 +5964,7 @@
               <w:lang w:eastAsia="en-CA"/>
             </w:rPr>
           </w:pPr>
-          <w:hyperlink w:anchor="_Toc159187239" w:history="1">
+          <w:hyperlink w:anchor="_Toc159753523" w:history="1">
             <w:r>
               <w:rPr>
                 <w:rStyle w:val="Hyperlink"/>
@@ -5921,7 +5991,7 @@
                 <w:noProof/>
                 <w:webHidden/>
               </w:rPr>
-              <w:instrText xml:space="preserve"> PAGEREF _Toc159187239 \h </w:instrText>
+              <w:instrText xml:space="preserve"> PAGEREF _Toc159753523 \h </w:instrText>
             </w:r>
             <w:r>
               <w:rPr>
@@ -5964,7 +6034,7 @@
               <w:lang w:eastAsia="en-CA"/>
             </w:rPr>
           </w:pPr>
-          <w:hyperlink w:anchor="_Toc159187240" w:history="1">
+          <w:hyperlink w:anchor="_Toc159753524" w:history="1">
             <w:r>
               <w:rPr>
                 <w:rStyle w:val="Hyperlink"/>
@@ -5991,7 +6061,7 @@
                 <w:noProof/>
                 <w:webHidden/>
               </w:rPr>
-              <w:instrText xml:space="preserve"> PAGEREF _Toc159187240 \h </w:instrText>
+              <w:instrText xml:space="preserve"> PAGEREF _Toc159753524 \h </w:instrText>
             </w:r>
             <w:r>
               <w:rPr>
@@ -6034,7 +6104,7 @@
               <w:lang w:eastAsia="en-CA"/>
             </w:rPr>
           </w:pPr>
-          <w:hyperlink w:anchor="_Toc159187241" w:history="1">
+          <w:hyperlink w:anchor="_Toc159753525" w:history="1">
             <w:r>
               <w:rPr>
                 <w:rStyle w:val="Hyperlink"/>
@@ -6061,7 +6131,7 @@
                 <w:noProof/>
                 <w:webHidden/>
               </w:rPr>
-              <w:instrText xml:space="preserve"> PAGEREF _Toc159187241 \h </w:instrText>
+              <w:instrText xml:space="preserve"> PAGEREF _Toc159753525 \h </w:instrText>
             </w:r>
             <w:r>
               <w:rPr>
@@ -6104,7 +6174,7 @@
               <w:lang w:eastAsia="en-CA"/>
             </w:rPr>
           </w:pPr>
-          <w:hyperlink w:anchor="_Toc159187242" w:history="1">
+          <w:hyperlink w:anchor="_Toc159753526" w:history="1">
             <w:r>
               <w:rPr>
                 <w:rStyle w:val="Hyperlink"/>
@@ -6131,7 +6201,7 @@
                 <w:noProof/>
                 <w:webHidden/>
               </w:rPr>
-              <w:instrText xml:space="preserve"> PAGEREF _Toc159187242 \h </w:instrText>
+              <w:instrText xml:space="preserve"> PAGEREF _Toc159753526 \h </w:instrText>
             </w:r>
             <w:r>
               <w:rPr>
@@ -6174,7 +6244,7 @@
               <w:lang w:eastAsia="en-CA"/>
             </w:rPr>
           </w:pPr>
-          <w:hyperlink w:anchor="_Toc159187243" w:history="1">
+          <w:hyperlink w:anchor="_Toc159753527" w:history="1">
             <w:r>
               <w:rPr>
                 <w:rStyle w:val="Hyperlink"/>
@@ -6201,7 +6271,7 @@
                 <w:noProof/>
                 <w:webHidden/>
               </w:rPr>
-              <w:instrText xml:space="preserve"> PAGEREF _Toc159187243 \h </w:instrText>
+              <w:instrText xml:space="preserve"> PAGEREF _Toc159753527 \h </w:instrText>
             </w:r>
             <w:r>
               <w:rPr>
@@ -6244,7 +6314,7 @@
               <w:lang w:eastAsia="en-CA"/>
             </w:rPr>
           </w:pPr>
-          <w:hyperlink w:anchor="_Toc159187244" w:history="1">
+          <w:hyperlink w:anchor="_Toc159753528" w:history="1">
             <w:r>
               <w:rPr>
                 <w:rStyle w:val="Hyperlink"/>
@@ -6271,7 +6341,7 @@
                 <w:noProof/>
                 <w:webHidden/>
               </w:rPr>
-              <w:instrText xml:space="preserve"> PAGEREF _Toc159187244 \h </w:instrText>
+              <w:instrText xml:space="preserve"> PAGEREF _Toc159753528 \h </w:instrText>
             </w:r>
             <w:r>
               <w:rPr>
@@ -6314,7 +6384,7 @@
               <w:lang w:eastAsia="en-CA"/>
             </w:rPr>
           </w:pPr>
-          <w:hyperlink w:anchor="_Toc159187245" w:history="1">
+          <w:hyperlink w:anchor="_Toc159753529" w:history="1">
             <w:r>
               <w:rPr>
                 <w:rStyle w:val="Hyperlink"/>
@@ -6341,7 +6411,7 @@
                 <w:noProof/>
                 <w:webHidden/>
               </w:rPr>
-              <w:instrText xml:space="preserve"> PAGEREF _Toc159187245 \h </w:instrText>
+              <w:instrText xml:space="preserve"> PAGEREF _Toc159753529 \h </w:instrText>
             </w:r>
             <w:r>
               <w:rPr>
@@ -6384,7 +6454,7 @@
               <w:lang w:eastAsia="en-CA"/>
             </w:rPr>
           </w:pPr>
-          <w:hyperlink w:anchor="_Toc159187246" w:history="1">
+          <w:hyperlink w:anchor="_Toc159753530" w:history="1">
             <w:r>
               <w:rPr>
                 <w:rStyle w:val="Hyperlink"/>
@@ -6412,7 +6482,7 @@
                 <w:noProof/>
                 <w:webHidden/>
               </w:rPr>
-              <w:instrText xml:space="preserve"> PAGEREF _Toc159187246 \h </w:instrText>
+              <w:instrText xml:space="preserve"> PAGEREF _Toc159753530 \h </w:instrText>
             </w:r>
             <w:r>
               <w:rPr>
@@ -6455,7 +6525,7 @@
               <w:lang w:eastAsia="en-CA"/>
             </w:rPr>
           </w:pPr>
-          <w:hyperlink w:anchor="_Toc159187247" w:history="1">
+          <w:hyperlink w:anchor="_Toc159753531" w:history="1">
             <w:r>
               <w:rPr>
                 <w:rStyle w:val="Hyperlink"/>
@@ -6482,7 +6552,7 @@
                 <w:noProof/>
                 <w:webHidden/>
               </w:rPr>
-              <w:instrText xml:space="preserve"> PAGEREF _Toc159187247 \h </w:instrText>
+              <w:instrText xml:space="preserve"> PAGEREF _Toc159753531 \h </w:instrText>
             </w:r>
             <w:r>
               <w:rPr>
@@ -6525,7 +6595,7 @@
               <w:lang w:eastAsia="en-CA"/>
             </w:rPr>
           </w:pPr>
-          <w:hyperlink w:anchor="_Toc159187248" w:history="1">
+          <w:hyperlink w:anchor="_Toc159753532" w:history="1">
             <w:r>
               <w:rPr>
                 <w:rStyle w:val="Hyperlink"/>
@@ -6552,7 +6622,7 @@
                 <w:noProof/>
                 <w:webHidden/>
               </w:rPr>
-              <w:instrText xml:space="preserve"> PAGEREF _Toc159187248 \h </w:instrText>
+              <w:instrText xml:space="preserve"> PAGEREF _Toc159753532 \h </w:instrText>
             </w:r>
             <w:r>
               <w:rPr>
@@ -6595,7 +6665,7 @@
               <w:lang w:eastAsia="en-CA"/>
             </w:rPr>
           </w:pPr>
-          <w:hyperlink w:anchor="_Toc159187249" w:history="1">
+          <w:hyperlink w:anchor="_Toc159753533" w:history="1">
             <w:r>
               <w:rPr>
                 <w:rStyle w:val="Hyperlink"/>
@@ -6622,7 +6692,7 @@
                 <w:noProof/>
                 <w:webHidden/>
               </w:rPr>
-              <w:instrText xml:space="preserve"> PAGEREF _Toc159187249 \h </w:instrText>
+              <w:instrText xml:space="preserve"> PAGEREF _Toc159753533 \h </w:instrText>
             </w:r>
             <w:r>
               <w:rPr>
@@ -6665,7 +6735,7 @@
               <w:lang w:eastAsia="en-CA"/>
             </w:rPr>
           </w:pPr>
-          <w:hyperlink w:anchor="_Toc159187250" w:history="1">
+          <w:hyperlink w:anchor="_Toc159753534" w:history="1">
             <w:r>
               <w:rPr>
                 <w:rStyle w:val="Hyperlink"/>
@@ -6692,7 +6762,7 @@
                 <w:noProof/>
                 <w:webHidden/>
               </w:rPr>
-              <w:instrText xml:space="preserve"> PAGEREF _Toc159187250 \h </w:instrText>
+              <w:instrText xml:space="preserve"> PAGEREF _Toc159753534 \h </w:instrText>
             </w:r>
             <w:r>
               <w:rPr>
@@ -6735,7 +6805,7 @@
               <w:lang w:eastAsia="en-CA"/>
             </w:rPr>
           </w:pPr>
-          <w:hyperlink w:anchor="_Toc159187251" w:history="1">
+          <w:hyperlink w:anchor="_Toc159753535" w:history="1">
             <w:r>
               <w:rPr>
                 <w:rStyle w:val="Hyperlink"/>
@@ -6762,7 +6832,7 @@
                 <w:noProof/>
                 <w:webHidden/>
               </w:rPr>
-              <w:instrText xml:space="preserve"> PAGEREF _Toc159187251 \h </w:instrText>
+              <w:instrText xml:space="preserve"> PAGEREF _Toc159753535 \h </w:instrText>
             </w:r>
             <w:r>
               <w:rPr>
@@ -6805,7 +6875,7 @@
               <w:lang w:eastAsia="en-CA"/>
             </w:rPr>
           </w:pPr>
-          <w:hyperlink w:anchor="_Toc159187252" w:history="1">
+          <w:hyperlink w:anchor="_Toc159753536" w:history="1">
             <w:r>
               <w:rPr>
                 <w:rStyle w:val="Hyperlink"/>
@@ -6832,7 +6902,7 @@
                 <w:noProof/>
                 <w:webHidden/>
               </w:rPr>
-              <w:instrText xml:space="preserve"> PAGEREF _Toc159187252 \h </w:instrText>
+              <w:instrText xml:space="preserve"> PAGEREF _Toc159753536 \h </w:instrText>
             </w:r>
             <w:r>
               <w:rPr>
@@ -6875,7 +6945,7 @@
               <w:lang w:eastAsia="en-CA"/>
             </w:rPr>
           </w:pPr>
-          <w:hyperlink w:anchor="_Toc159187253" w:history="1">
+          <w:hyperlink w:anchor="_Toc159753537" w:history="1">
             <w:r>
               <w:rPr>
                 <w:rStyle w:val="Hyperlink"/>
@@ -6902,7 +6972,7 @@
                 <w:noProof/>
                 <w:webHidden/>
               </w:rPr>
-              <w:instrText xml:space="preserve"> PAGEREF _Toc159187253 \h </w:instrText>
+              <w:instrText xml:space="preserve"> PAGEREF _Toc159753537 \h </w:instrText>
             </w:r>
             <w:r>
               <w:rPr>
@@ -6945,7 +7015,7 @@
               <w:lang w:eastAsia="en-CA"/>
             </w:rPr>
           </w:pPr>
-          <w:hyperlink w:anchor="_Toc159187254" w:history="1">
+          <w:hyperlink w:anchor="_Toc159753538" w:history="1">
             <w:r>
               <w:rPr>
                 <w:rStyle w:val="Hyperlink"/>
@@ -6972,7 +7042,7 @@
                 <w:noProof/>
                 <w:webHidden/>
               </w:rPr>
-              <w:instrText xml:space="preserve"> PAGEREF _Toc159187254 \h </w:instrText>
+              <w:instrText xml:space="preserve"> PAGEREF _Toc159753538 \h </w:instrText>
             </w:r>
             <w:r>
               <w:rPr>
@@ -7015,7 +7085,7 @@
               <w:lang w:eastAsia="en-CA"/>
             </w:rPr>
           </w:pPr>
-          <w:hyperlink w:anchor="_Toc159187255" w:history="1">
+          <w:hyperlink w:anchor="_Toc159753539" w:history="1">
             <w:r>
               <w:rPr>
                 <w:rStyle w:val="Hyperlink"/>
@@ -7042,7 +7112,7 @@
                 <w:noProof/>
                 <w:webHidden/>
               </w:rPr>
-              <w:instrText xml:space="preserve"> PAGEREF _Toc159187255 \h </w:instrText>
+              <w:instrText xml:space="preserve"> PAGEREF _Toc159753539 \h </w:instrText>
             </w:r>
             <w:r>
               <w:rPr>
@@ -7085,7 +7155,7 @@
               <w:lang w:eastAsia="en-CA"/>
             </w:rPr>
           </w:pPr>
-          <w:hyperlink w:anchor="_Toc159187256" w:history="1">
+          <w:hyperlink w:anchor="_Toc159753540" w:history="1">
             <w:r>
               <w:rPr>
                 <w:rStyle w:val="Hyperlink"/>
@@ -7112,7 +7182,7 @@
                 <w:noProof/>
                 <w:webHidden/>
               </w:rPr>
-              <w:instrText xml:space="preserve"> PAGEREF _Toc159187256 \h </w:instrText>
+              <w:instrText xml:space="preserve"> PAGEREF _Toc159753540 \h </w:instrText>
             </w:r>
             <w:r>
               <w:rPr>
@@ -7155,7 +7225,7 @@
               <w:lang w:eastAsia="en-CA"/>
             </w:rPr>
           </w:pPr>
-          <w:hyperlink w:anchor="_Toc159187257" w:history="1">
+          <w:hyperlink w:anchor="_Toc159753541" w:history="1">
             <w:r>
               <w:rPr>
                 <w:rStyle w:val="Hyperlink"/>
@@ -7182,7 +7252,7 @@
                 <w:noProof/>
                 <w:webHidden/>
               </w:rPr>
-              <w:instrText xml:space="preserve"> PAGEREF _Toc159187257 \h </w:instrText>
+              <w:instrText xml:space="preserve"> PAGEREF _Toc159753541 \h </w:instrText>
             </w:r>
             <w:r>
               <w:rPr>
@@ -7225,7 +7295,7 @@
               <w:lang w:eastAsia="en-CA"/>
             </w:rPr>
           </w:pPr>
-          <w:hyperlink w:anchor="_Toc159187258" w:history="1">
+          <w:hyperlink w:anchor="_Toc159753542" w:history="1">
             <w:r>
               <w:rPr>
                 <w:rStyle w:val="Hyperlink"/>
@@ -7252,7 +7322,7 @@
                 <w:noProof/>
                 <w:webHidden/>
               </w:rPr>
-              <w:instrText xml:space="preserve"> PAGEREF _Toc159187258 \h </w:instrText>
+              <w:instrText xml:space="preserve"> PAGEREF _Toc159753542 \h </w:instrText>
             </w:r>
             <w:r>
               <w:rPr>
@@ -7295,7 +7365,7 @@
               <w:lang w:eastAsia="en-CA"/>
             </w:rPr>
           </w:pPr>
-          <w:hyperlink w:anchor="_Toc159187259" w:history="1">
+          <w:hyperlink w:anchor="_Toc159753543" w:history="1">
             <w:r>
               <w:rPr>
                 <w:rStyle w:val="Hyperlink"/>
@@ -7322,7 +7392,7 @@
                 <w:noProof/>
                 <w:webHidden/>
               </w:rPr>
-              <w:instrText xml:space="preserve"> PAGEREF _Toc159187259 \h </w:instrText>
+              <w:instrText xml:space="preserve"> PAGEREF _Toc159753543 \h </w:instrText>
             </w:r>
             <w:r>
               <w:rPr>
@@ -7365,7 +7435,7 @@
               <w:lang w:eastAsia="en-CA"/>
             </w:rPr>
           </w:pPr>
-          <w:hyperlink w:anchor="_Toc159187260" w:history="1">
+          <w:hyperlink w:anchor="_Toc159753544" w:history="1">
             <w:r>
               <w:rPr>
                 <w:rStyle w:val="Hyperlink"/>
@@ -7392,7 +7462,7 @@
                 <w:noProof/>
                 <w:webHidden/>
               </w:rPr>
-              <w:instrText xml:space="preserve"> PAGEREF _Toc159187260 \h </w:instrText>
+              <w:instrText xml:space="preserve"> PAGEREF _Toc159753544 \h </w:instrText>
             </w:r>
             <w:r>
               <w:rPr>
@@ -7435,7 +7505,7 @@
               <w:lang w:eastAsia="en-CA"/>
             </w:rPr>
           </w:pPr>
-          <w:hyperlink w:anchor="_Toc159187261" w:history="1">
+          <w:hyperlink w:anchor="_Toc159753545" w:history="1">
             <w:r>
               <w:rPr>
                 <w:rStyle w:val="Hyperlink"/>
@@ -7462,7 +7532,7 @@
                 <w:noProof/>
                 <w:webHidden/>
               </w:rPr>
-              <w:instrText xml:space="preserve"> PAGEREF _Toc159187261 \h </w:instrText>
+              <w:instrText xml:space="preserve"> PAGEREF _Toc159753545 \h </w:instrText>
             </w:r>
             <w:r>
               <w:rPr>
@@ -7505,7 +7575,7 @@
               <w:lang w:eastAsia="en-CA"/>
             </w:rPr>
           </w:pPr>
-          <w:hyperlink w:anchor="_Toc159187262" w:history="1">
+          <w:hyperlink w:anchor="_Toc159753546" w:history="1">
             <w:r>
               <w:rPr>
                 <w:rStyle w:val="Hyperlink"/>
@@ -7532,7 +7602,7 @@
                 <w:noProof/>
                 <w:webHidden/>
               </w:rPr>
-              <w:instrText xml:space="preserve"> PAGEREF _Toc159187262 \h </w:instrText>
+              <w:instrText xml:space="preserve"> PAGEREF _Toc159753546 \h </w:instrText>
             </w:r>
             <w:r>
               <w:rPr>
@@ -7575,7 +7645,7 @@
               <w:lang w:eastAsia="en-CA"/>
             </w:rPr>
           </w:pPr>
-          <w:hyperlink w:anchor="_Toc159187263" w:history="1">
+          <w:hyperlink w:anchor="_Toc159753547" w:history="1">
             <w:r>
               <w:rPr>
                 <w:rStyle w:val="Hyperlink"/>
@@ -7602,7 +7672,7 @@
                 <w:noProof/>
                 <w:webHidden/>
               </w:rPr>
-              <w:instrText xml:space="preserve"> PAGEREF _Toc159187263 \h </w:instrText>
+              <w:instrText xml:space="preserve"> PAGEREF _Toc159753547 \h </w:instrText>
             </w:r>
             <w:r>
               <w:rPr>
@@ -7645,7 +7715,7 @@
               <w:lang w:eastAsia="en-CA"/>
             </w:rPr>
           </w:pPr>
-          <w:hyperlink w:anchor="_Toc159187264" w:history="1">
+          <w:hyperlink w:anchor="_Toc159753548" w:history="1">
             <w:r>
               <w:rPr>
                 <w:rStyle w:val="Hyperlink"/>
@@ -7672,7 +7742,7 @@
                 <w:noProof/>
                 <w:webHidden/>
               </w:rPr>
-              <w:instrText xml:space="preserve"> PAGEREF _Toc159187264 \h </w:instrText>
+              <w:instrText xml:space="preserve"> PAGEREF _Toc159753548 \h </w:instrText>
             </w:r>
             <w:r>
               <w:rPr>
@@ -7715,7 +7785,7 @@
               <w:lang w:eastAsia="en-CA"/>
             </w:rPr>
           </w:pPr>
-          <w:hyperlink w:anchor="_Toc159187265" w:history="1">
+          <w:hyperlink w:anchor="_Toc159753549" w:history="1">
             <w:r>
               <w:rPr>
                 <w:rStyle w:val="Hyperlink"/>
@@ -7742,7 +7812,7 @@
                 <w:noProof/>
                 <w:webHidden/>
               </w:rPr>
-              <w:instrText xml:space="preserve"> PAGEREF _Toc159187265 \h </w:instrText>
+              <w:instrText xml:space="preserve"> PAGEREF _Toc159753549 \h </w:instrText>
             </w:r>
             <w:r>
               <w:rPr>
@@ -7785,7 +7855,7 @@
               <w:lang w:eastAsia="en-CA"/>
             </w:rPr>
           </w:pPr>
-          <w:hyperlink w:anchor="_Toc159187266" w:history="1">
+          <w:hyperlink w:anchor="_Toc159753550" w:history="1">
             <w:r>
               <w:rPr>
                 <w:rStyle w:val="Hyperlink"/>
@@ -7812,7 +7882,7 @@
                 <w:noProof/>
                 <w:webHidden/>
               </w:rPr>
-              <w:instrText xml:space="preserve"> PAGEREF _Toc159187266 \h </w:instrText>
+              <w:instrText xml:space="preserve"> PAGEREF _Toc159753550 \h </w:instrText>
             </w:r>
             <w:r>
               <w:rPr>
@@ -7855,7 +7925,7 @@
               <w:lang w:eastAsia="en-CA"/>
             </w:rPr>
           </w:pPr>
-          <w:hyperlink w:anchor="_Toc159187267" w:history="1">
+          <w:hyperlink w:anchor="_Toc159753551" w:history="1">
             <w:r>
               <w:rPr>
                 <w:rStyle w:val="Hyperlink"/>
@@ -7882,7 +7952,7 @@
                 <w:noProof/>
                 <w:webHidden/>
               </w:rPr>
-              <w:instrText xml:space="preserve"> PAGEREF _Toc159187267 \h </w:instrText>
+              <w:instrText xml:space="preserve"> PAGEREF _Toc159753551 \h </w:instrText>
             </w:r>
             <w:r>
               <w:rPr>
@@ -7925,7 +7995,7 @@
               <w:lang w:eastAsia="en-CA"/>
             </w:rPr>
           </w:pPr>
-          <w:hyperlink w:anchor="_Toc159187268" w:history="1">
+          <w:hyperlink w:anchor="_Toc159753552" w:history="1">
             <w:r>
               <w:rPr>
                 <w:rStyle w:val="Hyperlink"/>
@@ -7952,7 +8022,7 @@
                 <w:noProof/>
                 <w:webHidden/>
               </w:rPr>
-              <w:instrText xml:space="preserve"> PAGEREF _Toc159187268 \h </w:instrText>
+              <w:instrText xml:space="preserve"> PAGEREF _Toc159753552 \h </w:instrText>
             </w:r>
             <w:r>
               <w:rPr>
@@ -7995,7 +8065,7 @@
               <w:lang w:eastAsia="en-CA"/>
             </w:rPr>
           </w:pPr>
-          <w:hyperlink w:anchor="_Toc159187269" w:history="1">
+          <w:hyperlink w:anchor="_Toc159753553" w:history="1">
             <w:r>
               <w:rPr>
                 <w:rStyle w:val="Hyperlink"/>
@@ -8022,7 +8092,7 @@
                 <w:noProof/>
                 <w:webHidden/>
               </w:rPr>
-              <w:instrText xml:space="preserve"> PAGEREF _Toc159187269 \h </w:instrText>
+              <w:instrText xml:space="preserve"> PAGEREF _Toc159753553 \h </w:instrText>
             </w:r>
             <w:r>
               <w:rPr>
@@ -8083,7 +8153,7 @@
       <w:pPr>
         <w:pStyle w:val="Heading1"/>
       </w:pPr>
-      <w:bookmarkStart w:id="0" w:name="_Toc159187157"/>
+      <w:bookmarkStart w:id="0" w:name="_Toc159753440"/>
       <w:r>
         <w:lastRenderedPageBreak/>
         <w:t>Version History</w:t>
@@ -8097,7 +8167,7 @@
           <w:lang w:val="en-CA"/>
         </w:rPr>
       </w:pPr>
-      <w:bookmarkStart w:id="1" w:name="_Toc159187158"/>
+      <w:bookmarkStart w:id="1" w:name="_Toc159753441"/>
       <w:r>
         <w:rPr>
           <w:lang w:val="en-CA"/>
@@ -8115,7 +8185,7 @@
       <w:pPr>
         <w:pStyle w:val="Heading2"/>
       </w:pPr>
-      <w:bookmarkStart w:id="2" w:name="_Toc159187159"/>
+      <w:bookmarkStart w:id="2" w:name="_Toc159753442"/>
       <w:r>
         <w:t>V1.1</w:t>
       </w:r>
@@ -8131,14 +8201,7 @@
         <w:rPr>
           <w:lang w:val="en-US"/>
         </w:rPr>
-        <w:t xml:space="preserve">Added characters and details not mentioned in </w:t>
-      </w:r>
-      <w:proofErr w:type="gramStart"/>
-      <w:r>
-        <w:rPr>
-          <w:lang w:val="en-US"/>
-        </w:rPr>
-        <w:t>1.</w:t>
+        <w:t>Added characters and details not mentioned in 1.</w:t>
       </w:r>
       <w:r>
         <w:rPr>
@@ -8146,7 +8209,29 @@
         </w:rPr>
         <w:t>0</w:t>
       </w:r>
-      <w:proofErr w:type="gramEnd"/>
+    </w:p>
+    <w:p>
+      <w:pPr>
+        <w:pStyle w:val="Heading2"/>
+      </w:pPr>
+      <w:bookmarkStart w:id="3" w:name="_Toc159753443"/>
+      <w:r>
+        <w:t>V1.2</w:t>
+      </w:r>
+      <w:bookmarkEnd w:id="3"/>
+    </w:p>
+    <w:p>
+      <w:pPr>
+        <w:rPr>
+          <w:lang w:val="en-US"/>
+        </w:rPr>
+      </w:pPr>
+      <w:r>
+        <w:rPr>
+          <w:lang w:val="en-US"/>
+        </w:rPr>
+        <w:t>Added more depth to Hal, Sal, and Dad</w:t>
+      </w:r>
     </w:p>
     <w:p/>
     <w:p>
@@ -8158,12 +8243,12 @@
       <w:pPr>
         <w:pStyle w:val="Heading1"/>
       </w:pPr>
-      <w:bookmarkStart w:id="3" w:name="_Toc159187160"/>
+      <w:bookmarkStart w:id="4" w:name="_Toc159753444"/>
       <w:r>
         <w:lastRenderedPageBreak/>
         <w:t>Game Overview</w:t>
       </w:r>
-      <w:bookmarkEnd w:id="3"/>
+      <w:bookmarkEnd w:id="4"/>
     </w:p>
     <w:p>
       <w:pPr>
@@ -8172,14 +8257,14 @@
           <w:lang w:val="en-CA"/>
         </w:rPr>
       </w:pPr>
-      <w:bookmarkStart w:id="4" w:name="_Toc159187161"/>
+      <w:bookmarkStart w:id="5" w:name="_Toc159753445"/>
       <w:r>
         <w:rPr>
           <w:lang w:val="en-CA"/>
         </w:rPr>
         <w:t>Concept</w:t>
       </w:r>
-      <w:bookmarkEnd w:id="4"/>
+      <w:bookmarkEnd w:id="5"/>
     </w:p>
     <w:p>
       <w:r>
@@ -8244,14 +8329,14 @@
           <w:lang w:val="en-CA"/>
         </w:rPr>
       </w:pPr>
-      <w:bookmarkStart w:id="5" w:name="_Toc159187162"/>
+      <w:bookmarkStart w:id="6" w:name="_Toc159753446"/>
       <w:r>
         <w:rPr>
           <w:lang w:val="en-CA"/>
         </w:rPr>
         <w:t>Game Flow</w:t>
       </w:r>
-      <w:bookmarkEnd w:id="5"/>
+      <w:bookmarkEnd w:id="6"/>
     </w:p>
     <w:p>
       <w:r>
@@ -8295,14 +8380,14 @@
           <w:lang w:val="en-CA"/>
         </w:rPr>
       </w:pPr>
-      <w:bookmarkStart w:id="6" w:name="_Toc159187163"/>
+      <w:bookmarkStart w:id="7" w:name="_Toc159753447"/>
       <w:r>
         <w:rPr>
           <w:lang w:val="en-CA"/>
         </w:rPr>
         <w:t>Look and Feel</w:t>
       </w:r>
-      <w:bookmarkEnd w:id="6"/>
+      <w:bookmarkEnd w:id="7"/>
     </w:p>
     <w:p>
       <w:r>
@@ -8328,14 +8413,14 @@
           <w:lang w:val="en-CA"/>
         </w:rPr>
       </w:pPr>
-      <w:bookmarkStart w:id="7" w:name="_Toc159187164"/>
+      <w:bookmarkStart w:id="8" w:name="_Toc159753448"/>
       <w:r>
         <w:rPr>
           <w:lang w:val="en-CA"/>
         </w:rPr>
         <w:t>Scope</w:t>
       </w:r>
-      <w:bookmarkEnd w:id="7"/>
+      <w:bookmarkEnd w:id="8"/>
     </w:p>
     <w:p>
       <w:r>
@@ -8390,12 +8475,12 @@
       <w:pPr>
         <w:pStyle w:val="Heading1"/>
       </w:pPr>
-      <w:bookmarkStart w:id="8" w:name="_Toc159187165"/>
+      <w:bookmarkStart w:id="9" w:name="_Toc159753449"/>
       <w:r>
         <w:lastRenderedPageBreak/>
         <w:t>Gameplay and Mechanics</w:t>
       </w:r>
-      <w:bookmarkEnd w:id="8"/>
+      <w:bookmarkEnd w:id="9"/>
     </w:p>
     <w:p>
       <w:pPr>
@@ -8404,24 +8489,24 @@
           <w:lang w:val="en-CA"/>
         </w:rPr>
       </w:pPr>
-      <w:bookmarkStart w:id="9" w:name="_Toc159187166"/>
+      <w:bookmarkStart w:id="10" w:name="_Toc159753450"/>
       <w:r>
         <w:rPr>
           <w:lang w:val="en-CA"/>
         </w:rPr>
         <w:t>Gameplay</w:t>
       </w:r>
-      <w:bookmarkEnd w:id="9"/>
+      <w:bookmarkEnd w:id="10"/>
     </w:p>
     <w:p>
       <w:pPr>
         <w:pStyle w:val="Heading3"/>
       </w:pPr>
-      <w:bookmarkStart w:id="10" w:name="_Toc159187167"/>
+      <w:bookmarkStart w:id="11" w:name="_Toc159753451"/>
       <w:r>
         <w:t>Game Progression</w:t>
       </w:r>
-      <w:bookmarkEnd w:id="10"/>
+      <w:bookmarkEnd w:id="11"/>
     </w:p>
     <w:p>
       <w:r>
@@ -8432,11 +8517,11 @@
       <w:pPr>
         <w:pStyle w:val="Heading3"/>
       </w:pPr>
-      <w:bookmarkStart w:id="11" w:name="_Toc159187168"/>
+      <w:bookmarkStart w:id="12" w:name="_Toc159753452"/>
       <w:r>
         <w:t>Objectives</w:t>
       </w:r>
-      <w:bookmarkEnd w:id="11"/>
+      <w:bookmarkEnd w:id="12"/>
     </w:p>
     <w:p>
       <w:r>
@@ -8453,11 +8538,11 @@
       <w:pPr>
         <w:pStyle w:val="Heading3"/>
       </w:pPr>
-      <w:bookmarkStart w:id="12" w:name="_Toc159187169"/>
+      <w:bookmarkStart w:id="13" w:name="_Toc159753453"/>
       <w:r>
         <w:t>Play Flow</w:t>
       </w:r>
-      <w:bookmarkEnd w:id="12"/>
+      <w:bookmarkEnd w:id="13"/>
     </w:p>
     <w:p>
       <w:r>
@@ -8558,24 +8643,24 @@
           <w:lang w:val="en-CA"/>
         </w:rPr>
       </w:pPr>
-      <w:bookmarkStart w:id="13" w:name="_Toc159187170"/>
+      <w:bookmarkStart w:id="14" w:name="_Toc159753454"/>
       <w:r>
         <w:rPr>
           <w:lang w:val="en-CA"/>
         </w:rPr>
         <w:t>Mechanics</w:t>
       </w:r>
-      <w:bookmarkEnd w:id="13"/>
+      <w:bookmarkEnd w:id="14"/>
     </w:p>
     <w:p>
       <w:pPr>
         <w:pStyle w:val="Heading3"/>
       </w:pPr>
-      <w:bookmarkStart w:id="14" w:name="_Toc159187171"/>
+      <w:bookmarkStart w:id="15" w:name="_Toc159753455"/>
       <w:r>
         <w:t>Movement</w:t>
       </w:r>
-      <w:bookmarkEnd w:id="14"/>
+      <w:bookmarkEnd w:id="15"/>
     </w:p>
     <w:p>
       <w:r>
@@ -8598,26 +8683,18 @@
       <w:pPr>
         <w:pStyle w:val="Heading3"/>
       </w:pPr>
-      <w:bookmarkStart w:id="15" w:name="_Toc159187172"/>
+      <w:bookmarkStart w:id="16" w:name="_Toc159753456"/>
       <w:r>
         <w:t>Dialogue</w:t>
       </w:r>
-      <w:bookmarkEnd w:id="15"/>
+      <w:bookmarkEnd w:id="16"/>
     </w:p>
     <w:p>
       <w:r>
         <w:t xml:space="preserve">Characters will speak when clicked on, or during certain </w:t>
       </w:r>
       <w:r>
-        <w:t xml:space="preserve">moments (knock on door, </w:t>
-      </w:r>
-      <w:proofErr w:type="spellStart"/>
-      <w:r>
-        <w:t>etc</w:t>
-      </w:r>
-      <w:proofErr w:type="spellEnd"/>
-      <w:r>
-        <w:t xml:space="preserve">). </w:t>
+        <w:t xml:space="preserve">moments (knock on door, etc). </w:t>
       </w:r>
       <w:r>
         <w:t xml:space="preserve">The text will appear in a box one letter at a time, </w:t>
@@ -8633,11 +8710,11 @@
       <w:pPr>
         <w:pStyle w:val="Heading3"/>
       </w:pPr>
-      <w:bookmarkStart w:id="16" w:name="_Toc159187173"/>
+      <w:bookmarkStart w:id="17" w:name="_Toc159753457"/>
       <w:r>
         <w:t>Choices</w:t>
       </w:r>
-      <w:bookmarkEnd w:id="16"/>
+      <w:bookmarkEnd w:id="17"/>
     </w:p>
     <w:p>
       <w:r>
@@ -8672,14 +8749,14 @@
           <w:strike/>
         </w:rPr>
       </w:pPr>
-      <w:bookmarkStart w:id="17" w:name="_Toc159187174"/>
+      <w:bookmarkStart w:id="18" w:name="_Toc159753458"/>
       <w:r>
         <w:rPr>
           <w:strike/>
         </w:rPr>
         <w:t>Dispute Resolution</w:t>
       </w:r>
-      <w:bookmarkEnd w:id="17"/>
+      <w:bookmarkEnd w:id="18"/>
     </w:p>
     <w:p>
       <w:pPr>
@@ -8728,11 +8805,11 @@
       <w:pPr>
         <w:pStyle w:val="Heading3"/>
       </w:pPr>
-      <w:bookmarkStart w:id="18" w:name="_Toc159187175"/>
+      <w:bookmarkStart w:id="19" w:name="_Toc159753459"/>
       <w:r>
         <w:t>Scavenging</w:t>
       </w:r>
-      <w:bookmarkEnd w:id="18"/>
+      <w:bookmarkEnd w:id="19"/>
     </w:p>
     <w:p>
       <w:r>
@@ -8767,27 +8844,19 @@
       <w:pPr>
         <w:pStyle w:val="Heading3"/>
       </w:pPr>
-      <w:bookmarkStart w:id="19" w:name="_Toc159187176"/>
+      <w:bookmarkStart w:id="20" w:name="_Toc159753460"/>
       <w:r>
         <w:lastRenderedPageBreak/>
         <w:t>Vetting and letting people in</w:t>
       </w:r>
-      <w:bookmarkEnd w:id="19"/>
+      <w:bookmarkEnd w:id="20"/>
     </w:p>
     <w:p>
       <w:r>
         <w:t xml:space="preserve">Every night </w:t>
       </w:r>
       <w:r>
-        <w:t xml:space="preserve">after players </w:t>
-      </w:r>
-      <w:proofErr w:type="gramStart"/>
-      <w:r>
-        <w:t>are</w:t>
-      </w:r>
-      <w:proofErr w:type="gramEnd"/>
-      <w:r>
-        <w:t xml:space="preserve"> done talking with their party and resolving disputes, </w:t>
+        <w:t xml:space="preserve">after players are done talking with their party and resolving disputes, </w:t>
       </w:r>
       <w:r>
         <w:t>there will be a knock on the door</w:t>
@@ -8802,29 +8871,21 @@
         <w:t>verbally</w:t>
       </w:r>
       <w:r>
-        <w:t xml:space="preserve"> communicate to the other side of the door and ultimately decide </w:t>
-      </w:r>
-      <w:proofErr w:type="gramStart"/>
-      <w:r>
-        <w:t>whether or not</w:t>
-      </w:r>
-      <w:proofErr w:type="gramEnd"/>
-      <w:r>
-        <w:t xml:space="preserve"> to open the door, letting whatever was outside inside.</w:t>
+        <w:t xml:space="preserve"> communicate to the other side of the door and ultimately decide whether or not to open the door, letting whatever was outside inside.</w:t>
       </w:r>
     </w:p>
     <w:p>
       <w:pPr>
         <w:pStyle w:val="Heading3"/>
       </w:pPr>
-      <w:bookmarkStart w:id="20" w:name="_Toc159187177"/>
+      <w:bookmarkStart w:id="21" w:name="_Toc159753461"/>
       <w:r>
         <w:t xml:space="preserve">Kicking </w:t>
       </w:r>
       <w:r>
         <w:t>people out</w:t>
       </w:r>
-      <w:bookmarkEnd w:id="20"/>
+      <w:bookmarkEnd w:id="21"/>
     </w:p>
     <w:p>
       <w:r>
@@ -8853,11 +8914,11 @@
       <w:pPr>
         <w:pStyle w:val="Heading3"/>
       </w:pPr>
-      <w:bookmarkStart w:id="21" w:name="_Toc159187178"/>
+      <w:bookmarkStart w:id="22" w:name="_Toc159753462"/>
       <w:r>
         <w:t>Overcrowding</w:t>
       </w:r>
-      <w:bookmarkEnd w:id="21"/>
+      <w:bookmarkEnd w:id="22"/>
     </w:p>
     <w:p>
       <w:r>
@@ -8882,7 +8943,7 @@
       <w:pPr>
         <w:pStyle w:val="Heading1"/>
       </w:pPr>
-      <w:bookmarkStart w:id="22" w:name="_Toc159187179"/>
+      <w:bookmarkStart w:id="23" w:name="_Toc159753463"/>
       <w:r>
         <w:lastRenderedPageBreak/>
         <w:t>S</w:t>
@@ -8893,7 +8954,7 @@
       <w:r>
         <w:t xml:space="preserve"> and Character</w:t>
       </w:r>
-      <w:bookmarkEnd w:id="22"/>
+      <w:bookmarkEnd w:id="23"/>
     </w:p>
     <w:p>
       <w:pPr>
@@ -8902,24 +8963,24 @@
           <w:lang w:val="en-CA"/>
         </w:rPr>
       </w:pPr>
-      <w:bookmarkStart w:id="23" w:name="_Toc159187180"/>
+      <w:bookmarkStart w:id="24" w:name="_Toc159753464"/>
       <w:r>
         <w:rPr>
           <w:lang w:val="en-CA"/>
         </w:rPr>
         <w:t>Story and Narrative</w:t>
       </w:r>
-      <w:bookmarkEnd w:id="23"/>
+      <w:bookmarkEnd w:id="24"/>
     </w:p>
     <w:p>
       <w:pPr>
         <w:pStyle w:val="Heading3"/>
       </w:pPr>
-      <w:bookmarkStart w:id="24" w:name="_Toc159187181"/>
+      <w:bookmarkStart w:id="25" w:name="_Toc159753465"/>
       <w:r>
         <w:t>Synopsis</w:t>
       </w:r>
-      <w:bookmarkEnd w:id="24"/>
+      <w:bookmarkEnd w:id="25"/>
     </w:p>
     <w:p>
       <w:r>
@@ -8975,11 +9036,11 @@
       <w:pPr>
         <w:pStyle w:val="Heading3"/>
       </w:pPr>
-      <w:bookmarkStart w:id="25" w:name="_Toc159187182"/>
+      <w:bookmarkStart w:id="26" w:name="_Toc159753466"/>
       <w:r>
         <w:t>Backstory</w:t>
       </w:r>
-      <w:bookmarkEnd w:id="25"/>
+      <w:bookmarkEnd w:id="26"/>
     </w:p>
     <w:p>
       <w:r>
@@ -9005,14 +9066,14 @@
       <w:pPr>
         <w:pStyle w:val="Heading3"/>
       </w:pPr>
-      <w:bookmarkStart w:id="26" w:name="_Toc159187183"/>
+      <w:bookmarkStart w:id="27" w:name="_Toc159753467"/>
       <w:r>
         <w:t>Plot</w:t>
       </w:r>
       <w:r>
         <w:t xml:space="preserve"> Elements</w:t>
       </w:r>
-      <w:bookmarkEnd w:id="26"/>
+      <w:bookmarkEnd w:id="27"/>
     </w:p>
     <w:p>
       <w:pPr>
@@ -9038,13 +9099,8 @@
         <w:t>Scavenging</w:t>
       </w:r>
       <w:r>
-        <w:t xml:space="preserve"> &amp; the stories scavengers bring </w:t>
-      </w:r>
-      <w:proofErr w:type="gramStart"/>
-      <w:r>
-        <w:t>back</w:t>
-      </w:r>
-      <w:proofErr w:type="gramEnd"/>
+        <w:t xml:space="preserve"> &amp; the stories scavengers bring back</w:t>
+      </w:r>
     </w:p>
     <w:p>
       <w:pPr>
@@ -9055,13 +9111,8 @@
         </w:numPr>
       </w:pPr>
       <w:r>
-        <w:t xml:space="preserve">Being forced to kick people </w:t>
-      </w:r>
-      <w:proofErr w:type="gramStart"/>
-      <w:r>
-        <w:t>out</w:t>
-      </w:r>
-      <w:proofErr w:type="gramEnd"/>
+        <w:t>Being forced to kick people out</w:t>
+      </w:r>
     </w:p>
     <w:p>
       <w:pPr>
@@ -9072,46 +9123,33 @@
         </w:numPr>
       </w:pPr>
       <w:r>
-        <w:t xml:space="preserve">Lore characters foreshadowing and giving background </w:t>
-      </w:r>
-      <w:proofErr w:type="gramStart"/>
-      <w:r>
-        <w:t>info</w:t>
-      </w:r>
-      <w:proofErr w:type="gramEnd"/>
+        <w:t>Lore characters foreshadowing and giving background info</w:t>
+      </w:r>
     </w:p>
     <w:p>
       <w:pPr>
         <w:pStyle w:val="Heading3"/>
       </w:pPr>
-      <w:bookmarkStart w:id="27" w:name="_Toc159187184"/>
+      <w:bookmarkStart w:id="28" w:name="_Toc159753468"/>
       <w:r>
         <w:t>Progression</w:t>
       </w:r>
-      <w:bookmarkEnd w:id="27"/>
-    </w:p>
-    <w:p>
-      <w:r>
-        <w:t xml:space="preserve">The main progression of the story is focussed </w:t>
-      </w:r>
-      <w:proofErr w:type="gramStart"/>
-      <w:r>
-        <w:t>around</w:t>
-      </w:r>
-      <w:proofErr w:type="gramEnd"/>
-      <w:r>
-        <w:t xml:space="preserve"> what characters accompany the player and how they develop alongside each other.</w:t>
+      <w:bookmarkEnd w:id="28"/>
+    </w:p>
+    <w:p>
+      <w:r>
+        <w:t>The main progression of the story is focussed around what characters accompany the player and how they develop alongside each other.</w:t>
       </w:r>
     </w:p>
     <w:p>
       <w:pPr>
         <w:pStyle w:val="Heading3"/>
       </w:pPr>
-      <w:bookmarkStart w:id="28" w:name="_Toc159187185"/>
+      <w:bookmarkStart w:id="29" w:name="_Toc159753469"/>
       <w:r>
         <w:t>Endings</w:t>
       </w:r>
-      <w:bookmarkEnd w:id="28"/>
+      <w:bookmarkEnd w:id="29"/>
     </w:p>
     <w:p>
       <w:pPr>
@@ -9172,29 +9210,24 @@
           <w:lang w:val="en-CA"/>
         </w:rPr>
       </w:pPr>
-      <w:bookmarkStart w:id="29" w:name="_Toc159187186"/>
+      <w:bookmarkStart w:id="30" w:name="_Toc159753470"/>
       <w:r>
         <w:rPr>
           <w:lang w:val="en-CA"/>
         </w:rPr>
         <w:t>Game World / Setting</w:t>
       </w:r>
-      <w:bookmarkEnd w:id="29"/>
+      <w:bookmarkEnd w:id="30"/>
     </w:p>
     <w:p>
       <w:pPr>
         <w:pStyle w:val="Heading3"/>
       </w:pPr>
-      <w:bookmarkStart w:id="30" w:name="_Toc159187187"/>
-      <w:r>
-        <w:t xml:space="preserve">General look and feel of </w:t>
-      </w:r>
-      <w:proofErr w:type="gramStart"/>
-      <w:r>
-        <w:t>world</w:t>
-      </w:r>
-      <w:bookmarkEnd w:id="30"/>
-      <w:proofErr w:type="gramEnd"/>
+      <w:bookmarkStart w:id="31" w:name="_Toc159753471"/>
+      <w:r>
+        <w:t>General look and feel of world</w:t>
+      </w:r>
+      <w:bookmarkEnd w:id="31"/>
     </w:p>
     <w:p>
       <w:pPr>
@@ -9229,13 +9262,8 @@
         </w:numPr>
       </w:pPr>
       <w:r>
-        <w:t xml:space="preserve">Player inhabits a small log </w:t>
-      </w:r>
-      <w:proofErr w:type="gramStart"/>
-      <w:r>
-        <w:t>cabin</w:t>
-      </w:r>
-      <w:proofErr w:type="gramEnd"/>
+        <w:t>Player inhabits a small log cabin</w:t>
+      </w:r>
     </w:p>
     <w:p>
       <w:pPr>
@@ -9265,11 +9293,11 @@
       <w:pPr>
         <w:pStyle w:val="Heading3"/>
       </w:pPr>
-      <w:bookmarkStart w:id="31" w:name="_Toc159187188"/>
+      <w:bookmarkStart w:id="32" w:name="_Toc159753472"/>
       <w:r>
         <w:t>Cabin</w:t>
       </w:r>
-      <w:bookmarkEnd w:id="31"/>
+      <w:bookmarkEnd w:id="32"/>
     </w:p>
     <w:p>
       <w:pPr>
@@ -9319,24 +9347,19 @@
         <w:t>be</w:t>
       </w:r>
       <w:r>
-        <w:t xml:space="preserve"> doing </w:t>
-      </w:r>
-      <w:proofErr w:type="gramStart"/>
-      <w:r>
-        <w:t>business</w:t>
-      </w:r>
-      <w:proofErr w:type="gramEnd"/>
+        <w:t xml:space="preserve"> doing business</w:t>
+      </w:r>
     </w:p>
     <w:p>
       <w:pPr>
         <w:pStyle w:val="Heading3"/>
       </w:pPr>
-      <w:bookmarkStart w:id="32" w:name="_Toc159187189"/>
+      <w:bookmarkStart w:id="33" w:name="_Toc159753473"/>
       <w:r>
         <w:lastRenderedPageBreak/>
         <w:t>Scavenging areas</w:t>
       </w:r>
-      <w:bookmarkEnd w:id="32"/>
+      <w:bookmarkEnd w:id="33"/>
     </w:p>
     <w:p>
       <w:pPr>
@@ -9357,24 +9380,24 @@
           <w:lang w:val="en-CA"/>
         </w:rPr>
       </w:pPr>
-      <w:bookmarkStart w:id="33" w:name="_Toc159187190"/>
+      <w:bookmarkStart w:id="34" w:name="_Toc159753474"/>
       <w:r>
         <w:rPr>
           <w:lang w:val="en-CA"/>
         </w:rPr>
         <w:t>Characters</w:t>
       </w:r>
-      <w:bookmarkEnd w:id="33"/>
+      <w:bookmarkEnd w:id="34"/>
     </w:p>
     <w:p>
       <w:pPr>
         <w:pStyle w:val="Heading3"/>
       </w:pPr>
-      <w:bookmarkStart w:id="34" w:name="_Toc159187191"/>
+      <w:bookmarkStart w:id="35" w:name="_Toc159753475"/>
       <w:r>
         <w:t>Jessica</w:t>
       </w:r>
-      <w:bookmarkEnd w:id="34"/>
+      <w:bookmarkEnd w:id="35"/>
     </w:p>
     <w:p>
       <w:pPr>
@@ -9507,11 +9530,9 @@
       <w:r>
         <w:t xml:space="preserve">: </w:t>
       </w:r>
-      <w:proofErr w:type="gramStart"/>
       <w:r>
         <w:t>Dies</w:t>
       </w:r>
-      <w:proofErr w:type="gramEnd"/>
     </w:p>
     <w:p>
       <w:pPr>
@@ -9524,13 +9545,8 @@
       <w:r>
         <w:t xml:space="preserve">Fate if let in: </w:t>
       </w:r>
-      <w:proofErr w:type="gramStart"/>
-      <w:r>
-        <w:t>In all likelihood</w:t>
-      </w:r>
-      <w:proofErr w:type="gramEnd"/>
-      <w:r>
-        <w:t xml:space="preserve"> will die, does nothing to help your party at all</w:t>
+      <w:r>
+        <w:t>In all likelihood will die, does nothing to help your party at all</w:t>
       </w:r>
       <w:r>
         <w:t>.</w:t>
@@ -9540,11 +9556,11 @@
       <w:pPr>
         <w:pStyle w:val="Heading3"/>
       </w:pPr>
-      <w:bookmarkStart w:id="35" w:name="_Toc159187192"/>
+      <w:bookmarkStart w:id="36" w:name="_Toc159753476"/>
       <w:r>
         <w:t>Bob</w:t>
       </w:r>
-      <w:bookmarkEnd w:id="35"/>
+      <w:bookmarkEnd w:id="36"/>
     </w:p>
     <w:p>
       <w:pPr>
@@ -9558,15 +9574,7 @@
         <w:t xml:space="preserve">Backstory: </w:t>
       </w:r>
       <w:r>
-        <w:t xml:space="preserve">Tough childhood – father </w:t>
-      </w:r>
-      <w:proofErr w:type="gramStart"/>
-      <w:r>
-        <w:t>died</w:t>
-      </w:r>
-      <w:proofErr w:type="gramEnd"/>
-      <w:r>
-        <w:t xml:space="preserve"> and mother became an alcoholic. Fled the house at 14, </w:t>
+        <w:t xml:space="preserve">Tough childhood – father died and mother became an alcoholic. Fled the house at 14, </w:t>
       </w:r>
     </w:p>
     <w:p>
@@ -9678,11 +9686,11 @@
       <w:pPr>
         <w:pStyle w:val="Heading3"/>
       </w:pPr>
-      <w:bookmarkStart w:id="36" w:name="_Toc159187193"/>
+      <w:bookmarkStart w:id="37" w:name="_Toc159753477"/>
       <w:r>
         <w:t>Violet</w:t>
       </w:r>
-      <w:bookmarkEnd w:id="36"/>
+      <w:bookmarkEnd w:id="37"/>
     </w:p>
     <w:p>
       <w:pPr>
@@ -9813,26 +9821,173 @@
         <w:t xml:space="preserve">Fate if let in: </w:t>
       </w:r>
       <w:r>
-        <w:t xml:space="preserve">Can unlock certain endings if she gets the </w:t>
-      </w:r>
-      <w:proofErr w:type="gramStart"/>
-      <w:r>
-        <w:t>car</w:t>
-      </w:r>
-      <w:proofErr w:type="gramEnd"/>
+        <w:t>Can unlock certain endings if she gets the car</w:t>
+      </w:r>
     </w:p>
     <w:p>
       <w:pPr>
         <w:pStyle w:val="Heading3"/>
       </w:pPr>
-      <w:bookmarkStart w:id="37" w:name="_Toc159187194"/>
+      <w:bookmarkStart w:id="38" w:name="_Toc159753478"/>
       <w:r>
         <w:t>H</w:t>
       </w:r>
       <w:r>
         <w:t>al</w:t>
       </w:r>
-      <w:bookmarkEnd w:id="37"/>
+      <w:bookmarkEnd w:id="38"/>
+    </w:p>
+    <w:p>
+      <w:pPr>
+        <w:pStyle w:val="ListParagraph"/>
+        <w:numPr>
+          <w:ilvl w:val="0"/>
+          <w:numId w:val="2"/>
+        </w:numPr>
+      </w:pPr>
+      <w:r>
+        <w:t>Backstory:</w:t>
+      </w:r>
+      <w:r>
+        <w:t xml:space="preserve"> Younger sibling. Relied on Sal for protection and guidance during the beginning of the war, and now must protect and guide Sal while he is ill. Always had an interest in healing and medicine but has little formal training. They’ve still built some skills out of necessity and practice.</w:t>
+      </w:r>
+    </w:p>
+    <w:p>
+      <w:pPr>
+        <w:pStyle w:val="ListParagraph"/>
+        <w:numPr>
+          <w:ilvl w:val="0"/>
+          <w:numId w:val="2"/>
+        </w:numPr>
+      </w:pPr>
+      <w:r>
+        <w:t xml:space="preserve">Personality: </w:t>
+      </w:r>
+      <w:r>
+        <w:t>Compassionate, curious, optimistic and idealistic, bit of a yapper, immature.</w:t>
+      </w:r>
+    </w:p>
+    <w:p>
+      <w:pPr>
+        <w:pStyle w:val="ListParagraph"/>
+        <w:numPr>
+          <w:ilvl w:val="0"/>
+          <w:numId w:val="2"/>
+        </w:numPr>
+      </w:pPr>
+      <w:r>
+        <w:t xml:space="preserve">Physical characteristics: </w:t>
+      </w:r>
+      <w:r>
+        <w:t>[TO BE DECIDED]</w:t>
+      </w:r>
+      <w:r>
+        <w:t>, but young (maybe 17 or 18)</w:t>
+      </w:r>
+    </w:p>
+    <w:p>
+      <w:pPr>
+        <w:pStyle w:val="ListParagraph"/>
+        <w:numPr>
+          <w:ilvl w:val="0"/>
+          <w:numId w:val="2"/>
+        </w:numPr>
+      </w:pPr>
+      <w:r>
+        <w:lastRenderedPageBreak/>
+        <w:t xml:space="preserve">Relevance to story: </w:t>
+      </w:r>
+      <w:r>
+        <w:t xml:space="preserve">Twin, trying to </w:t>
+      </w:r>
+      <w:r>
+        <w:t>“</w:t>
+      </w:r>
+      <w:r>
+        <w:t>cure</w:t>
+      </w:r>
+      <w:r>
+        <w:t>”/help</w:t>
+      </w:r>
+      <w:r>
+        <w:t xml:space="preserve"> brother</w:t>
+      </w:r>
+      <w:r>
+        <w:t xml:space="preserve"> from shrapnel wounds</w:t>
+      </w:r>
+    </w:p>
+    <w:p>
+      <w:pPr>
+        <w:pStyle w:val="ListParagraph"/>
+        <w:numPr>
+          <w:ilvl w:val="0"/>
+          <w:numId w:val="2"/>
+        </w:numPr>
+      </w:pPr>
+      <w:r>
+        <w:t xml:space="preserve">Introduction date: </w:t>
+      </w:r>
+      <w:r>
+        <w:t xml:space="preserve">Day </w:t>
+      </w:r>
+      <w:r>
+        <w:t>6</w:t>
+      </w:r>
+    </w:p>
+    <w:p>
+      <w:pPr>
+        <w:pStyle w:val="ListParagraph"/>
+        <w:numPr>
+          <w:ilvl w:val="0"/>
+          <w:numId w:val="2"/>
+        </w:numPr>
+      </w:pPr>
+      <w:r>
+        <w:t xml:space="preserve">Relationship with other characters: </w:t>
+      </w:r>
+      <w:r>
+        <w:t>[TO BE DECIDED]</w:t>
+      </w:r>
+    </w:p>
+    <w:p>
+      <w:pPr>
+        <w:pStyle w:val="ListParagraph"/>
+        <w:numPr>
+          <w:ilvl w:val="0"/>
+          <w:numId w:val="2"/>
+        </w:numPr>
+      </w:pPr>
+      <w:r>
+        <w:t xml:space="preserve">Fate if left outside: </w:t>
+      </w:r>
+      <w:r>
+        <w:t>[TO BE DECIDED]</w:t>
+      </w:r>
+    </w:p>
+    <w:p>
+      <w:pPr>
+        <w:pStyle w:val="ListParagraph"/>
+        <w:numPr>
+          <w:ilvl w:val="0"/>
+          <w:numId w:val="2"/>
+        </w:numPr>
+      </w:pPr>
+      <w:r>
+        <w:t xml:space="preserve">Fate if let in: </w:t>
+      </w:r>
+      <w:r>
+        <w:t>[TO BE DECIDED]</w:t>
+      </w:r>
+    </w:p>
+    <w:p>
+      <w:pPr>
+        <w:pStyle w:val="Heading3"/>
+      </w:pPr>
+      <w:bookmarkStart w:id="39" w:name="_Toc159753479"/>
+      <w:r>
+        <w:t>Sal</w:t>
+      </w:r>
+      <w:bookmarkEnd w:id="39"/>
     </w:p>
     <w:p>
       <w:pPr>
@@ -9846,8 +10001,147 @@
         <w:t xml:space="preserve">Backstory: </w:t>
       </w:r>
       <w:r>
+        <w:t>The older sibling. Took on the role of protecting Hal during their upbringing. Grew up in a tough neighbourhood and learned to handle firearms at a young age during the outbreak of the war.</w:t>
+      </w:r>
+    </w:p>
+    <w:p>
+      <w:pPr>
+        <w:pStyle w:val="ListParagraph"/>
+        <w:numPr>
+          <w:ilvl w:val="0"/>
+          <w:numId w:val="2"/>
+        </w:numPr>
+      </w:pPr>
+      <w:r>
+        <w:t xml:space="preserve">Personality: </w:t>
+      </w:r>
+      <w:r>
+        <w:t>Protective over Hal, realistic and a bit cold, reserved, resourceful, stubborn.</w:t>
+      </w:r>
+    </w:p>
+    <w:p>
+      <w:pPr>
+        <w:pStyle w:val="ListParagraph"/>
+        <w:numPr>
+          <w:ilvl w:val="0"/>
+          <w:numId w:val="2"/>
+        </w:numPr>
+      </w:pPr>
+      <w:r>
+        <w:t>Physical characteristics:</w:t>
+      </w:r>
+      <w:r>
+        <w:t xml:space="preserve"> Sick,</w:t>
+      </w:r>
+      <w:r>
+        <w:t xml:space="preserve"> </w:t>
+      </w:r>
+      <w:r>
         <w:t>[TO BE DECIDED]</w:t>
       </w:r>
+      <w:r>
+        <w:t>. Quite young (around 19).</w:t>
+      </w:r>
+    </w:p>
+    <w:p>
+      <w:pPr>
+        <w:pStyle w:val="ListParagraph"/>
+        <w:numPr>
+          <w:ilvl w:val="0"/>
+          <w:numId w:val="2"/>
+        </w:numPr>
+      </w:pPr>
+      <w:r>
+        <w:t xml:space="preserve">Relevance to story: </w:t>
+      </w:r>
+      <w:r>
+        <w:t>Twin, trying not to die</w:t>
+      </w:r>
+    </w:p>
+    <w:p>
+      <w:pPr>
+        <w:pStyle w:val="ListParagraph"/>
+        <w:numPr>
+          <w:ilvl w:val="0"/>
+          <w:numId w:val="2"/>
+        </w:numPr>
+      </w:pPr>
+      <w:r>
+        <w:t xml:space="preserve">Introduction date: </w:t>
+      </w:r>
+      <w:r>
+        <w:t>Day 6</w:t>
+      </w:r>
+    </w:p>
+    <w:p>
+      <w:pPr>
+        <w:pStyle w:val="ListParagraph"/>
+        <w:numPr>
+          <w:ilvl w:val="0"/>
+          <w:numId w:val="2"/>
+        </w:numPr>
+      </w:pPr>
+      <w:r>
+        <w:t xml:space="preserve">Relationship with other characters: </w:t>
+      </w:r>
+      <w:r>
+        <w:t>[TO BE DECIDED]</w:t>
+      </w:r>
+    </w:p>
+    <w:p>
+      <w:pPr>
+        <w:pStyle w:val="ListParagraph"/>
+        <w:numPr>
+          <w:ilvl w:val="0"/>
+          <w:numId w:val="2"/>
+        </w:numPr>
+      </w:pPr>
+      <w:r>
+        <w:t xml:space="preserve">Fate if left outside: </w:t>
+      </w:r>
+      <w:r>
+        <w:t>[TO BE DECIDED]</w:t>
+      </w:r>
+    </w:p>
+    <w:p>
+      <w:pPr>
+        <w:pStyle w:val="ListParagraph"/>
+        <w:numPr>
+          <w:ilvl w:val="0"/>
+          <w:numId w:val="2"/>
+        </w:numPr>
+      </w:pPr>
+      <w:r>
+        <w:t xml:space="preserve">Fate if let in: </w:t>
+      </w:r>
+      <w:r>
+        <w:t>[TO BE DECIDED]</w:t>
+      </w:r>
+    </w:p>
+    <w:p>
+      <w:pPr>
+        <w:pStyle w:val="Heading3"/>
+      </w:pPr>
+      <w:bookmarkStart w:id="40" w:name="_Toc159753480"/>
+      <w:r>
+        <w:t>Bear</w:t>
+      </w:r>
+      <w:bookmarkEnd w:id="40"/>
+    </w:p>
+    <w:p>
+      <w:pPr>
+        <w:pStyle w:val="ListParagraph"/>
+        <w:numPr>
+          <w:ilvl w:val="0"/>
+          <w:numId w:val="2"/>
+        </w:numPr>
+      </w:pPr>
+      <w:r>
+        <w:t xml:space="preserve">Backstory: </w:t>
+      </w:r>
+      <w:r>
+        <w:t>Bear</w:t>
+      </w:r>
     </w:p>
     <w:p>
       <w:pPr>
@@ -9861,6 +10155,160 @@
         <w:t xml:space="preserve">Personality: </w:t>
       </w:r>
       <w:r>
+        <w:t>…Bear? Hungry</w:t>
+      </w:r>
+    </w:p>
+    <w:p>
+      <w:pPr>
+        <w:pStyle w:val="ListParagraph"/>
+        <w:numPr>
+          <w:ilvl w:val="0"/>
+          <w:numId w:val="2"/>
+        </w:numPr>
+      </w:pPr>
+      <w:r>
+        <w:t xml:space="preserve">Physical characteristics: </w:t>
+      </w:r>
+      <w:r>
+        <w:t>Bear?</w:t>
+      </w:r>
+    </w:p>
+    <w:p>
+      <w:pPr>
+        <w:pStyle w:val="ListParagraph"/>
+        <w:numPr>
+          <w:ilvl w:val="0"/>
+          <w:numId w:val="2"/>
+        </w:numPr>
+      </w:pPr>
+      <w:r>
+        <w:t xml:space="preserve">Relevance to story: </w:t>
+      </w:r>
+      <w:r>
+        <w:t>It can end your story</w:t>
+      </w:r>
+    </w:p>
+    <w:p>
+      <w:pPr>
+        <w:pStyle w:val="ListParagraph"/>
+        <w:numPr>
+          <w:ilvl w:val="0"/>
+          <w:numId w:val="2"/>
+        </w:numPr>
+      </w:pPr>
+      <w:r>
+        <w:t xml:space="preserve">Introduction date: </w:t>
+      </w:r>
+      <w:r>
+        <w:t>Day 3</w:t>
+      </w:r>
+    </w:p>
+    <w:p>
+      <w:pPr>
+        <w:pStyle w:val="ListParagraph"/>
+        <w:numPr>
+          <w:ilvl w:val="0"/>
+          <w:numId w:val="2"/>
+        </w:numPr>
+      </w:pPr>
+      <w:r>
+        <w:t xml:space="preserve">Relationship with other characters: </w:t>
+      </w:r>
+      <w:r>
+        <w:t>Food</w:t>
+      </w:r>
+    </w:p>
+    <w:p>
+      <w:pPr>
+        <w:pStyle w:val="ListParagraph"/>
+        <w:numPr>
+          <w:ilvl w:val="0"/>
+          <w:numId w:val="2"/>
+        </w:numPr>
+      </w:pPr>
+      <w:r>
+        <w:t xml:space="preserve">Fate if left outside: </w:t>
+      </w:r>
+      <w:r>
+        <w:t>It goes away</w:t>
+      </w:r>
+    </w:p>
+    <w:p>
+      <w:pPr>
+        <w:pStyle w:val="ListParagraph"/>
+        <w:numPr>
+          <w:ilvl w:val="0"/>
+          <w:numId w:val="2"/>
+        </w:numPr>
+      </w:pPr>
+      <w:r>
+        <w:t xml:space="preserve">Fate if let in: </w:t>
+      </w:r>
+      <w:r>
+        <w:t>If Bob is present he will sacrifice himself, otherwise you + Jessica die</w:t>
+      </w:r>
+    </w:p>
+    <w:p>
+      <w:pPr>
+        <w:pStyle w:val="Heading3"/>
+      </w:pPr>
+      <w:bookmarkStart w:id="41" w:name="_Toc159753481"/>
+      <w:r>
+        <w:t>Dad</w:t>
+      </w:r>
+      <w:bookmarkEnd w:id="41"/>
+    </w:p>
+    <w:p>
+      <w:pPr>
+        <w:pStyle w:val="ListParagraph"/>
+        <w:numPr>
+          <w:ilvl w:val="0"/>
+          <w:numId w:val="2"/>
+        </w:numPr>
+      </w:pPr>
+      <w:r>
+        <w:t xml:space="preserve">Backstory: </w:t>
+      </w:r>
+      <w:r>
+        <w:t>Looking for his son</w:t>
+      </w:r>
+      <w:r>
+        <w:t>. Has endured the hardships of war and loss. Was a devoted family man, but was separated from them after the war erupted.</w:t>
+      </w:r>
+    </w:p>
+    <w:p>
+      <w:pPr>
+        <w:pStyle w:val="ListParagraph"/>
+        <w:numPr>
+          <w:ilvl w:val="0"/>
+          <w:numId w:val="2"/>
+        </w:numPr>
+      </w:pPr>
+      <w:r>
+        <w:t xml:space="preserve">Personality: </w:t>
+      </w:r>
+      <w:r>
+        <w:t>Seems generally nice, cool-headed, but still</w:t>
+      </w:r>
+      <w:r>
+        <w:t xml:space="preserve"> a bit gruff. He seems resilient and tough but is a bit soft on the inside, especially around family matters. He is </w:t>
+      </w:r>
+      <w:r>
+        <w:t>quite practical and protective over his son.</w:t>
+      </w:r>
+    </w:p>
+    <w:p>
+      <w:pPr>
+        <w:pStyle w:val="ListParagraph"/>
+        <w:numPr>
+          <w:ilvl w:val="0"/>
+          <w:numId w:val="2"/>
+        </w:numPr>
+      </w:pPr>
+      <w:r>
+        <w:t xml:space="preserve">Physical characteristics: </w:t>
+      </w:r>
+      <w:r>
         <w:t>[TO BE DECIDED]</w:t>
       </w:r>
     </w:p>
@@ -9873,7 +10321,43 @@
         </w:numPr>
       </w:pPr>
       <w:r>
-        <w:t xml:space="preserve">Physical characteristics: </w:t>
+        <w:t xml:space="preserve">Relevance to story: </w:t>
+      </w:r>
+      <w:r>
+        <w:t xml:space="preserve">Only stays for the night, </w:t>
+      </w:r>
+      <w:r>
+        <w:t>will save the player if the raiders are let in</w:t>
+      </w:r>
+      <w:r>
+        <w:t>.</w:t>
+      </w:r>
+    </w:p>
+    <w:p>
+      <w:pPr>
+        <w:pStyle w:val="ListParagraph"/>
+        <w:numPr>
+          <w:ilvl w:val="0"/>
+          <w:numId w:val="2"/>
+        </w:numPr>
+      </w:pPr>
+      <w:r>
+        <w:t xml:space="preserve">Introduction date: </w:t>
+      </w:r>
+      <w:r>
+        <w:t>Day 5</w:t>
+      </w:r>
+    </w:p>
+    <w:p>
+      <w:pPr>
+        <w:pStyle w:val="ListParagraph"/>
+        <w:numPr>
+          <w:ilvl w:val="0"/>
+          <w:numId w:val="2"/>
+        </w:numPr>
+      </w:pPr>
+      <w:r>
+        <w:t xml:space="preserve">Relationship with other characters: </w:t>
       </w:r>
       <w:r>
         <w:t>[TO BE DECIDED]</w:t>
@@ -9888,64 +10372,10 @@
         </w:numPr>
       </w:pPr>
       <w:r>
-        <w:t xml:space="preserve">Relevance to story: </w:t>
-      </w:r>
-      <w:r>
-        <w:t xml:space="preserve">Twin, trying to cure </w:t>
-      </w:r>
-      <w:proofErr w:type="gramStart"/>
-      <w:r>
-        <w:t>brother</w:t>
-      </w:r>
-      <w:proofErr w:type="gramEnd"/>
-    </w:p>
-    <w:p>
-      <w:pPr>
-        <w:pStyle w:val="ListParagraph"/>
-        <w:numPr>
-          <w:ilvl w:val="0"/>
-          <w:numId w:val="2"/>
-        </w:numPr>
-      </w:pPr>
-      <w:r>
-        <w:t xml:space="preserve">Introduction date: </w:t>
-      </w:r>
-      <w:r>
-        <w:t xml:space="preserve">Day </w:t>
-      </w:r>
-      <w:r>
-        <w:t>6</w:t>
-      </w:r>
-    </w:p>
-    <w:p>
-      <w:pPr>
-        <w:pStyle w:val="ListParagraph"/>
-        <w:numPr>
-          <w:ilvl w:val="0"/>
-          <w:numId w:val="2"/>
-        </w:numPr>
-      </w:pPr>
-      <w:r>
-        <w:t xml:space="preserve">Relationship with other characters: </w:t>
-      </w:r>
-      <w:r>
-        <w:t>[TO BE DECIDED]</w:t>
-      </w:r>
-    </w:p>
-    <w:p>
-      <w:pPr>
-        <w:pStyle w:val="ListParagraph"/>
-        <w:numPr>
-          <w:ilvl w:val="0"/>
-          <w:numId w:val="2"/>
-        </w:numPr>
-      </w:pPr>
-      <w:r>
-        <w:lastRenderedPageBreak/>
         <w:t xml:space="preserve">Fate if left outside: </w:t>
       </w:r>
       <w:r>
-        <w:t>[TO BE DECIDED]</w:t>
+        <w:t>Unknown but won’t help player</w:t>
       </w:r>
     </w:p>
     <w:p>
@@ -9960,455 +10390,21 @@
         <w:t xml:space="preserve">Fate if let in: </w:t>
       </w:r>
       <w:r>
-        <w:t>[TO BE DECIDED]</w:t>
+        <w:t>Will be pretty chill for the night, if given the shotgun they can save the player on the way to the border, otherwise nothing much</w:t>
+      </w:r>
+      <w:r>
+        <w:t>.</w:t>
       </w:r>
     </w:p>
     <w:p>
       <w:pPr>
         <w:pStyle w:val="Heading3"/>
       </w:pPr>
-      <w:bookmarkStart w:id="38" w:name="_Toc159187195"/>
-      <w:r>
-        <w:t>Sal</w:t>
-      </w:r>
-      <w:bookmarkEnd w:id="38"/>
-    </w:p>
-    <w:p>
-      <w:pPr>
-        <w:pStyle w:val="ListParagraph"/>
-        <w:numPr>
-          <w:ilvl w:val="0"/>
-          <w:numId w:val="2"/>
-        </w:numPr>
-      </w:pPr>
-      <w:r>
-        <w:t xml:space="preserve">Backstory: </w:t>
-      </w:r>
-      <w:r>
-        <w:t>[TO BE DECIDED]</w:t>
-      </w:r>
-    </w:p>
-    <w:p>
-      <w:pPr>
-        <w:pStyle w:val="ListParagraph"/>
-        <w:numPr>
-          <w:ilvl w:val="0"/>
-          <w:numId w:val="2"/>
-        </w:numPr>
-      </w:pPr>
-      <w:r>
-        <w:t xml:space="preserve">Personality: </w:t>
-      </w:r>
-      <w:r>
-        <w:t>[TO BE DECIDED]</w:t>
-      </w:r>
-    </w:p>
-    <w:p>
-      <w:pPr>
-        <w:pStyle w:val="ListParagraph"/>
-        <w:numPr>
-          <w:ilvl w:val="0"/>
-          <w:numId w:val="2"/>
-        </w:numPr>
-      </w:pPr>
-      <w:r>
-        <w:t>Physical characteristics:</w:t>
-      </w:r>
-      <w:r>
-        <w:t xml:space="preserve"> Sick,</w:t>
-      </w:r>
-      <w:r>
-        <w:t xml:space="preserve"> </w:t>
-      </w:r>
-      <w:r>
-        <w:t>[TO BE DECIDED]</w:t>
-      </w:r>
-    </w:p>
-    <w:p>
-      <w:pPr>
-        <w:pStyle w:val="ListParagraph"/>
-        <w:numPr>
-          <w:ilvl w:val="0"/>
-          <w:numId w:val="2"/>
-        </w:numPr>
-      </w:pPr>
-      <w:r>
-        <w:t xml:space="preserve">Relevance to story: </w:t>
-      </w:r>
-      <w:r>
-        <w:t xml:space="preserve">Twin, trying not to </w:t>
-      </w:r>
-      <w:proofErr w:type="gramStart"/>
-      <w:r>
-        <w:t>die</w:t>
-      </w:r>
-      <w:proofErr w:type="gramEnd"/>
-    </w:p>
-    <w:p>
-      <w:pPr>
-        <w:pStyle w:val="ListParagraph"/>
-        <w:numPr>
-          <w:ilvl w:val="0"/>
-          <w:numId w:val="2"/>
-        </w:numPr>
-      </w:pPr>
-      <w:r>
-        <w:t xml:space="preserve">Introduction date: </w:t>
-      </w:r>
-      <w:r>
-        <w:t>Day 6</w:t>
-      </w:r>
-    </w:p>
-    <w:p>
-      <w:pPr>
-        <w:pStyle w:val="ListParagraph"/>
-        <w:numPr>
-          <w:ilvl w:val="0"/>
-          <w:numId w:val="2"/>
-        </w:numPr>
-      </w:pPr>
-      <w:r>
-        <w:t xml:space="preserve">Relationship with other characters: </w:t>
-      </w:r>
-      <w:r>
-        <w:t>[TO BE DECIDED]</w:t>
-      </w:r>
-    </w:p>
-    <w:p>
-      <w:pPr>
-        <w:pStyle w:val="ListParagraph"/>
-        <w:numPr>
-          <w:ilvl w:val="0"/>
-          <w:numId w:val="2"/>
-        </w:numPr>
-      </w:pPr>
-      <w:r>
-        <w:t xml:space="preserve">Fate if left outside: </w:t>
-      </w:r>
-      <w:r>
-        <w:t>[TO BE DECIDED]</w:t>
-      </w:r>
-    </w:p>
-    <w:p>
-      <w:pPr>
-        <w:pStyle w:val="ListParagraph"/>
-        <w:numPr>
-          <w:ilvl w:val="0"/>
-          <w:numId w:val="2"/>
-        </w:numPr>
-      </w:pPr>
-      <w:r>
-        <w:t xml:space="preserve">Fate if let in: </w:t>
-      </w:r>
-      <w:r>
-        <w:t>[TO BE DECIDED]</w:t>
-      </w:r>
-    </w:p>
-    <w:p>
-      <w:pPr>
-        <w:pStyle w:val="Heading3"/>
-      </w:pPr>
-      <w:bookmarkStart w:id="39" w:name="_Toc159187196"/>
-      <w:r>
-        <w:t>Bear</w:t>
-      </w:r>
-      <w:bookmarkEnd w:id="39"/>
-    </w:p>
-    <w:p>
-      <w:pPr>
-        <w:pStyle w:val="ListParagraph"/>
-        <w:numPr>
-          <w:ilvl w:val="0"/>
-          <w:numId w:val="2"/>
-        </w:numPr>
-      </w:pPr>
-      <w:r>
-        <w:t xml:space="preserve">Backstory: </w:t>
-      </w:r>
-      <w:r>
-        <w:t>Bear</w:t>
-      </w:r>
-    </w:p>
-    <w:p>
-      <w:pPr>
-        <w:pStyle w:val="ListParagraph"/>
-        <w:numPr>
-          <w:ilvl w:val="0"/>
-          <w:numId w:val="2"/>
-        </w:numPr>
-      </w:pPr>
-      <w:r>
-        <w:t xml:space="preserve">Personality: </w:t>
-      </w:r>
-      <w:r>
-        <w:t>…Bear? Hungry</w:t>
-      </w:r>
-    </w:p>
-    <w:p>
-      <w:pPr>
-        <w:pStyle w:val="ListParagraph"/>
-        <w:numPr>
-          <w:ilvl w:val="0"/>
-          <w:numId w:val="2"/>
-        </w:numPr>
-      </w:pPr>
-      <w:r>
-        <w:t xml:space="preserve">Physical characteristics: </w:t>
-      </w:r>
-      <w:r>
-        <w:t>Bear?</w:t>
-      </w:r>
-    </w:p>
-    <w:p>
-      <w:pPr>
-        <w:pStyle w:val="ListParagraph"/>
-        <w:numPr>
-          <w:ilvl w:val="0"/>
-          <w:numId w:val="2"/>
-        </w:numPr>
-      </w:pPr>
-      <w:r>
-        <w:t xml:space="preserve">Relevance to story: </w:t>
-      </w:r>
-      <w:r>
-        <w:t xml:space="preserve">It can end your </w:t>
-      </w:r>
-      <w:proofErr w:type="gramStart"/>
-      <w:r>
-        <w:t>story</w:t>
-      </w:r>
-      <w:proofErr w:type="gramEnd"/>
-    </w:p>
-    <w:p>
-      <w:pPr>
-        <w:pStyle w:val="ListParagraph"/>
-        <w:numPr>
-          <w:ilvl w:val="0"/>
-          <w:numId w:val="2"/>
-        </w:numPr>
-      </w:pPr>
-      <w:r>
-        <w:t xml:space="preserve">Introduction date: </w:t>
-      </w:r>
-      <w:r>
-        <w:t>Day 3</w:t>
-      </w:r>
-    </w:p>
-    <w:p>
-      <w:pPr>
-        <w:pStyle w:val="ListParagraph"/>
-        <w:numPr>
-          <w:ilvl w:val="0"/>
-          <w:numId w:val="2"/>
-        </w:numPr>
-      </w:pPr>
-      <w:r>
-        <w:t xml:space="preserve">Relationship with other characters: </w:t>
-      </w:r>
-      <w:r>
-        <w:t>Food</w:t>
-      </w:r>
-    </w:p>
-    <w:p>
-      <w:pPr>
-        <w:pStyle w:val="ListParagraph"/>
-        <w:numPr>
-          <w:ilvl w:val="0"/>
-          <w:numId w:val="2"/>
-        </w:numPr>
-      </w:pPr>
-      <w:r>
-        <w:t xml:space="preserve">Fate if left outside: </w:t>
-      </w:r>
-      <w:r>
-        <w:t xml:space="preserve">It goes </w:t>
-      </w:r>
-      <w:proofErr w:type="gramStart"/>
-      <w:r>
-        <w:t>away</w:t>
-      </w:r>
-      <w:proofErr w:type="gramEnd"/>
-    </w:p>
-    <w:p>
-      <w:pPr>
-        <w:pStyle w:val="ListParagraph"/>
-        <w:numPr>
-          <w:ilvl w:val="0"/>
-          <w:numId w:val="2"/>
-        </w:numPr>
-      </w:pPr>
-      <w:r>
-        <w:t xml:space="preserve">Fate if let in: </w:t>
-      </w:r>
-      <w:r>
-        <w:t xml:space="preserve">If Bob is </w:t>
-      </w:r>
-      <w:proofErr w:type="gramStart"/>
-      <w:r>
-        <w:t>present</w:t>
-      </w:r>
-      <w:proofErr w:type="gramEnd"/>
-      <w:r>
-        <w:t xml:space="preserve"> he will sacrifice himself, otherwise you + Jessica die</w:t>
-      </w:r>
-    </w:p>
-    <w:p>
-      <w:pPr>
-        <w:pStyle w:val="Heading3"/>
-      </w:pPr>
-      <w:bookmarkStart w:id="40" w:name="_Toc159187197"/>
-      <w:r>
-        <w:t>Dad</w:t>
-      </w:r>
-      <w:bookmarkEnd w:id="40"/>
-    </w:p>
-    <w:p>
-      <w:pPr>
-        <w:pStyle w:val="ListParagraph"/>
-        <w:numPr>
-          <w:ilvl w:val="0"/>
-          <w:numId w:val="2"/>
-        </w:numPr>
-      </w:pPr>
-      <w:r>
-        <w:t xml:space="preserve">Backstory: </w:t>
-      </w:r>
-      <w:r>
-        <w:t>Looking for his son</w:t>
-      </w:r>
-    </w:p>
-    <w:p>
-      <w:pPr>
-        <w:pStyle w:val="ListParagraph"/>
-        <w:numPr>
-          <w:ilvl w:val="0"/>
-          <w:numId w:val="2"/>
-        </w:numPr>
-      </w:pPr>
-      <w:r>
-        <w:t xml:space="preserve">Personality: </w:t>
-      </w:r>
-      <w:r>
-        <w:t>Seems generally nice, cool-headed, but still [TO BE DECIDED]</w:t>
-      </w:r>
-    </w:p>
-    <w:p>
-      <w:pPr>
-        <w:pStyle w:val="ListParagraph"/>
-        <w:numPr>
-          <w:ilvl w:val="0"/>
-          <w:numId w:val="2"/>
-        </w:numPr>
-      </w:pPr>
-      <w:r>
-        <w:t xml:space="preserve">Physical characteristics: </w:t>
-      </w:r>
-      <w:r>
-        <w:t>[TO BE DECIDED]</w:t>
-      </w:r>
-    </w:p>
-    <w:p>
-      <w:pPr>
-        <w:pStyle w:val="ListParagraph"/>
-        <w:numPr>
-          <w:ilvl w:val="0"/>
-          <w:numId w:val="2"/>
-        </w:numPr>
-      </w:pPr>
-      <w:r>
-        <w:t xml:space="preserve">Relevance to story: </w:t>
-      </w:r>
-      <w:r>
-        <w:t xml:space="preserve">Only stays for the night, </w:t>
-      </w:r>
-      <w:r>
-        <w:t xml:space="preserve">will save the player if the raiders are let </w:t>
-      </w:r>
-      <w:proofErr w:type="gramStart"/>
-      <w:r>
-        <w:t>in</w:t>
-      </w:r>
-      <w:proofErr w:type="gramEnd"/>
-    </w:p>
-    <w:p>
-      <w:pPr>
-        <w:pStyle w:val="ListParagraph"/>
-        <w:numPr>
-          <w:ilvl w:val="0"/>
-          <w:numId w:val="2"/>
-        </w:numPr>
-      </w:pPr>
-      <w:r>
-        <w:t xml:space="preserve">Introduction date: </w:t>
-      </w:r>
-      <w:r>
-        <w:t>Day 5</w:t>
-      </w:r>
-    </w:p>
-    <w:p>
-      <w:pPr>
-        <w:pStyle w:val="ListParagraph"/>
-        <w:numPr>
-          <w:ilvl w:val="0"/>
-          <w:numId w:val="2"/>
-        </w:numPr>
-      </w:pPr>
-      <w:r>
-        <w:t xml:space="preserve">Relationship with other characters: </w:t>
-      </w:r>
-      <w:r>
-        <w:t>[TO BE DECIDED]</w:t>
-      </w:r>
-    </w:p>
-    <w:p>
-      <w:pPr>
-        <w:pStyle w:val="ListParagraph"/>
-        <w:numPr>
-          <w:ilvl w:val="0"/>
-          <w:numId w:val="2"/>
-        </w:numPr>
-      </w:pPr>
-      <w:r>
-        <w:t xml:space="preserve">Fate if left outside: </w:t>
-      </w:r>
-      <w:r>
-        <w:t xml:space="preserve">Unknown but won’t help </w:t>
-      </w:r>
-      <w:proofErr w:type="gramStart"/>
-      <w:r>
-        <w:t>player</w:t>
-      </w:r>
-      <w:proofErr w:type="gramEnd"/>
-    </w:p>
-    <w:p>
-      <w:pPr>
-        <w:pStyle w:val="ListParagraph"/>
-        <w:numPr>
-          <w:ilvl w:val="0"/>
-          <w:numId w:val="2"/>
-        </w:numPr>
-      </w:pPr>
-      <w:r>
-        <w:t xml:space="preserve">Fate if let in: </w:t>
-      </w:r>
-      <w:r>
-        <w:t xml:space="preserve">Will be pretty chill for the night, if given the shotgun they can save the player on the way to the border, otherwise nothing </w:t>
-      </w:r>
-      <w:proofErr w:type="gramStart"/>
-      <w:r>
-        <w:t>much</w:t>
-      </w:r>
-      <w:proofErr w:type="gramEnd"/>
-    </w:p>
-    <w:p>
-      <w:pPr>
-        <w:pStyle w:val="Heading3"/>
-      </w:pPr>
-      <w:bookmarkStart w:id="41" w:name="_Toc159187198"/>
+      <w:bookmarkStart w:id="42" w:name="_Toc159753482"/>
       <w:r>
         <w:t>Raiders</w:t>
       </w:r>
-      <w:bookmarkEnd w:id="41"/>
+      <w:bookmarkEnd w:id="42"/>
     </w:p>
     <w:p>
       <w:pPr>
@@ -10485,19 +10481,15 @@
         </w:numPr>
       </w:pPr>
       <w:r>
+        <w:lastRenderedPageBreak/>
         <w:t xml:space="preserve">Relevance to story: </w:t>
       </w:r>
       <w:r>
         <w:t xml:space="preserve">They </w:t>
       </w:r>
       <w:r>
-        <w:t xml:space="preserve">harass you and can kill/kidnap party </w:t>
-      </w:r>
-      <w:proofErr w:type="gramStart"/>
-      <w:r>
-        <w:t>members</w:t>
-      </w:r>
-      <w:proofErr w:type="gramEnd"/>
+        <w:t>harass you and can kill/kidnap party members</w:t>
+      </w:r>
     </w:p>
     <w:p>
       <w:pPr>
@@ -10543,13 +10535,8 @@
       <w:r>
         <w:t xml:space="preserve">Fate if left outside: </w:t>
       </w:r>
-      <w:proofErr w:type="gramStart"/>
-      <w:r>
-        <w:t>At the moment</w:t>
-      </w:r>
-      <w:proofErr w:type="gramEnd"/>
-      <w:r>
-        <w:t xml:space="preserve"> nothing, but [TO BE DECIDED]</w:t>
+      <w:r>
+        <w:t>At the moment nothing, but [TO BE DECIDED]</w:t>
       </w:r>
     </w:p>
     <w:p>
@@ -10564,23 +10551,18 @@
         <w:t xml:space="preserve">Fate if let in: </w:t>
       </w:r>
       <w:r>
-        <w:t xml:space="preserve">They will kill/kidnap (you don’t know) your party members and steal your </w:t>
-      </w:r>
-      <w:proofErr w:type="gramStart"/>
-      <w:r>
-        <w:t>car</w:t>
-      </w:r>
-      <w:proofErr w:type="gramEnd"/>
+        <w:t>They will kill/kidnap (you don’t know) your party members and steal your car</w:t>
+      </w:r>
     </w:p>
     <w:p>
       <w:pPr>
         <w:pStyle w:val="Heading3"/>
       </w:pPr>
-      <w:bookmarkStart w:id="42" w:name="_Toc159187199"/>
+      <w:bookmarkStart w:id="43" w:name="_Toc159753483"/>
       <w:r>
         <w:t>Neighbour</w:t>
       </w:r>
-      <w:bookmarkEnd w:id="42"/>
+      <w:bookmarkEnd w:id="43"/>
     </w:p>
     <w:p>
       <w:pPr>
@@ -10606,7 +10588,6 @@
         </w:numPr>
       </w:pPr>
       <w:r>
-        <w:lastRenderedPageBreak/>
         <w:t xml:space="preserve">Personality: </w:t>
       </w:r>
       <w:r>
@@ -10640,13 +10621,8 @@
         <w:t xml:space="preserve">Relevance to story: </w:t>
       </w:r>
       <w:r>
-        <w:t xml:space="preserve">Provides lore, warns about </w:t>
-      </w:r>
-      <w:proofErr w:type="gramStart"/>
-      <w:r>
-        <w:t>raiders</w:t>
-      </w:r>
-      <w:proofErr w:type="gramEnd"/>
+        <w:t>Provides lore, warns about raiders</w:t>
+      </w:r>
     </w:p>
     <w:p>
       <w:pPr>
@@ -10712,11 +10688,11 @@
       <w:pPr>
         <w:pStyle w:val="Heading3"/>
       </w:pPr>
-      <w:bookmarkStart w:id="43" w:name="_Toc159187200"/>
+      <w:bookmarkStart w:id="44" w:name="_Toc159753484"/>
       <w:r>
         <w:t>Journalist</w:t>
       </w:r>
-      <w:bookmarkEnd w:id="43"/>
+      <w:bookmarkEnd w:id="44"/>
     </w:p>
     <w:p>
       <w:pPr>
@@ -10778,13 +10754,8 @@
         <w:t xml:space="preserve">Relevance to story: </w:t>
       </w:r>
       <w:r>
-        <w:t xml:space="preserve">Provides </w:t>
-      </w:r>
-      <w:proofErr w:type="gramStart"/>
-      <w:r>
-        <w:t>lore</w:t>
-      </w:r>
-      <w:proofErr w:type="gramEnd"/>
+        <w:t>Provides lore</w:t>
+      </w:r>
     </w:p>
     <w:p>
       <w:pPr>
@@ -10855,11 +10826,11 @@
       <w:pPr>
         <w:pStyle w:val="Heading2"/>
       </w:pPr>
-      <w:bookmarkStart w:id="44" w:name="_Toc159187201"/>
+      <w:bookmarkStart w:id="45" w:name="_Toc159753485"/>
       <w:r>
         <w:t>Days</w:t>
       </w:r>
-      <w:bookmarkEnd w:id="44"/>
+      <w:bookmarkEnd w:id="45"/>
     </w:p>
     <w:p>
       <w:pPr>
@@ -10868,7 +10839,7 @@
           <w:lang w:val="en-US"/>
         </w:rPr>
       </w:pPr>
-      <w:bookmarkStart w:id="45" w:name="_Toc159187202"/>
+      <w:bookmarkStart w:id="46" w:name="_Toc159753486"/>
       <w:r>
         <w:rPr>
           <w:lang w:val="en-US"/>
@@ -10881,7 +10852,7 @@
         </w:rPr>
         <w:t xml:space="preserve"> 0:</w:t>
       </w:r>
-      <w:bookmarkEnd w:id="45"/>
+      <w:bookmarkEnd w:id="46"/>
     </w:p>
     <w:p>
       <w:pPr>
@@ -10914,14 +10885,14 @@
           <w:lang w:val="en-US"/>
         </w:rPr>
       </w:pPr>
-      <w:bookmarkStart w:id="46" w:name="_Toc159187203"/>
+      <w:bookmarkStart w:id="47" w:name="_Toc159753487"/>
       <w:r>
         <w:rPr>
           <w:lang w:val="en-US"/>
         </w:rPr>
         <w:t>Day 1:</w:t>
       </w:r>
-      <w:bookmarkEnd w:id="46"/>
+      <w:bookmarkEnd w:id="47"/>
     </w:p>
     <w:p>
       <w:pPr>
@@ -10954,14 +10925,14 @@
           <w:lang w:val="en-US"/>
         </w:rPr>
       </w:pPr>
-      <w:bookmarkStart w:id="47" w:name="_Toc159187204"/>
+      <w:bookmarkStart w:id="48" w:name="_Toc159753488"/>
       <w:r>
         <w:rPr>
           <w:lang w:val="en-US"/>
         </w:rPr>
         <w:t>Day 2:</w:t>
       </w:r>
-      <w:bookmarkEnd w:id="47"/>
+      <w:bookmarkEnd w:id="48"/>
     </w:p>
     <w:p>
       <w:pPr>
@@ -10978,21 +10949,7 @@
         <w:rPr>
           <w:lang w:val="en-US"/>
         </w:rPr>
-        <w:t xml:space="preserve">Jessica can be sent to </w:t>
-      </w:r>
-      <w:proofErr w:type="gramStart"/>
-      <w:r>
-        <w:rPr>
-          <w:lang w:val="en-US"/>
-        </w:rPr>
-        <w:t>scavenge, but</w:t>
-      </w:r>
-      <w:proofErr w:type="gramEnd"/>
-      <w:r>
-        <w:rPr>
-          <w:lang w:val="en-US"/>
-        </w:rPr>
-        <w:t xml:space="preserve"> will die. </w:t>
+        <w:t xml:space="preserve">Jessica can be sent to scavenge, but will die. </w:t>
       </w:r>
       <w:r>
         <w:rPr>
@@ -11014,14 +10971,14 @@
           <w:lang w:val="en-US"/>
         </w:rPr>
       </w:pPr>
-      <w:bookmarkStart w:id="48" w:name="_Toc159187205"/>
+      <w:bookmarkStart w:id="49" w:name="_Toc159753489"/>
       <w:r>
         <w:rPr>
           <w:lang w:val="en-US"/>
         </w:rPr>
         <w:t>Day 3:</w:t>
       </w:r>
-      <w:bookmarkEnd w:id="48"/>
+      <w:bookmarkEnd w:id="49"/>
     </w:p>
     <w:p>
       <w:pPr>
@@ -11048,14 +11005,14 @@
           <w:lang w:val="en-US"/>
         </w:rPr>
       </w:pPr>
-      <w:bookmarkStart w:id="49" w:name="_Toc159187206"/>
+      <w:bookmarkStart w:id="50" w:name="_Toc159753490"/>
       <w:r>
         <w:rPr>
           <w:lang w:val="en-US"/>
         </w:rPr>
         <w:t>Day 4:</w:t>
       </w:r>
-      <w:bookmarkEnd w:id="49"/>
+      <w:bookmarkEnd w:id="50"/>
     </w:p>
     <w:p>
       <w:pPr>
@@ -11088,14 +11045,15 @@
           <w:lang w:val="en-US"/>
         </w:rPr>
       </w:pPr>
-      <w:bookmarkStart w:id="50" w:name="_Toc159187207"/>
+      <w:bookmarkStart w:id="51" w:name="_Toc159753491"/>
       <w:r>
         <w:rPr>
           <w:lang w:val="en-US"/>
         </w:rPr>
+        <w:lastRenderedPageBreak/>
         <w:t>Day 5:</w:t>
       </w:r>
-      <w:bookmarkEnd w:id="50"/>
+      <w:bookmarkEnd w:id="51"/>
     </w:p>
     <w:p>
       <w:pPr>
@@ -11122,14 +11080,14 @@
           <w:lang w:val="en-US"/>
         </w:rPr>
       </w:pPr>
-      <w:bookmarkStart w:id="51" w:name="_Toc159187208"/>
+      <w:bookmarkStart w:id="52" w:name="_Toc159753492"/>
       <w:r>
         <w:rPr>
           <w:lang w:val="en-US"/>
         </w:rPr>
         <w:t>Day 6:</w:t>
       </w:r>
-      <w:bookmarkEnd w:id="51"/>
+      <w:bookmarkEnd w:id="52"/>
     </w:p>
     <w:p>
       <w:pPr>
@@ -11150,15 +11108,14 @@
           <w:lang w:val="en-US"/>
         </w:rPr>
       </w:pPr>
-      <w:bookmarkStart w:id="52" w:name="_Toc159187209"/>
+      <w:bookmarkStart w:id="53" w:name="_Toc159753493"/>
       <w:r>
         <w:rPr>
           <w:lang w:val="en-US"/>
         </w:rPr>
-        <w:lastRenderedPageBreak/>
         <w:t>Day 7:</w:t>
       </w:r>
-      <w:bookmarkEnd w:id="52"/>
+      <w:bookmarkEnd w:id="53"/>
     </w:p>
     <w:p>
       <w:pPr>
@@ -11191,14 +11148,14 @@
           <w:lang w:val="en-US"/>
         </w:rPr>
       </w:pPr>
-      <w:bookmarkStart w:id="53" w:name="_Toc159187210"/>
+      <w:bookmarkStart w:id="54" w:name="_Toc159753494"/>
       <w:r>
         <w:rPr>
           <w:lang w:val="en-US"/>
         </w:rPr>
         <w:t>Day 8:</w:t>
       </w:r>
-      <w:bookmarkEnd w:id="53"/>
+      <w:bookmarkEnd w:id="54"/>
     </w:p>
     <w:p>
       <w:pPr>
@@ -11233,12 +11190,12 @@
       <w:pPr>
         <w:pStyle w:val="Heading1"/>
       </w:pPr>
-      <w:bookmarkStart w:id="54" w:name="_Toc159187211"/>
+      <w:bookmarkStart w:id="55" w:name="_Toc159753495"/>
       <w:r>
         <w:lastRenderedPageBreak/>
         <w:t>Interface</w:t>
       </w:r>
-      <w:bookmarkEnd w:id="54"/>
+      <w:bookmarkEnd w:id="55"/>
     </w:p>
     <w:p>
       <w:pPr>
@@ -11247,24 +11204,24 @@
           <w:lang w:val="en-CA"/>
         </w:rPr>
       </w:pPr>
-      <w:bookmarkStart w:id="55" w:name="_Toc159187212"/>
+      <w:bookmarkStart w:id="56" w:name="_Toc159753496"/>
       <w:r>
         <w:rPr>
           <w:lang w:val="en-CA"/>
         </w:rPr>
         <w:t>Visual Elements</w:t>
       </w:r>
-      <w:bookmarkEnd w:id="55"/>
+      <w:bookmarkEnd w:id="56"/>
     </w:p>
     <w:p>
       <w:pPr>
         <w:pStyle w:val="Heading3"/>
       </w:pPr>
-      <w:bookmarkStart w:id="56" w:name="_Toc159187213"/>
+      <w:bookmarkStart w:id="57" w:name="_Toc159753497"/>
       <w:r>
         <w:t>HUD</w:t>
       </w:r>
-      <w:bookmarkEnd w:id="56"/>
+      <w:bookmarkEnd w:id="57"/>
     </w:p>
     <w:p>
       <w:r>
@@ -11278,11 +11235,11 @@
       <w:pPr>
         <w:pStyle w:val="Heading3"/>
       </w:pPr>
-      <w:bookmarkStart w:id="57" w:name="_Toc159187214"/>
+      <w:bookmarkStart w:id="58" w:name="_Toc159753498"/>
       <w:r>
         <w:t>Main Menu</w:t>
       </w:r>
-      <w:bookmarkEnd w:id="57"/>
+      <w:bookmarkEnd w:id="58"/>
     </w:p>
     <w:p>
       <w:r>
@@ -11296,11 +11253,11 @@
       <w:pPr>
         <w:pStyle w:val="Heading3"/>
       </w:pPr>
-      <w:bookmarkStart w:id="58" w:name="_Toc159187215"/>
+      <w:bookmarkStart w:id="59" w:name="_Toc159753499"/>
       <w:r>
         <w:t>Settings Menu</w:t>
       </w:r>
-      <w:bookmarkEnd w:id="58"/>
+      <w:bookmarkEnd w:id="59"/>
     </w:p>
     <w:p>
       <w:r>
@@ -11326,11 +11283,11 @@
       <w:pPr>
         <w:pStyle w:val="Heading3"/>
       </w:pPr>
-      <w:bookmarkStart w:id="59" w:name="_Toc159187216"/>
+      <w:bookmarkStart w:id="60" w:name="_Toc159753500"/>
       <w:r>
         <w:t>Pause Menu</w:t>
       </w:r>
-      <w:bookmarkEnd w:id="59"/>
+      <w:bookmarkEnd w:id="60"/>
     </w:p>
     <w:p>
       <w:r>
@@ -11344,14 +11301,14 @@
       <w:pPr>
         <w:pStyle w:val="Heading3"/>
       </w:pPr>
-      <w:bookmarkStart w:id="60" w:name="_Toc159187217"/>
+      <w:bookmarkStart w:id="61" w:name="_Toc159753501"/>
       <w:r>
         <w:t>Dialogue/Choice</w:t>
       </w:r>
       <w:r>
         <w:t xml:space="preserve"> Menus</w:t>
       </w:r>
-      <w:bookmarkEnd w:id="60"/>
+      <w:bookmarkEnd w:id="61"/>
     </w:p>
     <w:p>
       <w:r>
@@ -11362,11 +11319,11 @@
       <w:pPr>
         <w:pStyle w:val="Heading3"/>
       </w:pPr>
-      <w:bookmarkStart w:id="61" w:name="_Toc159187218"/>
+      <w:bookmarkStart w:id="62" w:name="_Toc159753502"/>
       <w:r>
         <w:t>Camera</w:t>
       </w:r>
-      <w:bookmarkEnd w:id="61"/>
+      <w:bookmarkEnd w:id="62"/>
     </w:p>
     <w:p>
       <w:r>
@@ -11380,14 +11337,14 @@
           <w:lang w:val="en-CA"/>
         </w:rPr>
       </w:pPr>
-      <w:bookmarkStart w:id="62" w:name="_Toc159187219"/>
+      <w:bookmarkStart w:id="63" w:name="_Toc159753503"/>
       <w:r>
         <w:rPr>
           <w:lang w:val="en-CA"/>
         </w:rPr>
         <w:t>Controls</w:t>
       </w:r>
-      <w:bookmarkEnd w:id="62"/>
+      <w:bookmarkEnd w:id="63"/>
     </w:p>
     <w:p>
       <w:r>
@@ -11404,14 +11361,14 @@
           <w:lang w:val="en-CA"/>
         </w:rPr>
       </w:pPr>
-      <w:bookmarkStart w:id="63" w:name="_Toc159187220"/>
+      <w:bookmarkStart w:id="64" w:name="_Toc159753504"/>
       <w:r>
         <w:rPr>
           <w:lang w:val="en-CA"/>
         </w:rPr>
         <w:t>Audio</w:t>
       </w:r>
-      <w:bookmarkEnd w:id="63"/>
+      <w:bookmarkEnd w:id="64"/>
     </w:p>
     <w:p>
       <w:r>
@@ -11425,14 +11382,14 @@
           <w:lang w:val="en-CA"/>
         </w:rPr>
       </w:pPr>
-      <w:bookmarkStart w:id="64" w:name="_Toc159187221"/>
+      <w:bookmarkStart w:id="65" w:name="_Toc159753505"/>
       <w:r>
         <w:rPr>
           <w:lang w:val="en-CA"/>
         </w:rPr>
         <w:t>Music</w:t>
       </w:r>
-      <w:bookmarkEnd w:id="64"/>
+      <w:bookmarkEnd w:id="65"/>
     </w:p>
     <w:p>
       <w:r>
@@ -11446,14 +11403,14 @@
           <w:lang w:val="en-CA"/>
         </w:rPr>
       </w:pPr>
-      <w:bookmarkStart w:id="65" w:name="_Toc159187222"/>
+      <w:bookmarkStart w:id="66" w:name="_Toc159753506"/>
       <w:r>
         <w:rPr>
           <w:lang w:val="en-CA"/>
         </w:rPr>
         <w:t>Sound Effects</w:t>
       </w:r>
-      <w:bookmarkEnd w:id="65"/>
+      <w:bookmarkEnd w:id="66"/>
     </w:p>
     <w:p>
       <w:r>
@@ -11467,42 +11424,18 @@
           <w:lang w:val="en-CA"/>
         </w:rPr>
       </w:pPr>
-      <w:bookmarkStart w:id="66" w:name="_Toc159187223"/>
+      <w:bookmarkStart w:id="67" w:name="_Toc159753507"/>
       <w:r>
         <w:rPr>
           <w:lang w:val="en-CA"/>
         </w:rPr>
-        <w:t xml:space="preserve">Spoken </w:t>
-      </w:r>
-      <w:proofErr w:type="spellStart"/>
-      <w:r>
-        <w:rPr>
-          <w:lang w:val="en-CA"/>
-        </w:rPr>
-        <w:t>Voicelines</w:t>
-      </w:r>
-      <w:bookmarkEnd w:id="66"/>
-      <w:proofErr w:type="spellEnd"/>
-    </w:p>
-    <w:p>
-      <w:r>
-        <w:t xml:space="preserve">There will be optional </w:t>
-      </w:r>
-      <w:proofErr w:type="spellStart"/>
-      <w:r>
-        <w:t>voicelines</w:t>
-      </w:r>
-      <w:proofErr w:type="spellEnd"/>
-      <w:r>
-        <w:t xml:space="preserve"> that will accompany the written lines. Recording of spoken </w:t>
-      </w:r>
-      <w:proofErr w:type="spellStart"/>
-      <w:r>
-        <w:t>voicelines</w:t>
-      </w:r>
-      <w:proofErr w:type="spellEnd"/>
-      <w:r>
-        <w:t xml:space="preserve"> are TBD dependant on game progress. There will be a spreadsheet to organize the lines.</w:t>
+        <w:t>Spoken Voicelines</w:t>
+      </w:r>
+      <w:bookmarkEnd w:id="67"/>
+    </w:p>
+    <w:p>
+      <w:r>
+        <w:t>There will be optional voicelines that will accompany the written lines. Recording of spoken voicelines are TBD dependant on game progress. There will be a spreadsheet to organize the lines.</w:t>
       </w:r>
     </w:p>
     <w:p/>
@@ -11515,12 +11448,12 @@
       <w:pPr>
         <w:pStyle w:val="Heading1"/>
       </w:pPr>
-      <w:bookmarkStart w:id="67" w:name="_Toc159187224"/>
+      <w:bookmarkStart w:id="68" w:name="_Toc159753508"/>
       <w:r>
         <w:lastRenderedPageBreak/>
         <w:t>Technical</w:t>
       </w:r>
-      <w:bookmarkEnd w:id="67"/>
+      <w:bookmarkEnd w:id="68"/>
     </w:p>
     <w:p>
       <w:pPr>
@@ -11529,14 +11462,14 @@
           <w:lang w:val="en-CA"/>
         </w:rPr>
       </w:pPr>
-      <w:bookmarkStart w:id="68" w:name="_Toc159187225"/>
+      <w:bookmarkStart w:id="69" w:name="_Toc159753509"/>
       <w:r>
         <w:rPr>
           <w:lang w:val="en-CA"/>
         </w:rPr>
         <w:t>Target Platforms</w:t>
       </w:r>
-      <w:bookmarkEnd w:id="68"/>
+      <w:bookmarkEnd w:id="69"/>
     </w:p>
     <w:p>
       <w:r>
@@ -11550,14 +11483,14 @@
           <w:lang w:val="en-CA"/>
         </w:rPr>
       </w:pPr>
-      <w:bookmarkStart w:id="69" w:name="_Toc159187226"/>
+      <w:bookmarkStart w:id="70" w:name="_Toc159753510"/>
       <w:r>
         <w:rPr>
           <w:lang w:val="en-CA"/>
         </w:rPr>
         <w:t>Development Software</w:t>
       </w:r>
-      <w:bookmarkEnd w:id="69"/>
+      <w:bookmarkEnd w:id="70"/>
     </w:p>
     <w:p>
       <w:r>
@@ -11577,14 +11510,14 @@
           <w:lang w:val="en-CA"/>
         </w:rPr>
       </w:pPr>
-      <w:bookmarkStart w:id="70" w:name="_Toc159187227"/>
+      <w:bookmarkStart w:id="71" w:name="_Toc159753511"/>
       <w:r>
         <w:rPr>
           <w:lang w:val="en-CA"/>
         </w:rPr>
         <w:t>Game Engine</w:t>
       </w:r>
-      <w:bookmarkEnd w:id="70"/>
+      <w:bookmarkEnd w:id="71"/>
     </w:p>
     <w:p>
       <w:r>
@@ -11604,24 +11537,24 @@
           <w:lang w:val="en-CA"/>
         </w:rPr>
       </w:pPr>
-      <w:bookmarkStart w:id="71" w:name="_Toc159187228"/>
+      <w:bookmarkStart w:id="72" w:name="_Toc159753512"/>
       <w:r>
         <w:rPr>
           <w:lang w:val="en-CA"/>
         </w:rPr>
         <w:t>Systems</w:t>
       </w:r>
-      <w:bookmarkEnd w:id="71"/>
+      <w:bookmarkEnd w:id="72"/>
     </w:p>
     <w:p>
       <w:pPr>
         <w:pStyle w:val="Heading3"/>
       </w:pPr>
-      <w:bookmarkStart w:id="72" w:name="_Toc159187229"/>
+      <w:bookmarkStart w:id="73" w:name="_Toc159753513"/>
       <w:r>
         <w:t>Dialogue</w:t>
       </w:r>
-      <w:bookmarkEnd w:id="72"/>
+      <w:bookmarkEnd w:id="73"/>
     </w:p>
     <w:p>
       <w:r>
@@ -11632,26 +11565,18 @@
       <w:pPr>
         <w:pStyle w:val="Heading3"/>
       </w:pPr>
-      <w:bookmarkStart w:id="73" w:name="_Toc159187230"/>
+      <w:bookmarkStart w:id="74" w:name="_Toc159753514"/>
       <w:r>
         <w:t>Characters</w:t>
       </w:r>
-      <w:bookmarkEnd w:id="73"/>
+      <w:bookmarkEnd w:id="74"/>
     </w:p>
     <w:p>
       <w:r>
         <w:t xml:space="preserve">The characters will </w:t>
       </w:r>
       <w:r>
-        <w:t xml:space="preserve">have various states depending on </w:t>
-      </w:r>
-      <w:proofErr w:type="gramStart"/>
-      <w:r>
-        <w:t>whether or not</w:t>
-      </w:r>
-      <w:proofErr w:type="gramEnd"/>
-      <w:r>
-        <w:t xml:space="preserve"> they have been encountered, kicked out, etc. They </w:t>
+        <w:t xml:space="preserve">have various states depending on whether or not they have been encountered, kicked out, etc. They </w:t>
       </w:r>
       <w:r>
         <w:t xml:space="preserve">will </w:t>
@@ -11663,26 +11588,18 @@
         <w:t xml:space="preserve">choose which lines to speak depending on conditions, allowing for more complexity to be added if time allows. As an example, one character might have a </w:t>
       </w:r>
       <w:r>
-        <w:t xml:space="preserve">line they always speak on Day 3. If time permits, it could branch depending on </w:t>
-      </w:r>
-      <w:proofErr w:type="gramStart"/>
-      <w:r>
-        <w:t>whether or not</w:t>
-      </w:r>
-      <w:proofErr w:type="gramEnd"/>
-      <w:r>
-        <w:t xml:space="preserve"> another character is present.</w:t>
+        <w:t>line they always speak on Day 3. If time permits, it could branch depending on whether or not another character is present.</w:t>
       </w:r>
     </w:p>
     <w:p>
       <w:pPr>
         <w:pStyle w:val="Heading3"/>
       </w:pPr>
-      <w:bookmarkStart w:id="74" w:name="_Toc159187231"/>
+      <w:bookmarkStart w:id="75" w:name="_Toc159753515"/>
       <w:r>
         <w:t>Save System</w:t>
       </w:r>
-      <w:bookmarkEnd w:id="74"/>
+      <w:bookmarkEnd w:id="75"/>
     </w:p>
     <w:p>
       <w:r>
@@ -11705,27 +11622,27 @@
           <w:lang w:val="en-CA"/>
         </w:rPr>
       </w:pPr>
-      <w:bookmarkStart w:id="75" w:name="_Toc159187232"/>
+      <w:bookmarkStart w:id="76" w:name="_Toc159753516"/>
       <w:r>
         <w:rPr>
           <w:lang w:val="en-CA"/>
         </w:rPr>
         <w:t>Art</w:t>
       </w:r>
-      <w:bookmarkEnd w:id="75"/>
+      <w:bookmarkEnd w:id="76"/>
     </w:p>
     <w:p>
       <w:pPr>
         <w:pStyle w:val="Heading3"/>
       </w:pPr>
-      <w:bookmarkStart w:id="76" w:name="_Toc159187233"/>
+      <w:bookmarkStart w:id="77" w:name="_Toc159753517"/>
       <w:r>
         <w:t>S</w:t>
       </w:r>
       <w:r>
         <w:t>tyle</w:t>
       </w:r>
-      <w:bookmarkEnd w:id="76"/>
+      <w:bookmarkEnd w:id="77"/>
     </w:p>
     <w:p>
       <w:r>
@@ -11736,11 +11653,11 @@
       <w:pPr>
         <w:pStyle w:val="Heading3"/>
       </w:pPr>
-      <w:bookmarkStart w:id="77" w:name="_Toc159187234"/>
+      <w:bookmarkStart w:id="78" w:name="_Toc159753518"/>
       <w:r>
         <w:t>Concept Art</w:t>
       </w:r>
-      <w:bookmarkEnd w:id="77"/>
+      <w:bookmarkEnd w:id="78"/>
     </w:p>
     <w:p>
       <w:r>
@@ -11751,11 +11668,11 @@
       <w:pPr>
         <w:pStyle w:val="Heading3"/>
       </w:pPr>
-      <w:bookmarkStart w:id="78" w:name="_Toc159187235"/>
+      <w:bookmarkStart w:id="79" w:name="_Toc159753519"/>
       <w:r>
         <w:t>Style Guides</w:t>
       </w:r>
-      <w:bookmarkEnd w:id="78"/>
+      <w:bookmarkEnd w:id="79"/>
     </w:p>
     <w:p>
       <w:r>
@@ -11766,23 +11683,15 @@
       <w:pPr>
         <w:pStyle w:val="Heading3"/>
       </w:pPr>
-      <w:bookmarkStart w:id="79" w:name="_Toc159187236"/>
+      <w:bookmarkStart w:id="80" w:name="_Toc159753520"/>
       <w:r>
         <w:t>Environment</w:t>
       </w:r>
-      <w:bookmarkEnd w:id="79"/>
-    </w:p>
-    <w:p>
-      <w:r>
-        <w:t xml:space="preserve">Description of env (2d images, 3d renders, </w:t>
-      </w:r>
-      <w:proofErr w:type="spellStart"/>
-      <w:r>
-        <w:t>etc</w:t>
-      </w:r>
-      <w:proofErr w:type="spellEnd"/>
-      <w:r>
-        <w:t>)</w:t>
+      <w:bookmarkEnd w:id="80"/>
+    </w:p>
+    <w:p>
+      <w:r>
+        <w:t>Description of env (2d images, 3d renders, etc)</w:t>
       </w:r>
     </w:p>
     <w:p>
@@ -11794,12 +11703,12 @@
       <w:pPr>
         <w:pStyle w:val="Heading1"/>
       </w:pPr>
-      <w:bookmarkStart w:id="80" w:name="_Toc159187237"/>
+      <w:bookmarkStart w:id="81" w:name="_Toc159753521"/>
       <w:r>
         <w:lastRenderedPageBreak/>
         <w:t>Pitch</w:t>
       </w:r>
-      <w:bookmarkEnd w:id="80"/>
+      <w:bookmarkEnd w:id="81"/>
     </w:p>
     <w:p>
       <w:pPr>
@@ -11808,26 +11717,18 @@
           <w:lang w:val="en-CA"/>
         </w:rPr>
       </w:pPr>
-      <w:bookmarkStart w:id="81" w:name="_Toc159187238"/>
+      <w:bookmarkStart w:id="82" w:name="_Toc159753522"/>
       <w:r>
         <w:rPr>
           <w:lang w:val="en-CA"/>
         </w:rPr>
         <w:t>Synopsis</w:t>
       </w:r>
-      <w:bookmarkEnd w:id="81"/>
-    </w:p>
-    <w:p>
-      <w:r>
-        <w:t xml:space="preserve">•The world has gone to </w:t>
-      </w:r>
-      <w:proofErr w:type="gramStart"/>
-      <w:r>
-        <w:t>shit</w:t>
-      </w:r>
-      <w:proofErr w:type="gramEnd"/>
-      <w:r>
-        <w:t>; a giant blizzard has hit the town following several apocalyptical events (not of that big scale).</w:t>
+      <w:bookmarkEnd w:id="82"/>
+    </w:p>
+    <w:p>
+      <w:r>
+        <w:t>•The world has gone to shit; a giant blizzard has hit the town following several apocalyptical events (not of that big scale).</w:t>
       </w:r>
     </w:p>
     <w:p>
@@ -11842,14 +11743,14 @@
           <w:lang w:val="en-CA"/>
         </w:rPr>
       </w:pPr>
-      <w:bookmarkStart w:id="82" w:name="_Toc159187239"/>
+      <w:bookmarkStart w:id="83" w:name="_Toc159753523"/>
       <w:r>
         <w:rPr>
           <w:lang w:val="en-CA"/>
         </w:rPr>
         <w:t>Location</w:t>
       </w:r>
-      <w:bookmarkEnd w:id="82"/>
+      <w:bookmarkEnd w:id="83"/>
     </w:p>
     <w:p>
       <w:r>
@@ -11858,33 +11759,18 @@
     </w:p>
     <w:p>
       <w:r>
-        <w:t xml:space="preserve">The player will have the choice to go to the front of the house but right now I haven’t thought of anything that can happen as its only in front of the </w:t>
-      </w:r>
-      <w:proofErr w:type="gramStart"/>
-      <w:r>
-        <w:t>house</w:t>
-      </w:r>
-      <w:proofErr w:type="gramEnd"/>
-    </w:p>
-    <w:p>
-      <w:proofErr w:type="gramStart"/>
-      <w:r>
-        <w:t>( maybe</w:t>
-      </w:r>
-      <w:proofErr w:type="gramEnd"/>
-      <w:r>
-        <w:t xml:space="preserve"> add something that can happen later)</w:t>
-      </w:r>
-    </w:p>
-    <w:p>
-      <w:r>
-        <w:t xml:space="preserve">The last location is the city ruins which is when the game ends and the aftermath rolls </w:t>
-      </w:r>
-      <w:proofErr w:type="gramStart"/>
-      <w:r>
-        <w:t>out</w:t>
-      </w:r>
-      <w:proofErr w:type="gramEnd"/>
+        <w:t>The player will have the choice to go to the front of the house but right now I haven’t thought of anything that can happen as its only in front of the house</w:t>
+      </w:r>
+    </w:p>
+    <w:p>
+      <w:r>
+        <w:t>( maybe add something that can happen later)</w:t>
+      </w:r>
+    </w:p>
+    <w:p>
+      <w:r>
+        <w:t>The last location is the city ruins which is when the game ends and the aftermath rolls out</w:t>
+      </w:r>
     </w:p>
     <w:p>
       <w:pPr>
@@ -11893,28 +11779,14 @@
           <w:lang w:val="en-CA"/>
         </w:rPr>
       </w:pPr>
-      <w:bookmarkStart w:id="83" w:name="_Toc159187240"/>
+      <w:bookmarkStart w:id="84" w:name="_Toc159753524"/>
       <w:r>
         <w:rPr>
           <w:lang w:val="en-CA"/>
         </w:rPr>
-        <w:t xml:space="preserve">Cabin </w:t>
-      </w:r>
-      <w:proofErr w:type="gramStart"/>
-      <w:r>
-        <w:rPr>
-          <w:lang w:val="en-CA"/>
-        </w:rPr>
-        <w:t>( not</w:t>
-      </w:r>
-      <w:proofErr w:type="gramEnd"/>
-      <w:r>
-        <w:rPr>
-          <w:lang w:val="en-CA"/>
-        </w:rPr>
-        <w:t xml:space="preserve"> definitive)</w:t>
-      </w:r>
-      <w:bookmarkEnd w:id="83"/>
+        <w:t>Cabin ( not definitive)</w:t>
+      </w:r>
+      <w:bookmarkEnd w:id="84"/>
     </w:p>
     <w:p>
       <w:r>
@@ -11923,15 +11795,7 @@
     </w:p>
     <w:p>
       <w:r>
-        <w:t xml:space="preserve">•Most of the game discussion will happen in the lobby </w:t>
-      </w:r>
-      <w:proofErr w:type="gramStart"/>
-      <w:r>
-        <w:t>( living</w:t>
-      </w:r>
-      <w:proofErr w:type="gramEnd"/>
-      <w:r>
-        <w:t xml:space="preserve"> room?) saving time and resources by only using one background image</w:t>
+        <w:t>•Most of the game discussion will happen in the lobby ( living room?) saving time and resources by only using one background image</w:t>
       </w:r>
     </w:p>
     <w:p>
@@ -11946,14 +11810,14 @@
           <w:lang w:val="en-CA"/>
         </w:rPr>
       </w:pPr>
-      <w:bookmarkStart w:id="84" w:name="_Toc159187241"/>
+      <w:bookmarkStart w:id="85" w:name="_Toc159753525"/>
       <w:r>
         <w:rPr>
           <w:lang w:val="en-CA"/>
         </w:rPr>
         <w:t>City ruins</w:t>
       </w:r>
-      <w:bookmarkEnd w:id="84"/>
+      <w:bookmarkEnd w:id="85"/>
     </w:p>
     <w:p>
       <w:r>
@@ -11972,14 +11836,14 @@
           <w:lang w:val="en-CA"/>
         </w:rPr>
       </w:pPr>
-      <w:bookmarkStart w:id="85" w:name="_Toc159187242"/>
+      <w:bookmarkStart w:id="86" w:name="_Toc159753526"/>
       <w:r>
         <w:rPr>
           <w:lang w:val="en-CA"/>
         </w:rPr>
         <w:t>Characters</w:t>
       </w:r>
-      <w:bookmarkEnd w:id="85"/>
+      <w:bookmarkEnd w:id="86"/>
     </w:p>
     <w:p>
       <w:r>
@@ -11988,26 +11852,18 @@
     </w:p>
     <w:p>
       <w:r>
-        <w:t xml:space="preserve">•The protagonist </w:t>
-      </w:r>
-      <w:proofErr w:type="gramStart"/>
-      <w:r>
-        <w:t>has to</w:t>
-      </w:r>
-      <w:proofErr w:type="gramEnd"/>
-      <w:r>
-        <w:t xml:space="preserve"> resolve the internal conflicts and has to make the final choice on if people get to enter the cabin or not during the night</w:t>
+        <w:t>•The protagonist has to resolve the internal conflicts and has to make the final choice on if people get to enter the cabin or not during the night</w:t>
       </w:r>
     </w:p>
     <w:p>
       <w:pPr>
         <w:pStyle w:val="Heading3"/>
       </w:pPr>
-      <w:bookmarkStart w:id="86" w:name="_Toc159187243"/>
+      <w:bookmarkStart w:id="87" w:name="_Toc159753527"/>
       <w:r>
         <w:t>Bob</w:t>
       </w:r>
-      <w:bookmarkEnd w:id="86"/>
+      <w:bookmarkEnd w:id="87"/>
     </w:p>
     <w:p>
       <w:pPr>
@@ -12024,12 +11880,12 @@
       <w:pPr>
         <w:pStyle w:val="Heading3"/>
       </w:pPr>
-      <w:bookmarkStart w:id="87" w:name="_Toc159187244"/>
+      <w:bookmarkStart w:id="88" w:name="_Toc159753528"/>
       <w:r>
         <w:lastRenderedPageBreak/>
         <w:t>Jessica</w:t>
       </w:r>
-      <w:bookmarkEnd w:id="87"/>
+      <w:bookmarkEnd w:id="88"/>
     </w:p>
     <w:p>
       <w:pPr>
@@ -12039,66 +11895,30 @@
         <w:rPr>
           <w:rFonts w:ascii="Calibri" w:eastAsia="Calibri" w:hAnsi="Calibri" w:cs="Calibri"/>
         </w:rPr>
-        <w:t xml:space="preserve">Jessica spent most of her life locked away on her mansion, only going out for the elite school she studied, when the war broke out her parents had to flee leaving her behind as she was separated from them. Because she never had that much contact with “normal life” she was raised to be very naïve and compassionate. She will be hard to keep around as her disability hinders her from doing more complicated tasks. Due to her more naïve vision on the world, she will always be in favour of opening the door and will dislike </w:t>
-      </w:r>
-      <w:proofErr w:type="gramStart"/>
-      <w:r>
+        <w:t>Jessica spent most of her life locked away on her mansion, only going out for the elite school she studied, when the war broke out her parents had to flee leaving her behind as she was separated from them. Because she never had that much contact with “normal life” she was raised to be very naïve and compassionate. She will be hard to keep around as her disability hinders her from doing more complicated tasks. Due to her more naïve vision on the world, she will always be in favour of opening the door and will dislike bob</w:t>
+      </w:r>
+    </w:p>
+    <w:p>
+      <w:pPr>
+        <w:pStyle w:val="Heading3"/>
+      </w:pPr>
+      <w:bookmarkStart w:id="89" w:name="_Toc159753529"/>
+      <w:r>
+        <w:t>Violet</w:t>
+      </w:r>
+      <w:bookmarkEnd w:id="89"/>
+    </w:p>
+    <w:p>
+      <w:pPr>
         <w:rPr>
           <w:rFonts w:ascii="Calibri" w:eastAsia="Calibri" w:hAnsi="Calibri" w:cs="Calibri"/>
         </w:rPr>
-        <w:t>bob</w:t>
-      </w:r>
-      <w:proofErr w:type="gramEnd"/>
-    </w:p>
-    <w:p>
-      <w:pPr>
-        <w:pStyle w:val="Heading3"/>
-      </w:pPr>
-      <w:bookmarkStart w:id="88" w:name="_Toc159187245"/>
-      <w:r>
-        <w:t>Violet</w:t>
-      </w:r>
-      <w:bookmarkEnd w:id="88"/>
-    </w:p>
-    <w:p>
-      <w:pPr>
+      </w:pPr>
+      <w:r>
         <w:rPr>
           <w:rFonts w:ascii="Calibri" w:eastAsia="Calibri" w:hAnsi="Calibri" w:cs="Calibri"/>
         </w:rPr>
-      </w:pPr>
-      <w:r>
-        <w:rPr>
-          <w:rFonts w:ascii="Calibri" w:eastAsia="Calibri" w:hAnsi="Calibri" w:cs="Calibri"/>
-        </w:rPr>
-        <w:t xml:space="preserve">Use to be a mechanic before the war, </w:t>
-      </w:r>
-      <w:proofErr w:type="gramStart"/>
-      <w:r>
-        <w:rPr>
-          <w:rFonts w:ascii="Calibri" w:eastAsia="Calibri" w:hAnsi="Calibri" w:cs="Calibri"/>
-        </w:rPr>
-        <w:t>Is</w:t>
-      </w:r>
-      <w:proofErr w:type="gramEnd"/>
-      <w:r>
-        <w:rPr>
-          <w:rFonts w:ascii="Calibri" w:eastAsia="Calibri" w:hAnsi="Calibri" w:cs="Calibri"/>
-        </w:rPr>
-        <w:t xml:space="preserve"> really strong, she used to play rugby during college, and used to sing, but slowly her voice started to fade away due a illness. She is fearless and will volunteer herself to go to the gas station, if player denies she will insist </w:t>
-      </w:r>
-      <w:proofErr w:type="gramStart"/>
-      <w:r>
-        <w:rPr>
-          <w:rFonts w:ascii="Calibri" w:eastAsia="Calibri" w:hAnsi="Calibri" w:cs="Calibri"/>
-        </w:rPr>
-        <w:t>( hint</w:t>
-      </w:r>
-      <w:proofErr w:type="gramEnd"/>
-      <w:r>
-        <w:rPr>
-          <w:rFonts w:ascii="Calibri" w:eastAsia="Calibri" w:hAnsi="Calibri" w:cs="Calibri"/>
-        </w:rPr>
-        <w:t xml:space="preserve"> the player they need send her). She can only be killed by being kicked out, during the bear and raid. She will mostly be neutral towards letting people in or not, she will butt off with one of the siblings sympathize. She will be essential to unlock one of the endings (go to the border by car)</w:t>
+        <w:t>Use to be a mechanic before the war, Is really strong, she used to play rugby during college, and used to sing, but slowly her voice started to fade away due a illness. She is fearless and will volunteer herself to go to the gas station, if player denies she will insist ( hint the player they need send her). She can only be killed by being kicked out, during the bear and raid. She will mostly be neutral towards letting people in or not, she will butt off with one of the siblings sympathize. She will be essential to unlock one of the endings (go to the border by car)</w:t>
       </w:r>
     </w:p>
     <w:p>
@@ -12108,14 +11928,14 @@
           <w:strike/>
         </w:rPr>
       </w:pPr>
-      <w:bookmarkStart w:id="89" w:name="_Toc159187246"/>
+      <w:bookmarkStart w:id="90" w:name="_Toc159753530"/>
       <w:r>
         <w:rPr>
           <w:strike/>
         </w:rPr>
         <w:t>James</w:t>
       </w:r>
-      <w:bookmarkEnd w:id="89"/>
+      <w:bookmarkEnd w:id="90"/>
     </w:p>
     <w:p>
       <w:pPr>
@@ -12212,14 +12032,14 @@
       <w:pPr>
         <w:pStyle w:val="Heading3"/>
       </w:pPr>
-      <w:bookmarkStart w:id="90" w:name="_Toc159187247"/>
+      <w:bookmarkStart w:id="91" w:name="_Toc159753531"/>
       <w:r>
         <w:t>B</w:t>
       </w:r>
       <w:r>
         <w:t>ear</w:t>
       </w:r>
-      <w:bookmarkEnd w:id="90"/>
+      <w:bookmarkEnd w:id="91"/>
     </w:p>
     <w:p>
       <w:r>
@@ -12250,11 +12070,11 @@
       <w:pPr>
         <w:pStyle w:val="Heading3"/>
       </w:pPr>
-      <w:bookmarkStart w:id="91" w:name="_Toc159187248"/>
+      <w:bookmarkStart w:id="92" w:name="_Toc159753532"/>
       <w:r>
         <w:t>Unnamed dad</w:t>
       </w:r>
-      <w:bookmarkEnd w:id="91"/>
+      <w:bookmarkEnd w:id="92"/>
     </w:p>
     <w:p>
       <w:r>
@@ -12273,15 +12093,7 @@
     </w:p>
     <w:p>
       <w:r>
-        <w:t xml:space="preserve">•If weapon is </w:t>
-      </w:r>
-      <w:proofErr w:type="gramStart"/>
-      <w:r>
-        <w:t>given</w:t>
-      </w:r>
-      <w:proofErr w:type="gramEnd"/>
-      <w:r>
-        <w:t xml:space="preserve"> he can be found in the end of the game with his kid in the last monologue</w:t>
+        <w:t>•If weapon is given he can be found in the end of the game with his kid in the last monologue</w:t>
       </w:r>
     </w:p>
     <w:p>
@@ -12291,7 +12103,7 @@
           <w:lang w:val="en-CA"/>
         </w:rPr>
       </w:pPr>
-      <w:bookmarkStart w:id="92" w:name="_Toc159187249"/>
+      <w:bookmarkStart w:id="93" w:name="_Toc159753533"/>
       <w:r>
         <w:rPr>
           <w:lang w:val="en-CA"/>
@@ -12299,7 +12111,7 @@
         <w:lastRenderedPageBreak/>
         <w:t>Main events</w:t>
       </w:r>
-      <w:bookmarkEnd w:id="92"/>
+      <w:bookmarkEnd w:id="93"/>
     </w:p>
     <w:p>
       <w:r>
@@ -12323,15 +12135,7 @@
     </w:p>
     <w:p>
       <w:r>
-        <w:t xml:space="preserve">•Person banging on the door sounding like a kid pleading for help to when opened to have no one out </w:t>
-      </w:r>
-      <w:proofErr w:type="gramStart"/>
-      <w:r>
-        <w:t>there( make</w:t>
-      </w:r>
-      <w:proofErr w:type="gramEnd"/>
-      <w:r>
-        <w:t xml:space="preserve"> door take longer to open to make player nervous while people shout at him to open)</w:t>
+        <w:t>•Person banging on the door sounding like a kid pleading for help to when opened to have no one out there( make door take longer to open to make player nervous while people shout at him to open)</w:t>
       </w:r>
     </w:p>
     <w:p>
@@ -12341,14 +12145,14 @@
           <w:lang w:val="en-CA"/>
         </w:rPr>
       </w:pPr>
-      <w:bookmarkStart w:id="93" w:name="_Toc159187250"/>
+      <w:bookmarkStart w:id="94" w:name="_Toc159753534"/>
       <w:r>
         <w:rPr>
           <w:lang w:val="en-CA"/>
         </w:rPr>
         <w:t>Endings</w:t>
       </w:r>
-      <w:bookmarkEnd w:id="93"/>
+      <w:bookmarkEnd w:id="94"/>
     </w:p>
     <w:p>
       <w:pPr>
@@ -12360,21 +12164,7 @@
         <w:rPr>
           <w:strike/>
         </w:rPr>
-        <w:t xml:space="preserve">•James </w:t>
-      </w:r>
-      <w:proofErr w:type="gramStart"/>
-      <w:r>
-        <w:rPr>
-          <w:strike/>
-        </w:rPr>
-        <w:t>kill</w:t>
-      </w:r>
-      <w:proofErr w:type="gramEnd"/>
-      <w:r>
-        <w:rPr>
-          <w:strike/>
-        </w:rPr>
-        <w:t xml:space="preserve"> everyone </w:t>
+        <w:t xml:space="preserve">•James kill everyone </w:t>
       </w:r>
     </w:p>
     <w:p>
@@ -12384,41 +12174,17 @@
     </w:p>
     <w:p>
       <w:r>
-        <w:t xml:space="preserve">•Violet is not let </w:t>
-      </w:r>
-      <w:proofErr w:type="gramStart"/>
-      <w:r>
-        <w:t>in</w:t>
-      </w:r>
-      <w:proofErr w:type="gramEnd"/>
-      <w:r>
-        <w:t xml:space="preserve"> and everyone dies from lack of resources in the cabin</w:t>
-      </w:r>
-    </w:p>
-    <w:p>
-      <w:r>
-        <w:t xml:space="preserve">•Violet fixes the </w:t>
-      </w:r>
-      <w:proofErr w:type="gramStart"/>
-      <w:r>
-        <w:t>car</w:t>
-      </w:r>
-      <w:proofErr w:type="gramEnd"/>
-      <w:r>
-        <w:t xml:space="preserve"> and the remaining people go to the city to look for more people</w:t>
-      </w:r>
-    </w:p>
-    <w:p>
-      <w:r>
-        <w:t xml:space="preserve">•Protagonist doesn’t let anyone in and dies (why </w:t>
-      </w:r>
-      <w:proofErr w:type="spellStart"/>
-      <w:r>
-        <w:t>tho</w:t>
-      </w:r>
-      <w:proofErr w:type="spellEnd"/>
-      <w:r>
-        <w:t>?)</w:t>
+        <w:t>•Violet is not let in and everyone dies from lack of resources in the cabin</w:t>
+      </w:r>
+    </w:p>
+    <w:p>
+      <w:r>
+        <w:t>•Violet fixes the car and the remaining people go to the city to look for more people</w:t>
+      </w:r>
+    </w:p>
+    <w:p>
+      <w:r>
+        <w:t>•Protagonist doesn’t let anyone in and dies (why tho?)</w:t>
       </w:r>
     </w:p>
     <w:p>
@@ -12431,34 +12197,16 @@
       <w:pPr>
         <w:pStyle w:val="Heading1"/>
       </w:pPr>
-      <w:bookmarkStart w:id="94" w:name="_Toc159187251"/>
-      <w:r>
-        <w:t xml:space="preserve">Ideas to </w:t>
-      </w:r>
-      <w:proofErr w:type="gramStart"/>
-      <w:r>
-        <w:t>implement</w:t>
-      </w:r>
-      <w:bookmarkEnd w:id="94"/>
-      <w:proofErr w:type="gramEnd"/>
-    </w:p>
-    <w:p>
-      <w:r>
-        <w:t xml:space="preserve">Change date </w:t>
-      </w:r>
-      <w:proofErr w:type="spellStart"/>
-      <w:r>
-        <w:t>kinda</w:t>
-      </w:r>
-      <w:proofErr w:type="spellEnd"/>
-      <w:r>
-        <w:t xml:space="preserve"> </w:t>
-      </w:r>
-      <w:proofErr w:type="gramStart"/>
-      <w:r>
-        <w:t>2000s</w:t>
-      </w:r>
-      <w:proofErr w:type="gramEnd"/>
+      <w:bookmarkStart w:id="95" w:name="_Toc159753535"/>
+      <w:r>
+        <w:t>Ideas to implement</w:t>
+      </w:r>
+      <w:bookmarkEnd w:id="95"/>
+    </w:p>
+    <w:p>
+      <w:r>
+        <w:t>Change date kinda 2000s</w:t>
+      </w:r>
     </w:p>
     <w:p>
       <w:r>
@@ -12480,13 +12228,8 @@
         <w:t>, maybe in a prologue</w:t>
       </w:r>
       <w:r>
-        <w:t>/</w:t>
-      </w:r>
-      <w:proofErr w:type="gramStart"/>
-      <w:r>
-        <w:t>flashback</w:t>
-      </w:r>
-      <w:proofErr w:type="gramEnd"/>
+        <w:t>/flashback</w:t>
+      </w:r>
     </w:p>
     <w:p>
       <w:r>
@@ -12498,28 +12241,12 @@
     </w:p>
     <w:p>
       <w:r>
-        <w:t xml:space="preserve">Maybe use </w:t>
-      </w:r>
-      <w:proofErr w:type="spellStart"/>
-      <w:r>
-        <w:t>tge</w:t>
-      </w:r>
-      <w:proofErr w:type="spellEnd"/>
-      <w:r>
-        <w:t xml:space="preserve"> branch and bottleneck story structure</w:t>
-      </w:r>
-    </w:p>
-    <w:p>
-      <w:r>
-        <w:t xml:space="preserve">Make it that only 2 characters </w:t>
-      </w:r>
-      <w:proofErr w:type="gramStart"/>
-      <w:r>
-        <w:t>are able to</w:t>
-      </w:r>
-      <w:proofErr w:type="gramEnd"/>
-      <w:r>
-        <w:t xml:space="preserve"> go with you to the end.</w:t>
+        <w:t>Maybe use tge branch and bottleneck story structure</w:t>
+      </w:r>
+    </w:p>
+    <w:p>
+      <w:r>
+        <w:t>Make it that only 2 characters are able to go with you to the end.</w:t>
       </w:r>
     </w:p>
     <w:p>
@@ -12539,15 +12266,7 @@
     </w:p>
     <w:p>
       <w:r>
-        <w:t xml:space="preserve">Raiders: kidnap </w:t>
-      </w:r>
-      <w:proofErr w:type="gramStart"/>
-      <w:r>
-        <w:t>( 1</w:t>
-      </w:r>
-      <w:proofErr w:type="gramEnd"/>
-      <w:r>
-        <w:t xml:space="preserve"> or 2  people), if going alone to the border,</w:t>
+        <w:t>Raiders: kidnap ( 1 or 2  people), if going alone to the border,</w:t>
       </w:r>
       <w:r>
         <w:t xml:space="preserve"> if alone and has given weapon to dad will bump into him and his son( 12, 13 teenager) on the way there</w:t>
@@ -12565,11 +12284,11 @@
       <w:pPr>
         <w:pStyle w:val="Heading3"/>
       </w:pPr>
-      <w:bookmarkStart w:id="95" w:name="_Toc159187252"/>
+      <w:bookmarkStart w:id="96" w:name="_Toc159753536"/>
       <w:r>
         <w:t>Neighbour</w:t>
       </w:r>
-      <w:bookmarkEnd w:id="95"/>
+      <w:bookmarkEnd w:id="96"/>
     </w:p>
     <w:p>
       <w:pPr>
@@ -12592,13 +12311,8 @@
         </w:numPr>
       </w:pPr>
       <w:r>
-        <w:t xml:space="preserve">If let in, will make some small talk, give some more lore, and then </w:t>
-      </w:r>
-      <w:proofErr w:type="gramStart"/>
-      <w:r>
-        <w:t>leave</w:t>
-      </w:r>
-      <w:proofErr w:type="gramEnd"/>
+        <w:t>If let in, will make some small talk, give some more lore, and then leave</w:t>
+      </w:r>
     </w:p>
     <w:p>
       <w:pPr>
@@ -12612,325 +12326,264 @@
         <w:t xml:space="preserve">Imagining a </w:t>
       </w:r>
       <w:r>
-        <w:t>bearded woodsman with flannel, Bob Ross type personality, but it could be any build/gender/</w:t>
-      </w:r>
-      <w:proofErr w:type="gramStart"/>
-      <w:r>
-        <w:t>whatever</w:t>
-      </w:r>
-      <w:proofErr w:type="gramEnd"/>
-    </w:p>
-    <w:p>
-      <w:pPr>
-        <w:pStyle w:val="ListParagraph"/>
-        <w:numPr>
-          <w:ilvl w:val="0"/>
-          <w:numId w:val="2"/>
-        </w:numPr>
-      </w:pPr>
-      <w:r>
-        <w:t xml:space="preserve">“Suspicious folks have been wandering around, keep a weapon on you if you </w:t>
-      </w:r>
-      <w:proofErr w:type="gramStart"/>
-      <w:r>
-        <w:t>can</w:t>
-      </w:r>
-      <w:proofErr w:type="gramEnd"/>
+        <w:t>bearded woodsman with flannel, Bob Ross type personality, but it could be any build/gender/whatever</w:t>
+      </w:r>
+    </w:p>
+    <w:p>
+      <w:pPr>
+        <w:pStyle w:val="ListParagraph"/>
+        <w:numPr>
+          <w:ilvl w:val="0"/>
+          <w:numId w:val="2"/>
+        </w:numPr>
+      </w:pPr>
+      <w:r>
+        <w:t>“Suspicious folks have been wandering around, keep a weapon on you if you can”</w:t>
+      </w:r>
+    </w:p>
+    <w:p>
+      <w:pPr>
+        <w:pStyle w:val="Heading3"/>
+      </w:pPr>
+      <w:bookmarkStart w:id="97" w:name="_Toc159753537"/>
+      <w:r>
+        <w:t>Raiders</w:t>
+      </w:r>
+      <w:r>
+        <w:t>/”police</w:t>
+      </w:r>
       <w:r>
         <w:t>”</w:t>
       </w:r>
+      <w:r>
+        <w:t>/kidnappers</w:t>
+      </w:r>
+      <w:r>
+        <w:t>/enemy forces</w:t>
+      </w:r>
+      <w:bookmarkEnd w:id="97"/>
+    </w:p>
+    <w:p>
+      <w:pPr>
+        <w:pStyle w:val="ListParagraph"/>
+        <w:numPr>
+          <w:ilvl w:val="0"/>
+          <w:numId w:val="2"/>
+        </w:numPr>
+      </w:pPr>
+      <w:r>
+        <w:t>Bang loudly on door</w:t>
+      </w:r>
+    </w:p>
+    <w:p>
+      <w:pPr>
+        <w:pStyle w:val="ListParagraph"/>
+        <w:numPr>
+          <w:ilvl w:val="0"/>
+          <w:numId w:val="2"/>
+        </w:numPr>
+      </w:pPr>
+      <w:r>
+        <w:t>Demand the door be opened or they will shoot/blow their way in</w:t>
+      </w:r>
+      <w:r>
+        <w:t xml:space="preserve"> (“let us in and nobody gets hurt”</w:t>
+      </w:r>
+      <w:r>
+        <w:t>, “you think your little cabin can protect you?”</w:t>
+      </w:r>
+      <w:r>
+        <w:t>)</w:t>
+      </w:r>
+    </w:p>
+    <w:p>
+      <w:pPr>
+        <w:pStyle w:val="ListParagraph"/>
+        <w:numPr>
+          <w:ilvl w:val="0"/>
+          <w:numId w:val="2"/>
+        </w:numPr>
+      </w:pPr>
+      <w:r>
+        <w:t xml:space="preserve">If locked out, they will shoot </w:t>
+      </w:r>
+      <w:r>
+        <w:t>at the door to no avail</w:t>
+      </w:r>
+    </w:p>
+    <w:p>
+      <w:pPr>
+        <w:pStyle w:val="ListParagraph"/>
+        <w:numPr>
+          <w:ilvl w:val="0"/>
+          <w:numId w:val="2"/>
+        </w:numPr>
+      </w:pPr>
+      <w:r>
+        <w:t>If let in they will kidnap/kill one party member, or the player if they are alone.</w:t>
+      </w:r>
+    </w:p>
+    <w:p>
+      <w:pPr>
+        <w:pStyle w:val="ListParagraph"/>
+        <w:numPr>
+          <w:ilvl w:val="0"/>
+          <w:numId w:val="2"/>
+        </w:numPr>
+      </w:pPr>
+      <w:r>
+        <w:t>Don’t stay in cabin, basically just an event like the bear</w:t>
+      </w:r>
     </w:p>
     <w:p>
       <w:pPr>
         <w:pStyle w:val="Heading3"/>
       </w:pPr>
-      <w:bookmarkStart w:id="96" w:name="_Toc159187253"/>
-      <w:r>
-        <w:t>Raiders</w:t>
-      </w:r>
-      <w:proofErr w:type="gramStart"/>
-      <w:r>
-        <w:t>/”police</w:t>
-      </w:r>
-      <w:proofErr w:type="gramEnd"/>
-      <w:r>
-        <w:t>”</w:t>
-      </w:r>
-      <w:r>
-        <w:t>/kidnappers</w:t>
-      </w:r>
-      <w:r>
-        <w:t>/enemy forces</w:t>
-      </w:r>
-      <w:bookmarkEnd w:id="96"/>
-    </w:p>
-    <w:p>
-      <w:pPr>
-        <w:pStyle w:val="ListParagraph"/>
-        <w:numPr>
-          <w:ilvl w:val="0"/>
-          <w:numId w:val="2"/>
-        </w:numPr>
-      </w:pPr>
-      <w:r>
-        <w:t>Bang loudly on door</w:t>
-      </w:r>
-    </w:p>
-    <w:p>
-      <w:pPr>
-        <w:pStyle w:val="ListParagraph"/>
-        <w:numPr>
-          <w:ilvl w:val="0"/>
-          <w:numId w:val="2"/>
-        </w:numPr>
-      </w:pPr>
-      <w:r>
-        <w:t>Demand the door be opened or they will shoot/blow their way in</w:t>
-      </w:r>
-      <w:r>
-        <w:t xml:space="preserve"> (“let us in and nobody gets hurt”</w:t>
-      </w:r>
-      <w:r>
-        <w:t>, “you think your little cabin can protect you?”</w:t>
-      </w:r>
-      <w:r>
-        <w:t>)</w:t>
-      </w:r>
-    </w:p>
-    <w:p>
-      <w:pPr>
-        <w:pStyle w:val="ListParagraph"/>
-        <w:numPr>
-          <w:ilvl w:val="0"/>
-          <w:numId w:val="2"/>
-        </w:numPr>
-      </w:pPr>
-      <w:r>
-        <w:t xml:space="preserve">If locked out, they will shoot </w:t>
-      </w:r>
-      <w:r>
-        <w:t xml:space="preserve">at the door to no </w:t>
-      </w:r>
-      <w:proofErr w:type="gramStart"/>
-      <w:r>
-        <w:t>avail</w:t>
-      </w:r>
-      <w:proofErr w:type="gramEnd"/>
-    </w:p>
-    <w:p>
-      <w:pPr>
-        <w:pStyle w:val="ListParagraph"/>
-        <w:numPr>
-          <w:ilvl w:val="0"/>
-          <w:numId w:val="2"/>
-        </w:numPr>
-      </w:pPr>
-      <w:r>
-        <w:t>If let in they will kidnap/kill one party member, or the player if they are alone.</w:t>
-      </w:r>
-    </w:p>
-    <w:p>
-      <w:pPr>
-        <w:pStyle w:val="ListParagraph"/>
-        <w:numPr>
-          <w:ilvl w:val="0"/>
-          <w:numId w:val="2"/>
-        </w:numPr>
-      </w:pPr>
-      <w:r>
-        <w:t xml:space="preserve">Don’t stay in cabin, basically just an event like the </w:t>
-      </w:r>
-      <w:proofErr w:type="gramStart"/>
-      <w:r>
-        <w:t>bear</w:t>
-      </w:r>
-      <w:proofErr w:type="gramEnd"/>
+      <w:bookmarkStart w:id="98" w:name="_Toc159753538"/>
+      <w:r>
+        <w:t>Trader/bargainer (unnamed as of right now)</w:t>
+      </w:r>
+      <w:bookmarkEnd w:id="98"/>
+    </w:p>
+    <w:p>
+      <w:pPr>
+        <w:pStyle w:val="ListParagraph"/>
+        <w:numPr>
+          <w:ilvl w:val="0"/>
+          <w:numId w:val="2"/>
+        </w:numPr>
+      </w:pPr>
+      <w:r>
+        <w:t xml:space="preserve">Begs for help at door, says they have </w:t>
+      </w:r>
+      <w:r>
+        <w:t>resources</w:t>
+      </w:r>
+      <w:r>
+        <w:t xml:space="preserve"> that can help</w:t>
+      </w:r>
+      <w:r>
+        <w:t xml:space="preserve"> the party</w:t>
+      </w:r>
+    </w:p>
+    <w:p>
+      <w:pPr>
+        <w:pStyle w:val="ListParagraph"/>
+        <w:numPr>
+          <w:ilvl w:val="0"/>
+          <w:numId w:val="2"/>
+        </w:numPr>
+      </w:pPr>
+      <w:r>
+        <w:t>If let in, they do have resources that can help (could help the potential sick person, extra food if that matters, maybe some sort of camera that has pictures for lore)</w:t>
+      </w:r>
+    </w:p>
+    <w:p>
+      <w:pPr>
+        <w:pStyle w:val="ListParagraph"/>
+        <w:numPr>
+          <w:ilvl w:val="0"/>
+          <w:numId w:val="2"/>
+        </w:numPr>
+      </w:pPr>
+      <w:r>
+        <w:t xml:space="preserve">Really annoying and </w:t>
+      </w:r>
+      <w:r>
+        <w:t>weasel-y personality, everyone hates them (cocky, narcissistic)</w:t>
+      </w:r>
+    </w:p>
+    <w:p>
+      <w:pPr>
+        <w:pStyle w:val="ListParagraph"/>
+        <w:numPr>
+          <w:ilvl w:val="0"/>
+          <w:numId w:val="2"/>
+        </w:numPr>
+      </w:pPr>
+      <w:r>
+        <w:t>The group will vote to kick them out the very next day (stealing all of their resources)</w:t>
+      </w:r>
+    </w:p>
+    <w:p>
+      <w:pPr>
+        <w:pStyle w:val="ListParagraph"/>
+        <w:numPr>
+          <w:ilvl w:val="0"/>
+          <w:numId w:val="2"/>
+        </w:numPr>
+      </w:pPr>
+      <w:r>
+        <w:t>If you kick them out</w:t>
+      </w:r>
+      <w:r>
+        <w:t xml:space="preserve">, </w:t>
+      </w:r>
+      <w:r>
+        <w:t>they will die very fast</w:t>
+      </w:r>
+    </w:p>
+    <w:p>
+      <w:pPr>
+        <w:pStyle w:val="ListParagraph"/>
+        <w:numPr>
+          <w:ilvl w:val="0"/>
+          <w:numId w:val="2"/>
+        </w:numPr>
+      </w:pPr>
+      <w:r>
+        <w:t xml:space="preserve">If they stay, the group will </w:t>
+      </w:r>
+      <w:r>
+        <w:t>vote to kick them out the next day and threaten to leave (“I cannot stand ____, if they don’t leave I will”)</w:t>
+      </w:r>
     </w:p>
     <w:p>
       <w:pPr>
         <w:pStyle w:val="Heading3"/>
       </w:pPr>
-      <w:bookmarkStart w:id="97" w:name="_Toc159187254"/>
-      <w:r>
-        <w:t>Trader/bargainer (unnamed as of right now)</w:t>
-      </w:r>
-      <w:bookmarkEnd w:id="97"/>
-    </w:p>
-    <w:p>
-      <w:pPr>
-        <w:pStyle w:val="ListParagraph"/>
-        <w:numPr>
-          <w:ilvl w:val="0"/>
-          <w:numId w:val="2"/>
-        </w:numPr>
-      </w:pPr>
-      <w:r>
-        <w:t xml:space="preserve">Begs for help at door, says they have </w:t>
-      </w:r>
-      <w:r>
-        <w:t>resources</w:t>
-      </w:r>
-      <w:r>
-        <w:t xml:space="preserve"> that can help</w:t>
-      </w:r>
-      <w:r>
-        <w:t xml:space="preserve"> the </w:t>
-      </w:r>
-      <w:proofErr w:type="gramStart"/>
-      <w:r>
-        <w:t>party</w:t>
-      </w:r>
-      <w:proofErr w:type="gramEnd"/>
-    </w:p>
-    <w:p>
-      <w:pPr>
-        <w:pStyle w:val="ListParagraph"/>
-        <w:numPr>
-          <w:ilvl w:val="0"/>
-          <w:numId w:val="2"/>
-        </w:numPr>
-      </w:pPr>
-      <w:r>
-        <w:t>If let in, they do have resources that can help (could help the potential sick person, extra food if that matters, maybe some sort of camera that has pictures for lore)</w:t>
-      </w:r>
-    </w:p>
-    <w:p>
-      <w:pPr>
-        <w:pStyle w:val="ListParagraph"/>
-        <w:numPr>
-          <w:ilvl w:val="0"/>
-          <w:numId w:val="2"/>
-        </w:numPr>
-      </w:pPr>
-      <w:r>
-        <w:t xml:space="preserve">Really annoying and </w:t>
-      </w:r>
-      <w:r>
-        <w:t>weasel-y personality, everyone hates them (cocky, narcissistic)</w:t>
-      </w:r>
-    </w:p>
-    <w:p>
-      <w:pPr>
-        <w:pStyle w:val="ListParagraph"/>
-        <w:numPr>
-          <w:ilvl w:val="0"/>
-          <w:numId w:val="2"/>
-        </w:numPr>
-      </w:pPr>
-      <w:r>
-        <w:t xml:space="preserve">The group will vote to kick them out the very next day (stealing </w:t>
-      </w:r>
-      <w:proofErr w:type="gramStart"/>
-      <w:r>
-        <w:t>all of</w:t>
-      </w:r>
-      <w:proofErr w:type="gramEnd"/>
-      <w:r>
-        <w:t xml:space="preserve"> their resources)</w:t>
-      </w:r>
-    </w:p>
-    <w:p>
-      <w:pPr>
-        <w:pStyle w:val="ListParagraph"/>
-        <w:numPr>
-          <w:ilvl w:val="0"/>
-          <w:numId w:val="2"/>
-        </w:numPr>
-      </w:pPr>
-      <w:r>
-        <w:t>If you kick them out</w:t>
-      </w:r>
-      <w:r>
-        <w:t xml:space="preserve">, </w:t>
-      </w:r>
-      <w:r>
-        <w:t xml:space="preserve">they will die very </w:t>
-      </w:r>
-      <w:proofErr w:type="gramStart"/>
-      <w:r>
-        <w:t>fast</w:t>
-      </w:r>
-      <w:proofErr w:type="gramEnd"/>
-    </w:p>
-    <w:p>
-      <w:pPr>
-        <w:pStyle w:val="ListParagraph"/>
-        <w:numPr>
-          <w:ilvl w:val="0"/>
-          <w:numId w:val="2"/>
-        </w:numPr>
-      </w:pPr>
-      <w:r>
-        <w:t xml:space="preserve">If they stay, the group will </w:t>
-      </w:r>
-      <w:r>
-        <w:t>vote to kick them out the next day and threaten to leave (“I cannot stand ____, if they don’t leave I will”)</w:t>
-      </w:r>
-    </w:p>
-    <w:p>
-      <w:pPr>
-        <w:pStyle w:val="Heading3"/>
-      </w:pPr>
-      <w:bookmarkStart w:id="98" w:name="_Toc159187255"/>
+      <w:bookmarkStart w:id="99" w:name="_Toc159753539"/>
       <w:r>
         <w:lastRenderedPageBreak/>
         <w:t>Siblings</w:t>
       </w:r>
-      <w:bookmarkEnd w:id="98"/>
-    </w:p>
-    <w:p>
-      <w:pPr>
-        <w:pStyle w:val="ListParagraph"/>
-        <w:numPr>
-          <w:ilvl w:val="0"/>
-          <w:numId w:val="2"/>
-        </w:numPr>
-      </w:pPr>
-      <w:r>
-        <w:t xml:space="preserve">Brother/sister </w:t>
-      </w:r>
-      <w:proofErr w:type="gramStart"/>
-      <w:r>
-        <w:t>duo</w:t>
-      </w:r>
-      <w:proofErr w:type="gramEnd"/>
-    </w:p>
-    <w:p>
-      <w:pPr>
-        <w:pStyle w:val="ListParagraph"/>
-        <w:numPr>
-          <w:ilvl w:val="0"/>
-          <w:numId w:val="2"/>
-        </w:numPr>
-      </w:pPr>
-      <w:r>
-        <w:t xml:space="preserve">Useful skills, one is a </w:t>
-      </w:r>
-      <w:proofErr w:type="gramStart"/>
-      <w:r>
-        <w:t>medic</w:t>
-      </w:r>
-      <w:proofErr w:type="gramEnd"/>
-      <w:r>
-        <w:t xml:space="preserve"> and the other is a marksman</w:t>
-      </w:r>
-    </w:p>
-    <w:p>
-      <w:pPr>
-        <w:pStyle w:val="ListParagraph"/>
-        <w:numPr>
-          <w:ilvl w:val="0"/>
-          <w:numId w:val="2"/>
-        </w:numPr>
-      </w:pPr>
-      <w:r>
-        <w:t xml:space="preserve">One of them is sick and needs a place to get </w:t>
-      </w:r>
-      <w:proofErr w:type="gramStart"/>
-      <w:r>
-        <w:t>better</w:t>
-      </w:r>
-      <w:proofErr w:type="gramEnd"/>
+      <w:bookmarkEnd w:id="99"/>
+    </w:p>
+    <w:p>
+      <w:pPr>
+        <w:pStyle w:val="ListParagraph"/>
+        <w:numPr>
+          <w:ilvl w:val="0"/>
+          <w:numId w:val="2"/>
+        </w:numPr>
+      </w:pPr>
+      <w:r>
+        <w:t>Brother/sister duo</w:t>
+      </w:r>
+    </w:p>
+    <w:p>
+      <w:pPr>
+        <w:pStyle w:val="ListParagraph"/>
+        <w:numPr>
+          <w:ilvl w:val="0"/>
+          <w:numId w:val="2"/>
+        </w:numPr>
+      </w:pPr>
+      <w:r>
+        <w:t>Useful skills, one is a medic and the other is a marksman</w:t>
+      </w:r>
+    </w:p>
+    <w:p>
+      <w:pPr>
+        <w:pStyle w:val="ListParagraph"/>
+        <w:numPr>
+          <w:ilvl w:val="0"/>
+          <w:numId w:val="2"/>
+        </w:numPr>
+      </w:pPr>
+      <w:r>
+        <w:t>One of them is sick and needs a place to get better</w:t>
+      </w:r>
     </w:p>
     <w:p>
       <w:pPr>
@@ -12963,28 +12616,23 @@
       <w:pPr>
         <w:pStyle w:val="Heading3"/>
       </w:pPr>
-      <w:bookmarkStart w:id="99" w:name="_Toc159187256"/>
+      <w:bookmarkStart w:id="100" w:name="_Toc159753540"/>
       <w:r>
         <w:t>Soldier</w:t>
       </w:r>
-      <w:bookmarkEnd w:id="99"/>
-    </w:p>
-    <w:p>
-      <w:pPr>
-        <w:pStyle w:val="ListParagraph"/>
-        <w:numPr>
-          <w:ilvl w:val="0"/>
-          <w:numId w:val="2"/>
-        </w:numPr>
-      </w:pPr>
-      <w:r>
-        <w:t xml:space="preserve">A fighter from the war, comes to the door looking shell-shocked and </w:t>
-      </w:r>
-      <w:proofErr w:type="gramStart"/>
-      <w:r>
-        <w:t>empty</w:t>
-      </w:r>
-      <w:proofErr w:type="gramEnd"/>
+      <w:bookmarkEnd w:id="100"/>
+    </w:p>
+    <w:p>
+      <w:pPr>
+        <w:pStyle w:val="ListParagraph"/>
+        <w:numPr>
+          <w:ilvl w:val="0"/>
+          <w:numId w:val="2"/>
+        </w:numPr>
+      </w:pPr>
+      <w:r>
+        <w:t>A fighter from the war, comes to the door looking shell-shocked and empty</w:t>
+      </w:r>
     </w:p>
     <w:p>
       <w:pPr>
@@ -12998,13 +12646,8 @@
         <w:t xml:space="preserve">Will not speak if let in, just </w:t>
       </w:r>
       <w:r>
-        <w:t xml:space="preserve">sits down and doesn’t want to </w:t>
-      </w:r>
-      <w:proofErr w:type="gramStart"/>
-      <w:r>
-        <w:t>talk</w:t>
-      </w:r>
-      <w:proofErr w:type="gramEnd"/>
+        <w:t>sits down and doesn’t want to talk</w:t>
+      </w:r>
     </w:p>
     <w:p>
       <w:pPr>
@@ -13034,47 +12677,34 @@
       <w:pPr>
         <w:pStyle w:val="Heading3"/>
       </w:pPr>
-      <w:bookmarkStart w:id="100" w:name="_Toc159187257"/>
+      <w:bookmarkStart w:id="101" w:name="_Toc159753541"/>
       <w:r>
         <w:t>Journalist</w:t>
       </w:r>
-      <w:bookmarkEnd w:id="100"/>
-    </w:p>
-    <w:p>
-      <w:pPr>
-        <w:pStyle w:val="ListParagraph"/>
-        <w:numPr>
-          <w:ilvl w:val="0"/>
-          <w:numId w:val="2"/>
-        </w:numPr>
-      </w:pPr>
-      <w:r>
-        <w:t xml:space="preserve">Like the dad, only stays for a </w:t>
-      </w:r>
-      <w:proofErr w:type="gramStart"/>
-      <w:r>
-        <w:t>day</w:t>
-      </w:r>
-      <w:proofErr w:type="gramEnd"/>
-    </w:p>
-    <w:p>
-      <w:pPr>
-        <w:pStyle w:val="ListParagraph"/>
-        <w:numPr>
-          <w:ilvl w:val="0"/>
-          <w:numId w:val="2"/>
-        </w:numPr>
-      </w:pPr>
-      <w:r>
-        <w:t xml:space="preserve">Seems a little excited at the door, describing how they are collecting info, stories, </w:t>
-      </w:r>
-      <w:proofErr w:type="spellStart"/>
-      <w:r>
-        <w:t>etc</w:t>
-      </w:r>
-      <w:proofErr w:type="spellEnd"/>
-      <w:r>
-        <w:t xml:space="preserve"> on the war</w:t>
+      <w:bookmarkEnd w:id="101"/>
+    </w:p>
+    <w:p>
+      <w:pPr>
+        <w:pStyle w:val="ListParagraph"/>
+        <w:numPr>
+          <w:ilvl w:val="0"/>
+          <w:numId w:val="2"/>
+        </w:numPr>
+      </w:pPr>
+      <w:r>
+        <w:t>Like the dad, only stays for a day</w:t>
+      </w:r>
+    </w:p>
+    <w:p>
+      <w:pPr>
+        <w:pStyle w:val="ListParagraph"/>
+        <w:numPr>
+          <w:ilvl w:val="0"/>
+          <w:numId w:val="2"/>
+        </w:numPr>
+      </w:pPr>
+      <w:r>
+        <w:t>Seems a little excited at the door, describing how they are collecting info, stories, etc on the war</w:t>
       </w:r>
       <w:r>
         <w:t xml:space="preserve"> (passionate).</w:t>
@@ -13089,32 +12719,20 @@
         </w:numPr>
       </w:pPr>
       <w:r>
-        <w:t xml:space="preserve">If let in, they will share lots of lore about the world and maybe some important info about the border/scavenging </w:t>
-      </w:r>
-      <w:proofErr w:type="gramStart"/>
-      <w:r>
-        <w:t>locations</w:t>
-      </w:r>
-      <w:proofErr w:type="gramEnd"/>
-    </w:p>
-    <w:p>
-      <w:pPr>
-        <w:pStyle w:val="ListParagraph"/>
-        <w:numPr>
-          <w:ilvl w:val="0"/>
-          <w:numId w:val="2"/>
-        </w:numPr>
-      </w:pPr>
-      <w:r>
-        <w:t xml:space="preserve">Will leave the next day, thanks for hospitality </w:t>
-      </w:r>
-      <w:proofErr w:type="spellStart"/>
-      <w:proofErr w:type="gramStart"/>
-      <w:r>
-        <w:t>etc</w:t>
-      </w:r>
-      <w:proofErr w:type="spellEnd"/>
-      <w:proofErr w:type="gramEnd"/>
+        <w:t>If let in, they will share lots of lore about the world and maybe some important info about the border/scavenging locations</w:t>
+      </w:r>
+    </w:p>
+    <w:p>
+      <w:pPr>
+        <w:pStyle w:val="ListParagraph"/>
+        <w:numPr>
+          <w:ilvl w:val="0"/>
+          <w:numId w:val="2"/>
+        </w:numPr>
+      </w:pPr>
+      <w:r>
+        <w:t>Will leave the next day, thanks for hospitality etc</w:t>
+      </w:r>
     </w:p>
     <w:p/>
     <w:p/>
@@ -13123,7 +12741,7 @@
       <w:pPr>
         <w:pStyle w:val="Heading1"/>
       </w:pPr>
-      <w:bookmarkStart w:id="101" w:name="_Toc159187258"/>
+      <w:bookmarkStart w:id="102" w:name="_Toc159753542"/>
       <w:r>
         <w:t xml:space="preserve">Bruno’s </w:t>
       </w:r>
@@ -13131,20 +12749,12 @@
         <w:t>Chosen characters</w:t>
       </w:r>
       <w:r>
-        <w:t xml:space="preserve">, </w:t>
-      </w:r>
-      <w:proofErr w:type="gramStart"/>
-      <w:r>
-        <w:t>events</w:t>
-      </w:r>
-      <w:proofErr w:type="gramEnd"/>
-      <w:r>
-        <w:t xml:space="preserve"> and sequence of order</w:t>
+        <w:t>, events and sequence of order</w:t>
       </w:r>
       <w:r>
         <w:t>:</w:t>
       </w:r>
-      <w:bookmarkEnd w:id="101"/>
+      <w:bookmarkEnd w:id="102"/>
       <w:r>
         <w:t xml:space="preserve"> </w:t>
       </w:r>
@@ -13217,15 +12827,7 @@
         <w:t>scavenge</w:t>
       </w:r>
       <w:r>
-        <w:t xml:space="preserve"> the can find the </w:t>
-      </w:r>
-      <w:proofErr w:type="gramStart"/>
-      <w:r>
-        <w:t>shell shocked</w:t>
-      </w:r>
-      <w:proofErr w:type="gramEnd"/>
-      <w:r>
-        <w:t xml:space="preserve"> soldier, who proceeds to ask for help</w:t>
+        <w:t xml:space="preserve"> the can find the shell shocked soldier, who proceeds to ask for help</w:t>
       </w:r>
       <w:r>
         <w:t xml:space="preserve">, </w:t>
@@ -13239,7 +12841,7 @@
       <w:pPr>
         <w:pStyle w:val="Heading1"/>
       </w:pPr>
-      <w:bookmarkStart w:id="102" w:name="_Toc159187259"/>
+      <w:bookmarkStart w:id="103" w:name="_Toc159753543"/>
       <w:r>
         <w:t xml:space="preserve">Evan’s Game </w:t>
       </w:r>
@@ -13249,7 +12851,7 @@
       <w:r>
         <w:t xml:space="preserve"> idea</w:t>
       </w:r>
-      <w:bookmarkEnd w:id="102"/>
+      <w:bookmarkEnd w:id="103"/>
     </w:p>
     <w:p>
       <w:pPr>
@@ -13258,7 +12860,7 @@
           <w:lang w:val="en-CA"/>
         </w:rPr>
       </w:pPr>
-      <w:bookmarkStart w:id="103" w:name="_Toc159187260"/>
+      <w:bookmarkStart w:id="104" w:name="_Toc159753544"/>
       <w:r>
         <w:rPr>
           <w:lang w:val="en-CA"/>
@@ -13283,7 +12885,7 @@
         </w:rPr>
         <w:t>):</w:t>
       </w:r>
-      <w:bookmarkEnd w:id="103"/>
+      <w:bookmarkEnd w:id="104"/>
     </w:p>
     <w:p>
       <w:pPr>
@@ -13300,13 +12902,8 @@
         <w:t xml:space="preserve">spring or </w:t>
       </w:r>
       <w:r>
-        <w:t xml:space="preserve">some earlier </w:t>
-      </w:r>
-      <w:proofErr w:type="gramStart"/>
-      <w:r>
-        <w:t>time</w:t>
-      </w:r>
-      <w:proofErr w:type="gramEnd"/>
+        <w:t>some earlier time</w:t>
+      </w:r>
     </w:p>
     <w:p>
       <w:pPr>
@@ -13340,11 +12937,9 @@
       <w:r>
         <w:t xml:space="preserve">You </w:t>
       </w:r>
-      <w:proofErr w:type="gramStart"/>
       <w:r>
         <w:t>have to</w:t>
       </w:r>
-      <w:proofErr w:type="gramEnd"/>
       <w:r>
         <w:t xml:space="preserve"> send them out to get groceries (scavenging tutorial)</w:t>
       </w:r>
@@ -13364,15 +12959,7 @@
         <w:t>nighttime</w:t>
       </w:r>
       <w:r>
-        <w:t xml:space="preserve"> you </w:t>
-      </w:r>
-      <w:proofErr w:type="gramStart"/>
-      <w:r>
-        <w:t>have to</w:t>
-      </w:r>
-      <w:proofErr w:type="gramEnd"/>
-      <w:r>
-        <w:t xml:space="preserve"> let </w:t>
+        <w:t xml:space="preserve"> you have to let </w:t>
       </w:r>
       <w:r>
         <w:t>them back in (</w:t>
@@ -13391,7 +12978,7 @@
           <w:lang w:val="en-CA"/>
         </w:rPr>
       </w:pPr>
-      <w:bookmarkStart w:id="104" w:name="_Toc159187261"/>
+      <w:bookmarkStart w:id="105" w:name="_Toc159753545"/>
       <w:r>
         <w:rPr>
           <w:lang w:val="en-CA"/>
@@ -13404,7 +12991,7 @@
         </w:rPr>
         <w:t xml:space="preserve"> 1:</w:t>
       </w:r>
-      <w:bookmarkEnd w:id="104"/>
+      <w:bookmarkEnd w:id="105"/>
     </w:p>
     <w:p>
       <w:pPr>
@@ -13446,14 +13033,14 @@
           <w:lang w:val="en-CA"/>
         </w:rPr>
       </w:pPr>
-      <w:bookmarkStart w:id="105" w:name="_Toc159187262"/>
+      <w:bookmarkStart w:id="106" w:name="_Toc159753546"/>
       <w:r>
         <w:rPr>
           <w:lang w:val="en-CA"/>
         </w:rPr>
         <w:t>Day 2:</w:t>
       </w:r>
-      <w:bookmarkEnd w:id="105"/>
+      <w:bookmarkEnd w:id="106"/>
     </w:p>
     <w:p>
       <w:pPr>
@@ -13534,14 +13121,14 @@
           <w:lang w:val="en-CA"/>
         </w:rPr>
       </w:pPr>
-      <w:bookmarkStart w:id="106" w:name="_Toc159187263"/>
+      <w:bookmarkStart w:id="107" w:name="_Toc159753547"/>
       <w:r>
         <w:rPr>
           <w:lang w:val="en-CA"/>
         </w:rPr>
         <w:t>Day 3:</w:t>
       </w:r>
-      <w:bookmarkEnd w:id="106"/>
+      <w:bookmarkEnd w:id="107"/>
     </w:p>
     <w:p>
       <w:pPr>
@@ -13576,15 +13163,7 @@
         <w:t xml:space="preserve"> Bob than Jessica (she would have on the first day perhaps).</w:t>
       </w:r>
       <w:r>
-        <w:t xml:space="preserve"> If you kept Bob out, Jessica </w:t>
-      </w:r>
-      <w:proofErr w:type="gramStart"/>
-      <w:r>
-        <w:t>will</w:t>
-      </w:r>
-      <w:proofErr w:type="gramEnd"/>
-      <w:r>
-        <w:t xml:space="preserve"> mention how she disagrees with your choice.</w:t>
+        <w:t xml:space="preserve"> If you kept Bob out, Jessica will mention how she disagrees with your choice.</w:t>
       </w:r>
     </w:p>
     <w:p>
@@ -13711,14 +13290,14 @@
           <w:lang w:val="en-CA"/>
         </w:rPr>
       </w:pPr>
-      <w:bookmarkStart w:id="107" w:name="_Toc159187264"/>
+      <w:bookmarkStart w:id="108" w:name="_Toc159753548"/>
       <w:r>
         <w:rPr>
           <w:lang w:val="en-CA"/>
         </w:rPr>
         <w:t>Day 4:</w:t>
       </w:r>
-      <w:bookmarkEnd w:id="107"/>
+      <w:bookmarkEnd w:id="108"/>
     </w:p>
     <w:p>
       <w:pPr>
@@ -13754,15 +13333,7 @@
       </w:r>
       <w:r>
         <w:lastRenderedPageBreak/>
-        <w:t xml:space="preserve">out, Jessica </w:t>
-      </w:r>
-      <w:proofErr w:type="gramStart"/>
-      <w:r>
-        <w:t>will</w:t>
-      </w:r>
-      <w:proofErr w:type="gramEnd"/>
-      <w:r>
-        <w:t xml:space="preserve"> say that she thinks that you should be a bit more kind</w:t>
+        <w:t>out, Jessica will say that she thinks that you should be a bit more kind</w:t>
       </w:r>
       <w:r>
         <w:t xml:space="preserve"> to people</w:t>
@@ -13801,15 +13372,7 @@
         <w:t>.</w:t>
       </w:r>
       <w:r>
-        <w:t xml:space="preserve"> If he has the </w:t>
-      </w:r>
-      <w:proofErr w:type="gramStart"/>
-      <w:r>
-        <w:t>gun</w:t>
-      </w:r>
-      <w:proofErr w:type="gramEnd"/>
-      <w:r>
-        <w:t xml:space="preserve"> he will mention he scared away a wild animal or something with a warning shot.</w:t>
+        <w:t xml:space="preserve"> If he has the gun he will mention he scared away a wild animal or something with a warning shot.</w:t>
       </w:r>
     </w:p>
     <w:p>
@@ -13843,14 +13406,14 @@
           <w:lang w:val="en-CA"/>
         </w:rPr>
       </w:pPr>
-      <w:bookmarkStart w:id="108" w:name="_Toc159187265"/>
+      <w:bookmarkStart w:id="109" w:name="_Toc159753549"/>
       <w:r>
         <w:rPr>
           <w:lang w:val="en-CA"/>
         </w:rPr>
         <w:t>Day 5:</w:t>
       </w:r>
-      <w:bookmarkEnd w:id="108"/>
+      <w:bookmarkEnd w:id="109"/>
     </w:p>
     <w:p>
       <w:pPr>
@@ -14138,14 +13701,14 @@
           <w:lang w:val="en-CA"/>
         </w:rPr>
       </w:pPr>
-      <w:bookmarkStart w:id="109" w:name="_Toc159187266"/>
+      <w:bookmarkStart w:id="110" w:name="_Toc159753550"/>
       <w:r>
         <w:rPr>
           <w:lang w:val="en-CA"/>
         </w:rPr>
         <w:t>Day 6:</w:t>
       </w:r>
-      <w:bookmarkEnd w:id="109"/>
+      <w:bookmarkEnd w:id="110"/>
     </w:p>
     <w:p>
       <w:pPr>
@@ -14291,52 +13854,31 @@
         <w:t xml:space="preserve"> they will mention how the blizzard s</w:t>
       </w:r>
       <w:r>
-        <w:t xml:space="preserve">topped and </w:t>
-      </w:r>
-      <w:proofErr w:type="gramStart"/>
-      <w:r>
-        <w:t>its</w:t>
-      </w:r>
-      <w:proofErr w:type="gramEnd"/>
-      <w:r>
-        <w:t xml:space="preserve"> raining a lot, it might cause some fog later</w:t>
-      </w:r>
-    </w:p>
-    <w:p>
-      <w:pPr>
-        <w:pStyle w:val="ListParagraph"/>
-        <w:numPr>
-          <w:ilvl w:val="0"/>
-          <w:numId w:val="2"/>
-        </w:numPr>
-      </w:pPr>
-      <w:r>
-        <w:t xml:space="preserve">Siblings arrive at </w:t>
-      </w:r>
-      <w:proofErr w:type="gramStart"/>
-      <w:r>
-        <w:t>night</w:t>
-      </w:r>
-      <w:proofErr w:type="gramEnd"/>
-    </w:p>
-    <w:p>
-      <w:pPr>
-        <w:pStyle w:val="ListParagraph"/>
-        <w:numPr>
-          <w:ilvl w:val="0"/>
-          <w:numId w:val="2"/>
-        </w:numPr>
-      </w:pPr>
-      <w:r>
-        <w:t xml:space="preserve">Jessica will be in favour to let them in if alone or with violet, </w:t>
-      </w:r>
-      <w:proofErr w:type="gramStart"/>
-      <w:r>
-        <w:t>If</w:t>
-      </w:r>
-      <w:proofErr w:type="gramEnd"/>
-      <w:r>
-        <w:t xml:space="preserve"> with bob will</w:t>
+        <w:t>topped and its raining a lot, it might cause some fog later</w:t>
+      </w:r>
+    </w:p>
+    <w:p>
+      <w:pPr>
+        <w:pStyle w:val="ListParagraph"/>
+        <w:numPr>
+          <w:ilvl w:val="0"/>
+          <w:numId w:val="2"/>
+        </w:numPr>
+      </w:pPr>
+      <w:r>
+        <w:t>Siblings arrive at night</w:t>
+      </w:r>
+    </w:p>
+    <w:p>
+      <w:pPr>
+        <w:pStyle w:val="ListParagraph"/>
+        <w:numPr>
+          <w:ilvl w:val="0"/>
+          <w:numId w:val="2"/>
+        </w:numPr>
+      </w:pPr>
+      <w:r>
+        <w:t>Jessica will be in favour to let them in if alone or with violet, If with bob will</w:t>
       </w:r>
       <w:r>
         <w:t xml:space="preserve"> tell the player to only let they crash there for the night</w:t>
@@ -14404,14 +13946,14 @@
           <w:lang w:val="en-CA"/>
         </w:rPr>
       </w:pPr>
-      <w:bookmarkStart w:id="110" w:name="_Toc159187267"/>
+      <w:bookmarkStart w:id="111" w:name="_Toc159753551"/>
       <w:r>
         <w:rPr>
           <w:lang w:val="en-CA"/>
         </w:rPr>
         <w:t>Day 7:</w:t>
       </w:r>
-      <w:bookmarkEnd w:id="110"/>
+      <w:bookmarkEnd w:id="111"/>
     </w:p>
     <w:p>
       <w:pPr>
@@ -14633,7 +14175,7 @@
           <w:lang w:val="en-CA"/>
         </w:rPr>
       </w:pPr>
-      <w:bookmarkStart w:id="111" w:name="_Toc159187268"/>
+      <w:bookmarkStart w:id="112" w:name="_Toc159753552"/>
       <w:r>
         <w:rPr>
           <w:lang w:val="en-CA"/>
@@ -14652,7 +14194,7 @@
         </w:rPr>
         <w:t>):</w:t>
       </w:r>
-      <w:bookmarkEnd w:id="111"/>
+      <w:bookmarkEnd w:id="112"/>
     </w:p>
     <w:p>
       <w:pPr>
@@ -14828,36 +14370,23 @@
         </w:numPr>
       </w:pPr>
       <w:r>
-        <w:t xml:space="preserve">If you have anyone else with you, you will make </w:t>
-      </w:r>
-      <w:proofErr w:type="gramStart"/>
-      <w:r>
-        <w:t>it</w:t>
-      </w:r>
-      <w:proofErr w:type="gramEnd"/>
+        <w:t>If you have anyone else with you, you will make it</w:t>
+      </w:r>
     </w:p>
     <w:p/>
     <w:p>
       <w:pPr>
         <w:pStyle w:val="Heading1"/>
       </w:pPr>
-      <w:bookmarkStart w:id="112" w:name="_Toc159187269"/>
+      <w:bookmarkStart w:id="113" w:name="_Toc159753553"/>
       <w:r>
         <w:t>Endings</w:t>
       </w:r>
-      <w:bookmarkEnd w:id="112"/>
-    </w:p>
-    <w:p>
-      <w:r>
-        <w:t xml:space="preserve">Character </w:t>
-      </w:r>
-      <w:proofErr w:type="gramStart"/>
-      <w:r>
-        <w:t>( character</w:t>
-      </w:r>
-      <w:proofErr w:type="gramEnd"/>
-      <w:r>
-        <w:t xml:space="preserve">(s) that were saved </w:t>
+      <w:bookmarkEnd w:id="113"/>
+    </w:p>
+    <w:p>
+      <w:r>
+        <w:t xml:space="preserve">Character ( character(s) that were saved </w:t>
       </w:r>
       <w:r>
         <w:t xml:space="preserve">with as condition to ending play out) if the name of the second character saved is not there it plays 2 endings separately </w:t>
@@ -14877,27 +14406,14 @@
       </w:r>
     </w:p>
     <w:p>
-      <w:proofErr w:type="gramStart"/>
-      <w:r>
-        <w:t>What the fuck</w:t>
-      </w:r>
-      <w:proofErr w:type="gramEnd"/>
-      <w:r>
-        <w:t xml:space="preserve"> was going on my head When I let a bear get inside my house</w:t>
+      <w:r>
+        <w:t>What the fuck was going on my head When I let a bear get inside my house</w:t>
       </w:r>
       <w:r>
         <w:t xml:space="preserve">. I’m dead now. </w:t>
       </w:r>
       <w:r>
-        <w:t xml:space="preserve">What makes me even sadder is that I’m just a number now, like those who </w:t>
-      </w:r>
-      <w:proofErr w:type="gramStart"/>
-      <w:r>
-        <w:t>where</w:t>
-      </w:r>
-      <w:proofErr w:type="gramEnd"/>
-      <w:r>
-        <w:t xml:space="preserve"> caught between </w:t>
+        <w:t xml:space="preserve">What makes me even sadder is that I’m just a number now, like those who where caught between </w:t>
       </w:r>
       <w:r>
         <w:t xml:space="preserve">conflicting ideas, my death is irrelevant, as it will all be forgotten </w:t>
@@ -14906,13 +14422,8 @@
         <w:t>in the future. I don’t think I can judge them to be honest</w:t>
       </w:r>
       <w:r>
-        <w:t xml:space="preserve">, it is in the human nature to not care about stuff that doesn’t affect </w:t>
-      </w:r>
-      <w:proofErr w:type="gramStart"/>
-      <w:r>
-        <w:t>them</w:t>
-      </w:r>
-      <w:proofErr w:type="gramEnd"/>
+        <w:t>, it is in the human nature to not care about stuff that doesn’t affect them</w:t>
+      </w:r>
     </w:p>
     <w:p>
       <w:r>
@@ -14925,69 +14436,189 @@
         <w:t>Player (Insane alone)</w:t>
       </w:r>
       <w:r>
+        <w:t xml:space="preserve"> ( joke ending)</w:t>
+      </w:r>
+    </w:p>
+    <w:p>
+      <w:r>
+        <w:t>I blinked, and there I was, young again, with mom</w:t>
+      </w:r>
+      <w:r>
+        <w:t xml:space="preserve"> and dad. I was so excited because we were going to get some Ice cream together, </w:t>
+      </w:r>
+      <w:r>
+        <w:t xml:space="preserve">but for some reason we had to go walking, it was quite cold outside </w:t>
+      </w:r>
+      <w:r>
+        <w:t xml:space="preserve">but we finally got to the ice cream store! I orderd mine but the cashier was being angry at me, he pulled a water gun and shot me in the head. When I found out, I was </w:t>
+      </w:r>
+      <w:r>
+        <w:t>dead, I went insane.</w:t>
+      </w:r>
+      <w:r>
+        <w:t xml:space="preserve"> At least I don’t have to worry about that anymore. Mom. Dad. I’m home.</w:t>
+      </w:r>
+    </w:p>
+    <w:p>
+      <w:r>
+        <w:t>Ending 3:</w:t>
+      </w:r>
+    </w:p>
+    <w:p>
+      <w:r>
+        <w:t>Player( alone to the border</w:t>
+      </w:r>
+      <w:r>
+        <w:t xml:space="preserve"> with our without car</w:t>
+      </w:r>
+      <w:r>
+        <w:t>)</w:t>
+      </w:r>
+    </w:p>
+    <w:p>
+      <w:r>
+        <w:t xml:space="preserve">I was feeling very tired and </w:t>
+      </w:r>
+      <w:r>
+        <w:t xml:space="preserve">felt my leg tremble as I walked, I blinked and now </w:t>
+      </w:r>
+      <w:r>
+        <w:t>I’m dead</w:t>
+      </w:r>
+      <w:r>
+        <w:t>.</w:t>
+      </w:r>
+      <w:r>
         <w:t xml:space="preserve"> </w:t>
       </w:r>
-      <w:proofErr w:type="gramStart"/>
-      <w:r>
-        <w:t>( joke</w:t>
-      </w:r>
-      <w:proofErr w:type="gramEnd"/>
-      <w:r>
-        <w:t xml:space="preserve"> ending)</w:t>
-      </w:r>
-    </w:p>
-    <w:p>
-      <w:r>
-        <w:t>I blinked, and there I was, young again, with mom</w:t>
-      </w:r>
-      <w:r>
-        <w:t xml:space="preserve"> and dad. I was so excited because we were going to get some Ice cream together, </w:t>
-      </w:r>
-      <w:r>
-        <w:t xml:space="preserve">but for some reason we had to go walking, it was quite cold </w:t>
-      </w:r>
-      <w:proofErr w:type="gramStart"/>
-      <w:r>
-        <w:t>outside</w:t>
-      </w:r>
-      <w:proofErr w:type="gramEnd"/>
-      <w:r>
-        <w:t xml:space="preserve"> </w:t>
-      </w:r>
-      <w:r>
-        <w:t xml:space="preserve">but we finally got to the ice cream store! I </w:t>
-      </w:r>
-      <w:proofErr w:type="spellStart"/>
-      <w:r>
-        <w:t>orderd</w:t>
-      </w:r>
-      <w:proofErr w:type="spellEnd"/>
-      <w:r>
-        <w:t xml:space="preserve"> mine but the cashier was being angry at me, he pulled a water gun and shot me in the head. When I found out, I was </w:t>
-      </w:r>
-      <w:r>
-        <w:t>dead, I went insane.</w:t>
-      </w:r>
-      <w:r>
-        <w:t xml:space="preserve"> At least I don’t have to worry about that anymore. Mom. Dad. I’m home.</w:t>
-      </w:r>
-    </w:p>
-    <w:p>
-      <w:r>
-        <w:t>Ending 3:</w:t>
-      </w:r>
-    </w:p>
-    <w:p>
-      <w:proofErr w:type="gramStart"/>
-      <w:r>
-        <w:t>Player( alone</w:t>
-      </w:r>
-      <w:proofErr w:type="gramEnd"/>
-      <w:r>
-        <w:t xml:space="preserve"> to the border</w:t>
-      </w:r>
-      <w:r>
-        <w:t xml:space="preserve"> with our without car</w:t>
+      <w:r>
+        <w:t xml:space="preserve">Is it all my fault, </w:t>
+      </w:r>
+      <w:r>
+        <w:t>the raiders, everyone the took, was it my fault, or it was destained to happen?</w:t>
+      </w:r>
+      <w:r>
+        <w:t xml:space="preserve"> We were at war. How could’ve done better? </w:t>
+      </w:r>
+      <w:r>
+        <w:t>I guess theres no more chances for me. For those who I met in the last days.</w:t>
+      </w:r>
+    </w:p>
+    <w:p>
+      <w:r>
+        <w:t xml:space="preserve">I’m sorry. I’m truly sorry  </w:t>
+      </w:r>
+    </w:p>
+    <w:p>
+      <w:r>
+        <w:t>Ending 4:</w:t>
+      </w:r>
+    </w:p>
+    <w:p>
+      <w:r>
+        <w:t>Player ( Dad)</w:t>
+      </w:r>
+    </w:p>
+    <w:p>
+      <w:r>
+        <w:t>????</w:t>
+      </w:r>
+    </w:p>
+    <w:p>
+      <w:r>
+        <w:t>Ending 5:</w:t>
+      </w:r>
+    </w:p>
+    <w:p>
+      <w:r>
+        <w:t>Bob ( Alone, Siblings)</w:t>
+      </w:r>
+    </w:p>
+    <w:p>
+      <w:r>
+        <w:t xml:space="preserve">Bob went to </w:t>
+      </w:r>
+      <w:r>
+        <w:t>later join the army</w:t>
+      </w:r>
+      <w:r>
+        <w:t xml:space="preserve">, he knew </w:t>
+      </w:r>
+      <w:r>
+        <w:t>his place wasn’t amongst those who fled. On our last meal together in refugee camp he said he was afraid of running from those who hurt him, he regrets a lot and now is time for him to fight for himself and others.</w:t>
+      </w:r>
+      <w:r>
+        <w:t xml:space="preserve"> I’ve never </w:t>
+      </w:r>
+      <w:r>
+        <w:t>seen him again after that day.</w:t>
+      </w:r>
+      <w:r>
+        <w:t xml:space="preserve"> I check the </w:t>
+      </w:r>
+      <w:r>
+        <w:t>obituary everyday, scared to find his name amongst the victims.</w:t>
+      </w:r>
+    </w:p>
+    <w:p>
+      <w:r>
+        <w:t>Ending 6:</w:t>
+      </w:r>
+    </w:p>
+    <w:p>
+      <w:r>
+        <w:t xml:space="preserve">Bob( Jessica) </w:t>
+      </w:r>
+    </w:p>
+    <w:p>
+      <w:r>
+        <w:t xml:space="preserve">I </w:t>
+      </w:r>
+      <w:r>
+        <w:t>thought</w:t>
+      </w:r>
+      <w:r>
+        <w:t xml:space="preserve"> Bob </w:t>
+      </w:r>
+      <w:r>
+        <w:t>was going to break</w:t>
+      </w:r>
+      <w:r>
+        <w:t xml:space="preserve"> his promise of Jessica</w:t>
+      </w:r>
+      <w:r>
+        <w:t xml:space="preserve"> taking care of Jessica even after reaching the border. I was wrong. Very wrong. They are together now,</w:t>
+      </w:r>
+      <w:r>
+        <w:t xml:space="preserve"> I guess that being stuck ne</w:t>
+      </w:r>
+      <w:r>
+        <w:t xml:space="preserve">ar someone you dislike for such </w:t>
+      </w:r>
+      <w:r>
+        <w:t>a long</w:t>
+      </w:r>
+      <w:r>
+        <w:t xml:space="preserve"> time can change their views. I</w:t>
+      </w:r>
+      <w:r>
+        <w:t xml:space="preserve"> guess it was worth it in the end.</w:t>
+      </w:r>
+    </w:p>
+    <w:p>
+      <w:r>
+        <w:t>Ending 7:</w:t>
+      </w:r>
+    </w:p>
+    <w:p>
+      <w:r>
+        <w:t>Siblings(Alone</w:t>
+      </w:r>
+      <w:r>
+        <w:t>, Violet, Bob</w:t>
+      </w:r>
+      <w:r>
+        <w:t xml:space="preserve">, Jessica </w:t>
       </w:r>
       <w:r>
         <w:t>)</w:t>
@@ -14995,225 +14626,13 @@
     </w:p>
     <w:p>
       <w:r>
-        <w:t xml:space="preserve">I was feeling very tired and </w:t>
-      </w:r>
-      <w:r>
-        <w:t xml:space="preserve">felt my leg tremble as I walked, I blinked and now </w:t>
-      </w:r>
-      <w:r>
-        <w:t>I’m dead</w:t>
-      </w:r>
-      <w:r>
-        <w:t>.</w:t>
-      </w:r>
-      <w:r>
-        <w:t xml:space="preserve"> </w:t>
-      </w:r>
-      <w:r>
-        <w:t xml:space="preserve">Is it all my fault, </w:t>
-      </w:r>
-      <w:r>
-        <w:t>the raiders, everyone the took, was it my fault, or it was destained to happen?</w:t>
-      </w:r>
-      <w:r>
-        <w:t xml:space="preserve"> We were at war. How could’ve done better? </w:t>
-      </w:r>
-      <w:r>
-        <w:t xml:space="preserve">I guess </w:t>
-      </w:r>
-      <w:proofErr w:type="spellStart"/>
-      <w:r>
-        <w:t>theres</w:t>
-      </w:r>
-      <w:proofErr w:type="spellEnd"/>
-      <w:r>
-        <w:t xml:space="preserve"> no more chances for me. For those who I met in the last days.</w:t>
-      </w:r>
-    </w:p>
-    <w:p>
-      <w:r>
-        <w:t xml:space="preserve">I’m sorry. I’m truly </w:t>
-      </w:r>
-      <w:proofErr w:type="gramStart"/>
-      <w:r>
-        <w:t>sorry</w:t>
-      </w:r>
-      <w:proofErr w:type="gramEnd"/>
-      <w:r>
-        <w:t xml:space="preserve">  </w:t>
-      </w:r>
-    </w:p>
-    <w:p>
-      <w:r>
-        <w:t>Ending 4:</w:t>
-      </w:r>
-    </w:p>
-    <w:p>
-      <w:r>
-        <w:t xml:space="preserve">Player </w:t>
-      </w:r>
-      <w:proofErr w:type="gramStart"/>
-      <w:r>
-        <w:t>( Dad</w:t>
-      </w:r>
-      <w:proofErr w:type="gramEnd"/>
-      <w:r>
-        <w:t>)</w:t>
-      </w:r>
-    </w:p>
-    <w:p>
-      <w:r>
-        <w:t>????</w:t>
-      </w:r>
-    </w:p>
-    <w:p>
-      <w:r>
-        <w:t>Ending 5:</w:t>
-      </w:r>
-    </w:p>
-    <w:p>
-      <w:r>
-        <w:t xml:space="preserve">Bob </w:t>
-      </w:r>
-      <w:proofErr w:type="gramStart"/>
-      <w:r>
-        <w:t>( Alone</w:t>
-      </w:r>
-      <w:proofErr w:type="gramEnd"/>
-      <w:r>
-        <w:t>, Siblings)</w:t>
-      </w:r>
-    </w:p>
-    <w:p>
-      <w:r>
-        <w:t xml:space="preserve">Bob went to </w:t>
-      </w:r>
-      <w:r>
-        <w:t xml:space="preserve">later join the </w:t>
-      </w:r>
-      <w:proofErr w:type="gramStart"/>
-      <w:r>
-        <w:t>army</w:t>
-      </w:r>
-      <w:r>
-        <w:t>,</w:t>
-      </w:r>
-      <w:proofErr w:type="gramEnd"/>
-      <w:r>
-        <w:t xml:space="preserve"> he knew </w:t>
-      </w:r>
-      <w:r>
-        <w:t>his place wasn’t amongst those who fled. On our last meal together in refugee camp he said he was afraid of running from those who hurt him, he regrets a lot and now is time for him to fight for himself and others.</w:t>
-      </w:r>
-      <w:r>
-        <w:t xml:space="preserve"> I’ve never </w:t>
-      </w:r>
-      <w:r>
-        <w:t>seen him again after that day.</w:t>
-      </w:r>
-      <w:r>
-        <w:t xml:space="preserve"> I check the </w:t>
-      </w:r>
-      <w:r>
-        <w:t>obituary everyday, scared to find his name amongst the victims.</w:t>
-      </w:r>
-    </w:p>
-    <w:p>
-      <w:r>
-        <w:t>Ending 6:</w:t>
-      </w:r>
-    </w:p>
-    <w:p>
-      <w:proofErr w:type="gramStart"/>
-      <w:r>
-        <w:t>Bob( Jessica</w:t>
-      </w:r>
-      <w:proofErr w:type="gramEnd"/>
-      <w:r>
-        <w:t xml:space="preserve">) </w:t>
-      </w:r>
-    </w:p>
-    <w:p>
-      <w:r>
-        <w:t xml:space="preserve">I </w:t>
-      </w:r>
-      <w:r>
-        <w:t>thought</w:t>
-      </w:r>
-      <w:r>
-        <w:t xml:space="preserve"> Bob </w:t>
-      </w:r>
-      <w:r>
-        <w:t>was going to break</w:t>
-      </w:r>
-      <w:r>
-        <w:t xml:space="preserve"> his promise of Jessica</w:t>
-      </w:r>
-      <w:r>
-        <w:t xml:space="preserve"> taking care of Jessica even after reaching the border. I was wrong. Very wrong. They are together now,</w:t>
-      </w:r>
-      <w:r>
-        <w:t xml:space="preserve"> I guess that being stuck ne</w:t>
-      </w:r>
-      <w:r>
-        <w:t xml:space="preserve">ar someone you dislike for such </w:t>
-      </w:r>
-      <w:r>
-        <w:t>a long</w:t>
-      </w:r>
-      <w:r>
-        <w:t xml:space="preserve"> time can change their views. I</w:t>
-      </w:r>
-      <w:r>
-        <w:t xml:space="preserve"> guess it was worth it in the end.</w:t>
-      </w:r>
-    </w:p>
-    <w:p>
-      <w:r>
-        <w:t>Ending 7:</w:t>
-      </w:r>
-    </w:p>
-    <w:p>
-      <w:proofErr w:type="gramStart"/>
-      <w:r>
-        <w:t>Siblings(</w:t>
-      </w:r>
-      <w:proofErr w:type="gramEnd"/>
-      <w:r>
-        <w:t>Alone</w:t>
-      </w:r>
-      <w:r>
-        <w:t>, Violet, Bob</w:t>
-      </w:r>
-      <w:r>
-        <w:t xml:space="preserve">, Jessica </w:t>
-      </w:r>
-      <w:r>
-        <w:t>)</w:t>
-      </w:r>
-    </w:p>
-    <w:p>
-      <w:r>
-        <w:t xml:space="preserve">The moment we got to the border one of them thanked me a lot before running to the hospital barracks with his </w:t>
-      </w:r>
-      <w:proofErr w:type="gramStart"/>
-      <w:r>
-        <w:t>( hers</w:t>
-      </w:r>
-      <w:proofErr w:type="gramEnd"/>
-      <w:r>
-        <w:t xml:space="preserve">) brother( sister). Later </w:t>
+        <w:t xml:space="preserve">The moment we got to the border one of them thanked me a lot before running to the hospital barracks with his ( hers) brother( sister). Later </w:t>
       </w:r>
       <w:r>
         <w:t xml:space="preserve">I got a letter from them, </w:t>
       </w:r>
-      <w:proofErr w:type="gramStart"/>
-      <w:r>
-        <w:t>He( she</w:t>
-      </w:r>
-      <w:proofErr w:type="gramEnd"/>
-      <w:r>
-        <w:t xml:space="preserve">) mentioned that </w:t>
+      <w:r>
+        <w:t xml:space="preserve">He( she) mentioned that </w:t>
       </w:r>
       <w:r>
         <w:t xml:space="preserve">his ( hers) brother( sister ) fully recovered and they are working in the </w:t>
@@ -15236,42 +14655,21 @@
         <w:t>olet (alone</w:t>
       </w:r>
       <w:r>
-        <w:t xml:space="preserve">, the </w:t>
-      </w:r>
-      <w:proofErr w:type="gramStart"/>
-      <w:r>
-        <w:t xml:space="preserve">siblings </w:t>
+        <w:t xml:space="preserve">, the siblings </w:t>
       </w:r>
       <w:r>
         <w:t>)</w:t>
       </w:r>
-      <w:proofErr w:type="gramEnd"/>
     </w:p>
     <w:p>
       <w:r>
         <w:t xml:space="preserve">After Violet’s </w:t>
       </w:r>
       <w:r>
-        <w:t xml:space="preserve">skill was seen by some of the </w:t>
-      </w:r>
-      <w:proofErr w:type="gramStart"/>
-      <w:r>
-        <w:t>officers</w:t>
-      </w:r>
-      <w:proofErr w:type="gramEnd"/>
-      <w:r>
-        <w:t xml:space="preserve"> she was drafted to work in a workshop repairing tanks and some other vehicles</w:t>
-      </w:r>
-      <w:r>
-        <w:t xml:space="preserve">. She told me that in our last meal together, I was opposed to </w:t>
-      </w:r>
-      <w:proofErr w:type="gramStart"/>
-      <w:r>
-        <w:t>it</w:t>
-      </w:r>
-      <w:proofErr w:type="gramEnd"/>
-      <w:r>
-        <w:t xml:space="preserve"> but she still went trough. Two weeks later I saw in a newspaper </w:t>
+        <w:t>skill was seen by some of the officers she was drafted to work in a workshop repairing tanks and some other vehicles</w:t>
+      </w:r>
+      <w:r>
+        <w:t xml:space="preserve">. She told me that in our last meal together, I was opposed to it but she still went trough. Two weeks later I saw in a newspaper </w:t>
       </w:r>
       <w:r>
         <w:t>that a military base has been bombarded. 50 dead, 15 missing</w:t>
@@ -15292,11 +14690,9 @@
       </w:r>
     </w:p>
     <w:p>
-      <w:proofErr w:type="gramStart"/>
       <w:r>
         <w:t>Violet(</w:t>
       </w:r>
-      <w:proofErr w:type="gramEnd"/>
       <w:r>
         <w:t>Bob same ending if both are saved together)</w:t>
       </w:r>
@@ -15327,13 +14723,8 @@
       </w:r>
     </w:p>
     <w:p>
-      <w:proofErr w:type="gramStart"/>
-      <w:r>
-        <w:t>Violet(</w:t>
-      </w:r>
-      <w:proofErr w:type="gramEnd"/>
-      <w:r>
-        <w:t>Jessica</w:t>
+      <w:r>
+        <w:t>Violet(Jessica</w:t>
       </w:r>
       <w:r>
         <w:t xml:space="preserve"> same ending if both are saved together </w:t>
@@ -15350,15 +14741,7 @@
         <w:t>he hired Jessica to keep an eye on her, as she swore to take care of her</w:t>
       </w:r>
       <w:r>
-        <w:t xml:space="preserve">. The place has been going well. I passed there after some </w:t>
-      </w:r>
-      <w:proofErr w:type="gramStart"/>
-      <w:r>
-        <w:t>years,</w:t>
-      </w:r>
-      <w:proofErr w:type="gramEnd"/>
-      <w:r>
-        <w:t xml:space="preserve"> they were glad to see me. I even got a job offer.</w:t>
+        <w:t>. The place has been going well. I passed there after some years, they were glad to see me. I even got a job offer.</w:t>
       </w:r>
       <w:r>
         <w:t xml:space="preserve"> I guess it was worth it in the end.</w:t>
@@ -17364,6 +16747,23 @@
 </file>
 
 <file path=customXml/item1.xml><?xml version="1.0" encoding="utf-8"?>
+<p:properties xmlns:p="http://schemas.microsoft.com/office/2006/metadata/properties" xmlns:xsi="http://www.w3.org/2001/XMLSchema-instance" xmlns:pc="http://schemas.microsoft.com/office/infopath/2007/PartnerControls">
+  <documentManagement>
+    <_activity xmlns="fb09cb51-d096-4c65-98ba-548d51d18e12" xsi:nil="true"/>
+  </documentManagement>
+</p:properties>
+</file>
+
+<file path=customXml/item2.xml><?xml version="1.0" encoding="utf-8"?>
+<?mso-contentType ?>
+<FormTemplates xmlns="http://schemas.microsoft.com/sharepoint/v3/contenttype/forms">
+  <Display>DocumentLibraryForm</Display>
+  <Edit>DocumentLibraryForm</Edit>
+  <New>DocumentLibraryForm</New>
+</FormTemplates>
+</file>
+
+<file path=customXml/item3.xml><?xml version="1.0" encoding="utf-8"?>
 <ct:contentTypeSchema xmlns:ct="http://schemas.microsoft.com/office/2006/metadata/contentType" xmlns:ma="http://schemas.microsoft.com/office/2006/metadata/properties/metaAttributes" ct:_="" ma:_="" ma:contentTypeName="Document" ma:contentTypeID="0x010100B7FA1DABE19A7441B0DD9ECFD97FA9FD" ma:contentTypeVersion="16" ma:contentTypeDescription="Create a new document." ma:contentTypeScope="" ma:versionID="050f4f45281d41711b3fd526c487e384">
   <xsd:schema xmlns:xsd="http://www.w3.org/2001/XMLSchema" xmlns:xs="http://www.w3.org/2001/XMLSchema" xmlns:p="http://schemas.microsoft.com/office/2006/metadata/properties" xmlns:ns3="fb09cb51-d096-4c65-98ba-548d51d18e12" xmlns:ns4="4ea2eb1a-06eb-46a9-9e36-de3faac4ce52" targetNamespace="http://schemas.microsoft.com/office/2006/metadata/properties" ma:root="true" ma:fieldsID="70a97b6bbbcf4d804a06f93a6796394b" ns3:_="" ns4:_="">
     <xsd:import namespace="fb09cb51-d096-4c65-98ba-548d51d18e12"/>
@@ -17602,28 +17002,29 @@
 </ct:contentTypeSchema>
 </file>
 
-<file path=customXml/item2.xml><?xml version="1.0" encoding="utf-8"?>
-<?mso-contentType ?>
-<FormTemplates xmlns="http://schemas.microsoft.com/sharepoint/v3/contenttype/forms">
-  <Display>DocumentLibraryForm</Display>
-  <Edit>DocumentLibraryForm</Edit>
-  <New>DocumentLibraryForm</New>
-</FormTemplates>
-</file>
-
-<file path=customXml/item3.xml><?xml version="1.0" encoding="utf-8"?>
-<p:properties xmlns:p="http://schemas.microsoft.com/office/2006/metadata/properties" xmlns:xsi="http://www.w3.org/2001/XMLSchema-instance" xmlns:pc="http://schemas.microsoft.com/office/infopath/2007/PartnerControls">
-  <documentManagement>
-    <_activity xmlns="fb09cb51-d096-4c65-98ba-548d51d18e12" xsi:nil="true"/>
-  </documentManagement>
-</p:properties>
-</file>
-
 <file path=customXml/item4.xml><?xml version="1.0" encoding="utf-8"?>
 <b:Sources xmlns:b="http://schemas.openxmlformats.org/officeDocument/2006/bibliography" xmlns="http://schemas.openxmlformats.org/officeDocument/2006/bibliography" SelectedStyle="\APASixthEditionOfficeOnline.xsl" StyleName="APA" Version="6"/>
 </file>
 
 <file path=customXml/itemProps1.xml><?xml version="1.0" encoding="utf-8"?>
+<ds:datastoreItem xmlns:ds="http://schemas.openxmlformats.org/officeDocument/2006/customXml" ds:itemID="{B81D8913-E9F5-4F0D-ADCD-9F07268EA049}">
+  <ds:schemaRefs>
+    <ds:schemaRef ds:uri="http://schemas.microsoft.com/office/2006/metadata/properties"/>
+    <ds:schemaRef ds:uri="http://schemas.microsoft.com/office/infopath/2007/PartnerControls"/>
+    <ds:schemaRef ds:uri="fb09cb51-d096-4c65-98ba-548d51d18e12"/>
+  </ds:schemaRefs>
+</ds:datastoreItem>
+</file>
+
+<file path=customXml/itemProps2.xml><?xml version="1.0" encoding="utf-8"?>
+<ds:datastoreItem xmlns:ds="http://schemas.openxmlformats.org/officeDocument/2006/customXml" ds:itemID="{9284E319-C815-4678-B4BA-FFAB866021C7}">
+  <ds:schemaRefs>
+    <ds:schemaRef ds:uri="http://schemas.microsoft.com/sharepoint/v3/contenttype/forms"/>
+  </ds:schemaRefs>
+</ds:datastoreItem>
+</file>
+
+<file path=customXml/itemProps3.xml><?xml version="1.0" encoding="utf-8"?>
 <ds:datastoreItem xmlns:ds="http://schemas.openxmlformats.org/officeDocument/2006/customXml" ds:itemID="{E195F34E-44FF-41BA-B83E-E1F86F27B677}">
   <ds:schemaRefs>
     <ds:schemaRef ds:uri="http://schemas.microsoft.com/office/2006/metadata/contentType"/>
@@ -17642,31 +17043,6 @@
 </ds:datastoreItem>
 </file>
 
-<file path=customXml/itemProps2.xml><?xml version="1.0" encoding="utf-8"?>
-<ds:datastoreItem xmlns:ds="http://schemas.openxmlformats.org/officeDocument/2006/customXml" ds:itemID="{9284E319-C815-4678-B4BA-FFAB866021C7}">
-  <ds:schemaRefs>
-    <ds:schemaRef ds:uri="http://schemas.microsoft.com/sharepoint/v3/contenttype/forms"/>
-  </ds:schemaRefs>
-</ds:datastoreItem>
-</file>
-
-<file path=customXml/itemProps3.xml><?xml version="1.0" encoding="utf-8"?>
-<ds:datastoreItem xmlns:ds="http://schemas.openxmlformats.org/officeDocument/2006/customXml" ds:itemID="{B81D8913-E9F5-4F0D-ADCD-9F07268EA049}">
-  <ds:schemaRefs>
-    <ds:schemaRef ds:uri="http://schemas.microsoft.com/office/2006/metadata/properties"/>
-    <ds:schemaRef ds:uri="http://purl.org/dc/elements/1.1/"/>
-    <ds:schemaRef ds:uri="http://schemas.microsoft.com/office/2006/documentManagement/types"/>
-    <ds:schemaRef ds:uri="http://purl.org/dc/terms/"/>
-    <ds:schemaRef ds:uri="http://purl.org/dc/dcmitype/"/>
-    <ds:schemaRef ds:uri="http://www.w3.org/XML/1998/namespace"/>
-    <ds:schemaRef ds:uri="4ea2eb1a-06eb-46a9-9e36-de3faac4ce52"/>
-    <ds:schemaRef ds:uri="http://schemas.microsoft.com/office/infopath/2007/PartnerControls"/>
-    <ds:schemaRef ds:uri="http://schemas.openxmlformats.org/package/2006/metadata/core-properties"/>
-    <ds:schemaRef ds:uri="fb09cb51-d096-4c65-98ba-548d51d18e12"/>
-  </ds:schemaRefs>
-</ds:datastoreItem>
-</file>
-
 <file path=customXml/itemProps4.xml><?xml version="1.0" encoding="utf-8"?>
 <ds:datastoreItem xmlns:ds="http://schemas.openxmlformats.org/officeDocument/2006/customXml" ds:itemID="{DF57F8C0-6ACC-450E-B4EB-1A0B0651084A}">
   <ds:schemaRefs>

--- a/Design Doc.docx
+++ b/Design Doc.docx
@@ -51,6 +51,9 @@
       <w:r>
         <w:t>2</w:t>
       </w:r>
+      <w:r>
+        <w:t>.1</w:t>
+      </w:r>
     </w:p>
     <w:p>
       <w:pPr>
@@ -61,7 +64,10 @@
         <w:t xml:space="preserve">February </w:t>
       </w:r>
       <w:r>
-        <w:t>25</w:t>
+        <w:t>2</w:t>
+      </w:r>
+      <w:r>
+        <w:t>6</w:t>
       </w:r>
       <w:r>
         <w:t>, 2024</w:t>
@@ -360,7 +366,14 @@
                 <w:rStyle w:val="Hyperlink"/>
                 <w:noProof/>
               </w:rPr>
-              <w:t>V1.2</w:t>
+              <w:t>V1.</w:t>
+            </w:r>
+            <w:r>
+              <w:rPr>
+                <w:rStyle w:val="Hyperlink"/>
+                <w:noProof/>
+              </w:rPr>
+              <w:t>2</w:t>
             </w:r>
             <w:r>
               <w:rPr>
@@ -8233,6 +8246,33 @@
         <w:t>Added more depth to Hal, Sal, and Dad</w:t>
       </w:r>
     </w:p>
+    <w:p>
+      <w:pPr>
+        <w:pStyle w:val="Heading3"/>
+        <w:rPr>
+          <w:lang w:val="en-US"/>
+        </w:rPr>
+      </w:pPr>
+      <w:r>
+        <w:rPr>
+          <w:lang w:val="en-US"/>
+        </w:rPr>
+        <w:t>V1.2.1</w:t>
+      </w:r>
+    </w:p>
+    <w:p>
+      <w:pPr>
+        <w:rPr>
+          <w:lang w:val="en-US"/>
+        </w:rPr>
+      </w:pPr>
+      <w:r>
+        <w:rPr>
+          <w:lang w:val="en-US"/>
+        </w:rPr>
+        <w:t>Named the “Dad” Mark</w:t>
+      </w:r>
+    </w:p>
     <w:p/>
     <w:p>
       <w:r>
@@ -10257,6 +10297,9 @@
         <w:t>Dad</w:t>
       </w:r>
       <w:bookmarkEnd w:id="41"/>
+      <w:r>
+        <w:t xml:space="preserve"> (Mark)</w:t>
+      </w:r>
     </w:p>
     <w:p>
       <w:pPr>
@@ -16747,23 +16790,6 @@
 </file>
 
 <file path=customXml/item1.xml><?xml version="1.0" encoding="utf-8"?>
-<p:properties xmlns:p="http://schemas.microsoft.com/office/2006/metadata/properties" xmlns:xsi="http://www.w3.org/2001/XMLSchema-instance" xmlns:pc="http://schemas.microsoft.com/office/infopath/2007/PartnerControls">
-  <documentManagement>
-    <_activity xmlns="fb09cb51-d096-4c65-98ba-548d51d18e12" xsi:nil="true"/>
-  </documentManagement>
-</p:properties>
-</file>
-
-<file path=customXml/item2.xml><?xml version="1.0" encoding="utf-8"?>
-<?mso-contentType ?>
-<FormTemplates xmlns="http://schemas.microsoft.com/sharepoint/v3/contenttype/forms">
-  <Display>DocumentLibraryForm</Display>
-  <Edit>DocumentLibraryForm</Edit>
-  <New>DocumentLibraryForm</New>
-</FormTemplates>
-</file>
-
-<file path=customXml/item3.xml><?xml version="1.0" encoding="utf-8"?>
 <ct:contentTypeSchema xmlns:ct="http://schemas.microsoft.com/office/2006/metadata/contentType" xmlns:ma="http://schemas.microsoft.com/office/2006/metadata/properties/metaAttributes" ct:_="" ma:_="" ma:contentTypeName="Document" ma:contentTypeID="0x010100B7FA1DABE19A7441B0DD9ECFD97FA9FD" ma:contentTypeVersion="16" ma:contentTypeDescription="Create a new document." ma:contentTypeScope="" ma:versionID="050f4f45281d41711b3fd526c487e384">
   <xsd:schema xmlns:xsd="http://www.w3.org/2001/XMLSchema" xmlns:xs="http://www.w3.org/2001/XMLSchema" xmlns:p="http://schemas.microsoft.com/office/2006/metadata/properties" xmlns:ns3="fb09cb51-d096-4c65-98ba-548d51d18e12" xmlns:ns4="4ea2eb1a-06eb-46a9-9e36-de3faac4ce52" targetNamespace="http://schemas.microsoft.com/office/2006/metadata/properties" ma:root="true" ma:fieldsID="70a97b6bbbcf4d804a06f93a6796394b" ns3:_="" ns4:_="">
     <xsd:import namespace="fb09cb51-d096-4c65-98ba-548d51d18e12"/>
@@ -17002,29 +17028,28 @@
 </ct:contentTypeSchema>
 </file>
 
+<file path=customXml/item2.xml><?xml version="1.0" encoding="utf-8"?>
+<?mso-contentType ?>
+<FormTemplates xmlns="http://schemas.microsoft.com/sharepoint/v3/contenttype/forms">
+  <Display>DocumentLibraryForm</Display>
+  <Edit>DocumentLibraryForm</Edit>
+  <New>DocumentLibraryForm</New>
+</FormTemplates>
+</file>
+
+<file path=customXml/item3.xml><?xml version="1.0" encoding="utf-8"?>
+<p:properties xmlns:p="http://schemas.microsoft.com/office/2006/metadata/properties" xmlns:xsi="http://www.w3.org/2001/XMLSchema-instance" xmlns:pc="http://schemas.microsoft.com/office/infopath/2007/PartnerControls">
+  <documentManagement>
+    <_activity xmlns="fb09cb51-d096-4c65-98ba-548d51d18e12" xsi:nil="true"/>
+  </documentManagement>
+</p:properties>
+</file>
+
 <file path=customXml/item4.xml><?xml version="1.0" encoding="utf-8"?>
 <b:Sources xmlns:b="http://schemas.openxmlformats.org/officeDocument/2006/bibliography" xmlns="http://schemas.openxmlformats.org/officeDocument/2006/bibliography" SelectedStyle="\APASixthEditionOfficeOnline.xsl" StyleName="APA" Version="6"/>
 </file>
 
 <file path=customXml/itemProps1.xml><?xml version="1.0" encoding="utf-8"?>
-<ds:datastoreItem xmlns:ds="http://schemas.openxmlformats.org/officeDocument/2006/customXml" ds:itemID="{B81D8913-E9F5-4F0D-ADCD-9F07268EA049}">
-  <ds:schemaRefs>
-    <ds:schemaRef ds:uri="http://schemas.microsoft.com/office/2006/metadata/properties"/>
-    <ds:schemaRef ds:uri="http://schemas.microsoft.com/office/infopath/2007/PartnerControls"/>
-    <ds:schemaRef ds:uri="fb09cb51-d096-4c65-98ba-548d51d18e12"/>
-  </ds:schemaRefs>
-</ds:datastoreItem>
-</file>
-
-<file path=customXml/itemProps2.xml><?xml version="1.0" encoding="utf-8"?>
-<ds:datastoreItem xmlns:ds="http://schemas.openxmlformats.org/officeDocument/2006/customXml" ds:itemID="{9284E319-C815-4678-B4BA-FFAB866021C7}">
-  <ds:schemaRefs>
-    <ds:schemaRef ds:uri="http://schemas.microsoft.com/sharepoint/v3/contenttype/forms"/>
-  </ds:schemaRefs>
-</ds:datastoreItem>
-</file>
-
-<file path=customXml/itemProps3.xml><?xml version="1.0" encoding="utf-8"?>
 <ds:datastoreItem xmlns:ds="http://schemas.openxmlformats.org/officeDocument/2006/customXml" ds:itemID="{E195F34E-44FF-41BA-B83E-E1F86F27B677}">
   <ds:schemaRefs>
     <ds:schemaRef ds:uri="http://schemas.microsoft.com/office/2006/metadata/contentType"/>
@@ -17043,6 +17068,24 @@
 </ds:datastoreItem>
 </file>
 
+<file path=customXml/itemProps2.xml><?xml version="1.0" encoding="utf-8"?>
+<ds:datastoreItem xmlns:ds="http://schemas.openxmlformats.org/officeDocument/2006/customXml" ds:itemID="{9284E319-C815-4678-B4BA-FFAB866021C7}">
+  <ds:schemaRefs>
+    <ds:schemaRef ds:uri="http://schemas.microsoft.com/sharepoint/v3/contenttype/forms"/>
+  </ds:schemaRefs>
+</ds:datastoreItem>
+</file>
+
+<file path=customXml/itemProps3.xml><?xml version="1.0" encoding="utf-8"?>
+<ds:datastoreItem xmlns:ds="http://schemas.openxmlformats.org/officeDocument/2006/customXml" ds:itemID="{B81D8913-E9F5-4F0D-ADCD-9F07268EA049}">
+  <ds:schemaRefs>
+    <ds:schemaRef ds:uri="http://schemas.microsoft.com/office/2006/metadata/properties"/>
+    <ds:schemaRef ds:uri="http://schemas.microsoft.com/office/infopath/2007/PartnerControls"/>
+    <ds:schemaRef ds:uri="fb09cb51-d096-4c65-98ba-548d51d18e12"/>
+  </ds:schemaRefs>
+</ds:datastoreItem>
+</file>
+
 <file path=customXml/itemProps4.xml><?xml version="1.0" encoding="utf-8"?>
 <ds:datastoreItem xmlns:ds="http://schemas.openxmlformats.org/officeDocument/2006/customXml" ds:itemID="{DF57F8C0-6ACC-450E-B4EB-1A0B0651084A}">
   <ds:schemaRefs>

--- a/Design Doc.docx
+++ b/Design Doc.docx
@@ -52,7 +52,10 @@
         <w:t>2</w:t>
       </w:r>
       <w:r>
-        <w:t>.1</w:t>
+        <w:t>.</w:t>
+      </w:r>
+      <w:r>
+        <w:t>2</w:t>
       </w:r>
     </w:p>
     <w:p>
@@ -366,7 +369,14 @@
                 <w:rStyle w:val="Hyperlink"/>
                 <w:noProof/>
               </w:rPr>
-              <w:t>V1.</w:t>
+              <w:t>V1</w:t>
+            </w:r>
+            <w:r>
+              <w:rPr>
+                <w:rStyle w:val="Hyperlink"/>
+                <w:noProof/>
+              </w:rPr>
+              <w:t>.</w:t>
             </w:r>
             <w:r>
               <w:rPr>
@@ -8214,7 +8224,14 @@
         <w:rPr>
           <w:lang w:val="en-US"/>
         </w:rPr>
-        <w:t>Added characters and details not mentioned in 1.</w:t>
+        <w:t xml:space="preserve">Added characters and details not mentioned in </w:t>
+      </w:r>
+      <w:proofErr w:type="gramStart"/>
+      <w:r>
+        <w:rPr>
+          <w:lang w:val="en-US"/>
+        </w:rPr>
+        <w:t>1.</w:t>
       </w:r>
       <w:r>
         <w:rPr>
@@ -8222,6 +8239,7 @@
         </w:rPr>
         <w:t>0</w:t>
       </w:r>
+      <w:proofErr w:type="gramEnd"/>
     </w:p>
     <w:p>
       <w:pPr>
@@ -8273,6 +8291,24 @@
         <w:t>Named the “Dad” Mark</w:t>
       </w:r>
     </w:p>
+    <w:p>
+      <w:pPr>
+        <w:pStyle w:val="Heading3"/>
+      </w:pPr>
+      <w:r>
+        <w:t>V1.2.2</w:t>
+      </w:r>
+    </w:p>
+    <w:p>
+      <w:r>
+        <w:t xml:space="preserve">Added the questions and actions the player can do at the </w:t>
+      </w:r>
+      <w:proofErr w:type="gramStart"/>
+      <w:r>
+        <w:t>door</w:t>
+      </w:r>
+      <w:proofErr w:type="gramEnd"/>
+    </w:p>
     <w:p/>
     <w:p>
       <w:r>
@@ -8431,7 +8467,15 @@
     </w:p>
     <w:p>
       <w:r>
-        <w:t>Between This War of Mine and Frostpunk – cold, bleak</w:t>
+        <w:t xml:space="preserve">Between This War of Mine and </w:t>
+      </w:r>
+      <w:proofErr w:type="spellStart"/>
+      <w:r>
+        <w:t>Frostpunk</w:t>
+      </w:r>
+      <w:proofErr w:type="spellEnd"/>
+      <w:r>
+        <w:t xml:space="preserve"> – cold, bleak</w:t>
       </w:r>
       <w:r>
         <w:t>, warm in the cabin.</w:t>
@@ -8734,7 +8778,15 @@
         <w:t xml:space="preserve">Characters will speak when clicked on, or during certain </w:t>
       </w:r>
       <w:r>
-        <w:t xml:space="preserve">moments (knock on door, etc). </w:t>
+        <w:t xml:space="preserve">moments (knock on door, </w:t>
+      </w:r>
+      <w:proofErr w:type="spellStart"/>
+      <w:r>
+        <w:t>etc</w:t>
+      </w:r>
+      <w:proofErr w:type="spellEnd"/>
+      <w:r>
+        <w:t xml:space="preserve">). </w:t>
       </w:r>
       <w:r>
         <w:t xml:space="preserve">The text will appear in a box one letter at a time, </w:t>
@@ -8896,7 +8948,15 @@
         <w:t xml:space="preserve">Every night </w:t>
       </w:r>
       <w:r>
-        <w:t xml:space="preserve">after players are done talking with their party and resolving disputes, </w:t>
+        <w:t xml:space="preserve">after players </w:t>
+      </w:r>
+      <w:proofErr w:type="gramStart"/>
+      <w:r>
+        <w:t>are</w:t>
+      </w:r>
+      <w:proofErr w:type="gramEnd"/>
+      <w:r>
+        <w:t xml:space="preserve"> done talking with their party and resolving disputes, </w:t>
       </w:r>
       <w:r>
         <w:t>there will be a knock on the door</w:t>
@@ -8911,7 +8971,138 @@
         <w:t>verbally</w:t>
       </w:r>
       <w:r>
-        <w:t xml:space="preserve"> communicate to the other side of the door and ultimately decide whether or not to open the door, letting whatever was outside inside.</w:t>
+        <w:t xml:space="preserve"> communicate to the other side of the door and ultimately decide </w:t>
+      </w:r>
+      <w:proofErr w:type="gramStart"/>
+      <w:r>
+        <w:t>whether or not</w:t>
+      </w:r>
+      <w:proofErr w:type="gramEnd"/>
+      <w:r>
+        <w:t xml:space="preserve"> to open the door, letting whatever was outside inside.</w:t>
+      </w:r>
+    </w:p>
+    <w:p>
+      <w:r>
+        <w:t>The player can take a few actions with whatever is outside:</w:t>
+      </w:r>
+    </w:p>
+    <w:p>
+      <w:pPr>
+        <w:pStyle w:val="ListParagraph"/>
+        <w:numPr>
+          <w:ilvl w:val="0"/>
+          <w:numId w:val="7"/>
+        </w:numPr>
+      </w:pPr>
+      <w:r>
+        <w:t>Look through peephole (shows view and a description)</w:t>
+      </w:r>
+    </w:p>
+    <w:p>
+      <w:pPr>
+        <w:pStyle w:val="ListParagraph"/>
+        <w:numPr>
+          <w:ilvl w:val="0"/>
+          <w:numId w:val="7"/>
+        </w:numPr>
+      </w:pPr>
+      <w:r>
+        <w:t xml:space="preserve">Ask </w:t>
+      </w:r>
+      <w:proofErr w:type="gramStart"/>
+      <w:r>
+        <w:t>questions</w:t>
+      </w:r>
+      <w:proofErr w:type="gramEnd"/>
+    </w:p>
+    <w:p>
+      <w:pPr>
+        <w:pStyle w:val="ListParagraph"/>
+        <w:numPr>
+          <w:ilvl w:val="0"/>
+          <w:numId w:val="7"/>
+        </w:numPr>
+      </w:pPr>
+      <w:r>
+        <w:t xml:space="preserve">Stay </w:t>
+      </w:r>
+      <w:proofErr w:type="gramStart"/>
+      <w:r>
+        <w:t>silent</w:t>
+      </w:r>
+      <w:proofErr w:type="gramEnd"/>
+    </w:p>
+    <w:p>
+      <w:pPr>
+        <w:pStyle w:val="ListParagraph"/>
+        <w:numPr>
+          <w:ilvl w:val="0"/>
+          <w:numId w:val="7"/>
+        </w:numPr>
+      </w:pPr>
+      <w:r>
+        <w:t>Make decision (revealed after taking at least one action, let in/leave outside)</w:t>
+      </w:r>
+    </w:p>
+    <w:p/>
+    <w:p>
+      <w:r>
+        <w:t>They can ask the following questions:</w:t>
+      </w:r>
+    </w:p>
+    <w:p>
+      <w:pPr>
+        <w:pStyle w:val="ListParagraph"/>
+        <w:numPr>
+          <w:ilvl w:val="0"/>
+          <w:numId w:val="8"/>
+        </w:numPr>
+      </w:pPr>
+      <w:r>
+        <w:t>"Who are you?"</w:t>
+      </w:r>
+    </w:p>
+    <w:p>
+      <w:pPr>
+        <w:pStyle w:val="ListParagraph"/>
+        <w:numPr>
+          <w:ilvl w:val="0"/>
+          <w:numId w:val="8"/>
+        </w:numPr>
+      </w:pPr>
+      <w:r>
+        <w:t>"What do you want?"</w:t>
+      </w:r>
+    </w:p>
+    <w:p>
+      <w:pPr>
+        <w:pStyle w:val="ListParagraph"/>
+        <w:numPr>
+          <w:ilvl w:val="0"/>
+          <w:numId w:val="8"/>
+        </w:numPr>
+      </w:pPr>
+      <w:r>
+        <w:t>"Why should I let you in?"</w:t>
+      </w:r>
+    </w:p>
+    <w:p>
+      <w:pPr>
+        <w:pStyle w:val="ListParagraph"/>
+        <w:numPr>
+          <w:ilvl w:val="0"/>
+          <w:numId w:val="8"/>
+        </w:numPr>
+      </w:pPr>
+      <w:r>
+        <w:t>"How can you be helpful to me?"</w:t>
+      </w:r>
+    </w:p>
+    <w:p/>
+    <w:p>
+      <w:r>
+        <w:t>If the player lets the person/thing in, they can talk for a bit (if applicable).</w:t>
       </w:r>
     </w:p>
     <w:p>
@@ -9139,8 +9330,13 @@
         <w:t>Scavenging</w:t>
       </w:r>
       <w:r>
-        <w:t xml:space="preserve"> &amp; the stories scavengers bring back</w:t>
-      </w:r>
+        <w:t xml:space="preserve"> &amp; the stories scavengers bring </w:t>
+      </w:r>
+      <w:proofErr w:type="gramStart"/>
+      <w:r>
+        <w:t>back</w:t>
+      </w:r>
+      <w:proofErr w:type="gramEnd"/>
     </w:p>
     <w:p>
       <w:pPr>
@@ -9151,8 +9347,13 @@
         </w:numPr>
       </w:pPr>
       <w:r>
-        <w:t>Being forced to kick people out</w:t>
-      </w:r>
+        <w:t xml:space="preserve">Being forced to kick people </w:t>
+      </w:r>
+      <w:proofErr w:type="gramStart"/>
+      <w:r>
+        <w:t>out</w:t>
+      </w:r>
+      <w:proofErr w:type="gramEnd"/>
     </w:p>
     <w:p>
       <w:pPr>
@@ -9163,8 +9364,13 @@
         </w:numPr>
       </w:pPr>
       <w:r>
-        <w:t>Lore characters foreshadowing and giving background info</w:t>
-      </w:r>
+        <w:t xml:space="preserve">Lore characters foreshadowing and giving background </w:t>
+      </w:r>
+      <w:proofErr w:type="gramStart"/>
+      <w:r>
+        <w:t>info</w:t>
+      </w:r>
+      <w:proofErr w:type="gramEnd"/>
     </w:p>
     <w:p>
       <w:pPr>
@@ -9178,7 +9384,15 @@
     </w:p>
     <w:p>
       <w:r>
-        <w:t>The main progression of the story is focussed around what characters accompany the player and how they develop alongside each other.</w:t>
+        <w:t xml:space="preserve">The main progression of the story is focussed </w:t>
+      </w:r>
+      <w:proofErr w:type="gramStart"/>
+      <w:r>
+        <w:t>around</w:t>
+      </w:r>
+      <w:proofErr w:type="gramEnd"/>
+      <w:r>
+        <w:t xml:space="preserve"> what characters accompany the player and how they develop alongside each other.</w:t>
       </w:r>
     </w:p>
     <w:p>
@@ -9239,7 +9453,15 @@
         <w:t xml:space="preserve">Successfully reach border: Reaching the border will yield </w:t>
       </w:r>
       <w:r>
-        <w:t>various post-credits snippets of what happens to certain characters (Frostpunk style)</w:t>
+        <w:t>various post-credits snippets of what happens to certain characters (</w:t>
+      </w:r>
+      <w:proofErr w:type="spellStart"/>
+      <w:r>
+        <w:t>Frostpunk</w:t>
+      </w:r>
+      <w:proofErr w:type="spellEnd"/>
+      <w:r>
+        <w:t xml:space="preserve"> style)</w:t>
       </w:r>
     </w:p>
     <w:p/>
@@ -9265,9 +9487,14 @@
       </w:pPr>
       <w:bookmarkStart w:id="31" w:name="_Toc159753471"/>
       <w:r>
-        <w:t>General look and feel of world</w:t>
+        <w:t xml:space="preserve">General look and feel of </w:t>
+      </w:r>
+      <w:proofErr w:type="gramStart"/>
+      <w:r>
+        <w:t>world</w:t>
       </w:r>
       <w:bookmarkEnd w:id="31"/>
+      <w:proofErr w:type="gramEnd"/>
     </w:p>
     <w:p>
       <w:pPr>
@@ -9302,8 +9529,13 @@
         </w:numPr>
       </w:pPr>
       <w:r>
-        <w:t>Player inhabits a small log cabin</w:t>
-      </w:r>
+        <w:t xml:space="preserve">Player inhabits a small log </w:t>
+      </w:r>
+      <w:proofErr w:type="gramStart"/>
+      <w:r>
+        <w:t>cabin</w:t>
+      </w:r>
+      <w:proofErr w:type="gramEnd"/>
     </w:p>
     <w:p>
       <w:pPr>
@@ -9387,8 +9619,13 @@
         <w:t>be</w:t>
       </w:r>
       <w:r>
-        <w:t xml:space="preserve"> doing business</w:t>
-      </w:r>
+        <w:t xml:space="preserve"> doing </w:t>
+      </w:r>
+      <w:proofErr w:type="gramStart"/>
+      <w:r>
+        <w:t>business</w:t>
+      </w:r>
+      <w:proofErr w:type="gramEnd"/>
     </w:p>
     <w:p>
       <w:pPr>
@@ -9570,9 +9807,11 @@
       <w:r>
         <w:t xml:space="preserve">: </w:t>
       </w:r>
+      <w:proofErr w:type="gramStart"/>
       <w:r>
         <w:t>Dies</w:t>
       </w:r>
+      <w:proofErr w:type="gramEnd"/>
     </w:p>
     <w:p>
       <w:pPr>
@@ -9585,8 +9824,13 @@
       <w:r>
         <w:t xml:space="preserve">Fate if let in: </w:t>
       </w:r>
-      <w:r>
-        <w:t>In all likelihood will die, does nothing to help your party at all</w:t>
+      <w:proofErr w:type="gramStart"/>
+      <w:r>
+        <w:t>In all likelihood</w:t>
+      </w:r>
+      <w:proofErr w:type="gramEnd"/>
+      <w:r>
+        <w:t xml:space="preserve"> will die, does nothing to help your party at all</w:t>
       </w:r>
       <w:r>
         <w:t>.</w:t>
@@ -9614,7 +9858,15 @@
         <w:t xml:space="preserve">Backstory: </w:t>
       </w:r>
       <w:r>
-        <w:t xml:space="preserve">Tough childhood – father died and mother became an alcoholic. Fled the house at 14, </w:t>
+        <w:t xml:space="preserve">Tough childhood – father </w:t>
+      </w:r>
+      <w:proofErr w:type="gramStart"/>
+      <w:r>
+        <w:t>died</w:t>
+      </w:r>
+      <w:proofErr w:type="gramEnd"/>
+      <w:r>
+        <w:t xml:space="preserve"> and mother became an alcoholic. Fled the house at 14, </w:t>
       </w:r>
     </w:p>
     <w:p>
@@ -9861,8 +10113,13 @@
         <w:t xml:space="preserve">Fate if let in: </w:t>
       </w:r>
       <w:r>
-        <w:t>Can unlock certain endings if she gets the car</w:t>
-      </w:r>
+        <w:t xml:space="preserve">Can unlock certain endings if she gets the </w:t>
+      </w:r>
+      <w:proofErr w:type="gramStart"/>
+      <w:r>
+        <w:t>car</w:t>
+      </w:r>
+      <w:proofErr w:type="gramEnd"/>
     </w:p>
     <w:p>
       <w:pPr>
@@ -9904,7 +10161,15 @@
         <w:t xml:space="preserve">Personality: </w:t>
       </w:r>
       <w:r>
-        <w:t>Compassionate, curious, optimistic and idealistic, bit of a yapper, immature.</w:t>
+        <w:t xml:space="preserve">Compassionate, curious, </w:t>
+      </w:r>
+      <w:proofErr w:type="gramStart"/>
+      <w:r>
+        <w:t>optimistic</w:t>
+      </w:r>
+      <w:proofErr w:type="gramEnd"/>
+      <w:r>
+        <w:t xml:space="preserve"> and idealistic, bit of a yapper, immature.</w:t>
       </w:r>
     </w:p>
     <w:p>
@@ -9953,8 +10218,13 @@
         <w:t xml:space="preserve"> brother</w:t>
       </w:r>
       <w:r>
-        <w:t xml:space="preserve"> from shrapnel wounds</w:t>
-      </w:r>
+        <w:t xml:space="preserve"> from shrapnel </w:t>
+      </w:r>
+      <w:proofErr w:type="gramStart"/>
+      <w:r>
+        <w:t>wounds</w:t>
+      </w:r>
+      <w:proofErr w:type="gramEnd"/>
     </w:p>
     <w:p>
       <w:pPr>
@@ -10095,8 +10365,13 @@
         <w:t xml:space="preserve">Relevance to story: </w:t>
       </w:r>
       <w:r>
-        <w:t>Twin, trying not to die</w:t>
-      </w:r>
+        <w:t xml:space="preserve">Twin, trying not to </w:t>
+      </w:r>
+      <w:proofErr w:type="gramStart"/>
+      <w:r>
+        <w:t>die</w:t>
+      </w:r>
+      <w:proofErr w:type="gramEnd"/>
     </w:p>
     <w:p>
       <w:pPr>
@@ -10225,8 +10500,13 @@
         <w:t xml:space="preserve">Relevance to story: </w:t>
       </w:r>
       <w:r>
-        <w:t>It can end your story</w:t>
-      </w:r>
+        <w:t xml:space="preserve">It can end your </w:t>
+      </w:r>
+      <w:proofErr w:type="gramStart"/>
+      <w:r>
+        <w:t>story</w:t>
+      </w:r>
+      <w:proofErr w:type="gramEnd"/>
     </w:p>
     <w:p>
       <w:pPr>
@@ -10270,8 +10550,13 @@
         <w:t xml:space="preserve">Fate if left outside: </w:t>
       </w:r>
       <w:r>
-        <w:t>It goes away</w:t>
-      </w:r>
+        <w:t xml:space="preserve">It goes </w:t>
+      </w:r>
+      <w:proofErr w:type="gramStart"/>
+      <w:r>
+        <w:t>away</w:t>
+      </w:r>
+      <w:proofErr w:type="gramEnd"/>
     </w:p>
     <w:p>
       <w:pPr>
@@ -10285,7 +10570,15 @@
         <w:t xml:space="preserve">Fate if let in: </w:t>
       </w:r>
       <w:r>
-        <w:t>If Bob is present he will sacrifice himself, otherwise you + Jessica die</w:t>
+        <w:t xml:space="preserve">If Bob is </w:t>
+      </w:r>
+      <w:proofErr w:type="gramStart"/>
+      <w:r>
+        <w:t>present</w:t>
+      </w:r>
+      <w:proofErr w:type="gramEnd"/>
+      <w:r>
+        <w:t xml:space="preserve"> he will sacrifice himself, otherwise you + Jessica die</w:t>
       </w:r>
     </w:p>
     <w:p>
@@ -10316,7 +10609,15 @@
         <w:t>Looking for his son</w:t>
       </w:r>
       <w:r>
-        <w:t>. Has endured the hardships of war and loss. Was a devoted family man, but was separated from them after the war erupted.</w:t>
+        <w:t xml:space="preserve">. Has endured the hardships of war and loss. Was a devoted family </w:t>
+      </w:r>
+      <w:proofErr w:type="gramStart"/>
+      <w:r>
+        <w:t>man, but</w:t>
+      </w:r>
+      <w:proofErr w:type="gramEnd"/>
+      <w:r>
+        <w:t xml:space="preserve"> was separated from them after the war erupted.</w:t>
       </w:r>
     </w:p>
     <w:p>
@@ -10418,8 +10719,13 @@
         <w:t xml:space="preserve">Fate if left outside: </w:t>
       </w:r>
       <w:r>
-        <w:t>Unknown but won’t help player</w:t>
-      </w:r>
+        <w:t xml:space="preserve">Unknown but won’t help </w:t>
+      </w:r>
+      <w:proofErr w:type="gramStart"/>
+      <w:r>
+        <w:t>player</w:t>
+      </w:r>
+      <w:proofErr w:type="gramEnd"/>
     </w:p>
     <w:p>
       <w:pPr>
@@ -10433,7 +10739,15 @@
         <w:t xml:space="preserve">Fate if let in: </w:t>
       </w:r>
       <w:r>
-        <w:t>Will be pretty chill for the night, if given the shotgun they can save the player on the way to the border, otherwise nothing much</w:t>
+        <w:t xml:space="preserve">Will be </w:t>
+      </w:r>
+      <w:proofErr w:type="gramStart"/>
+      <w:r>
+        <w:t>pretty chill</w:t>
+      </w:r>
+      <w:proofErr w:type="gramEnd"/>
+      <w:r>
+        <w:t xml:space="preserve"> for the night, if given the shotgun they can save the player on the way to the border, otherwise nothing much</w:t>
       </w:r>
       <w:r>
         <w:t>.</w:t>
@@ -10531,8 +10845,13 @@
         <w:t xml:space="preserve">They </w:t>
       </w:r>
       <w:r>
-        <w:t>harass you and can kill/kidnap party members</w:t>
-      </w:r>
+        <w:t xml:space="preserve">harass you and can kill/kidnap party </w:t>
+      </w:r>
+      <w:proofErr w:type="gramStart"/>
+      <w:r>
+        <w:t>members</w:t>
+      </w:r>
+      <w:proofErr w:type="gramEnd"/>
     </w:p>
     <w:p>
       <w:pPr>
@@ -10578,8 +10897,13 @@
       <w:r>
         <w:t xml:space="preserve">Fate if left outside: </w:t>
       </w:r>
-      <w:r>
-        <w:t>At the moment nothing, but [TO BE DECIDED]</w:t>
+      <w:proofErr w:type="gramStart"/>
+      <w:r>
+        <w:t>At the moment</w:t>
+      </w:r>
+      <w:proofErr w:type="gramEnd"/>
+      <w:r>
+        <w:t xml:space="preserve"> nothing, but [TO BE DECIDED]</w:t>
       </w:r>
     </w:p>
     <w:p>
@@ -10594,8 +10918,13 @@
         <w:t xml:space="preserve">Fate if let in: </w:t>
       </w:r>
       <w:r>
-        <w:t>They will kill/kidnap (you don’t know) your party members and steal your car</w:t>
-      </w:r>
+        <w:t xml:space="preserve">They will kill/kidnap (you don’t know) your party members and steal your </w:t>
+      </w:r>
+      <w:proofErr w:type="gramStart"/>
+      <w:r>
+        <w:t>car</w:t>
+      </w:r>
+      <w:proofErr w:type="gramEnd"/>
     </w:p>
     <w:p>
       <w:pPr>
@@ -10664,8 +10993,13 @@
         <w:t xml:space="preserve">Relevance to story: </w:t>
       </w:r>
       <w:r>
-        <w:t>Provides lore, warns about raiders</w:t>
-      </w:r>
+        <w:t xml:space="preserve">Provides lore, warns about </w:t>
+      </w:r>
+      <w:proofErr w:type="gramStart"/>
+      <w:r>
+        <w:t>raiders</w:t>
+      </w:r>
+      <w:proofErr w:type="gramEnd"/>
     </w:p>
     <w:p>
       <w:pPr>
@@ -10797,8 +11131,13 @@
         <w:t xml:space="preserve">Relevance to story: </w:t>
       </w:r>
       <w:r>
-        <w:t>Provides lore</w:t>
-      </w:r>
+        <w:t xml:space="preserve">Provides </w:t>
+      </w:r>
+      <w:proofErr w:type="gramStart"/>
+      <w:r>
+        <w:t>lore</w:t>
+      </w:r>
+      <w:proofErr w:type="gramEnd"/>
     </w:p>
     <w:p>
       <w:pPr>
@@ -10992,7 +11331,21 @@
         <w:rPr>
           <w:lang w:val="en-US"/>
         </w:rPr>
-        <w:t xml:space="preserve">Jessica can be sent to scavenge, but will die. </w:t>
+        <w:t xml:space="preserve">Jessica can be sent to </w:t>
+      </w:r>
+      <w:proofErr w:type="gramStart"/>
+      <w:r>
+        <w:rPr>
+          <w:lang w:val="en-US"/>
+        </w:rPr>
+        <w:t>scavenge, but</w:t>
+      </w:r>
+      <w:proofErr w:type="gramEnd"/>
+      <w:r>
+        <w:rPr>
+          <w:lang w:val="en-US"/>
+        </w:rPr>
+        <w:t xml:space="preserve"> will die. </w:t>
       </w:r>
       <w:r>
         <w:rPr>
@@ -11472,13 +11825,37 @@
         <w:rPr>
           <w:lang w:val="en-CA"/>
         </w:rPr>
-        <w:t>Spoken Voicelines</w:t>
+        <w:t xml:space="preserve">Spoken </w:t>
+      </w:r>
+      <w:proofErr w:type="spellStart"/>
+      <w:r>
+        <w:rPr>
+          <w:lang w:val="en-CA"/>
+        </w:rPr>
+        <w:t>Voicelines</w:t>
       </w:r>
       <w:bookmarkEnd w:id="67"/>
-    </w:p>
-    <w:p>
-      <w:r>
-        <w:t>There will be optional voicelines that will accompany the written lines. Recording of spoken voicelines are TBD dependant on game progress. There will be a spreadsheet to organize the lines.</w:t>
+      <w:proofErr w:type="spellEnd"/>
+    </w:p>
+    <w:p>
+      <w:r>
+        <w:t xml:space="preserve">There will be optional </w:t>
+      </w:r>
+      <w:proofErr w:type="spellStart"/>
+      <w:r>
+        <w:t>voicelines</w:t>
+      </w:r>
+      <w:proofErr w:type="spellEnd"/>
+      <w:r>
+        <w:t xml:space="preserve"> that will accompany the written lines. Recording of spoken </w:t>
+      </w:r>
+      <w:proofErr w:type="spellStart"/>
+      <w:r>
+        <w:t>voicelines</w:t>
+      </w:r>
+      <w:proofErr w:type="spellEnd"/>
+      <w:r>
+        <w:t xml:space="preserve"> are TBD dependant on game progress. There will be a spreadsheet to organize the lines.</w:t>
       </w:r>
     </w:p>
     <w:p/>
@@ -11619,7 +11996,15 @@
         <w:t xml:space="preserve">The characters will </w:t>
       </w:r>
       <w:r>
-        <w:t xml:space="preserve">have various states depending on whether or not they have been encountered, kicked out, etc. They </w:t>
+        <w:t xml:space="preserve">have various states depending on </w:t>
+      </w:r>
+      <w:proofErr w:type="gramStart"/>
+      <w:r>
+        <w:t>whether or not</w:t>
+      </w:r>
+      <w:proofErr w:type="gramEnd"/>
+      <w:r>
+        <w:t xml:space="preserve"> they have been encountered, kicked out, etc. They </w:t>
       </w:r>
       <w:r>
         <w:t xml:space="preserve">will </w:t>
@@ -11631,7 +12016,15 @@
         <w:t xml:space="preserve">choose which lines to speak depending on conditions, allowing for more complexity to be added if time allows. As an example, one character might have a </w:t>
       </w:r>
       <w:r>
-        <w:t>line they always speak on Day 3. If time permits, it could branch depending on whether or not another character is present.</w:t>
+        <w:t xml:space="preserve">line they always speak on Day 3. If time permits, it could branch depending on </w:t>
+      </w:r>
+      <w:proofErr w:type="gramStart"/>
+      <w:r>
+        <w:t>whether or not</w:t>
+      </w:r>
+      <w:proofErr w:type="gramEnd"/>
+      <w:r>
+        <w:t xml:space="preserve"> another character is present.</w:t>
       </w:r>
     </w:p>
     <w:p>
@@ -11734,7 +12127,15 @@
     </w:p>
     <w:p>
       <w:r>
-        <w:t>Description of env (2d images, 3d renders, etc)</w:t>
+        <w:t xml:space="preserve">Description of env (2d images, 3d renders, </w:t>
+      </w:r>
+      <w:proofErr w:type="spellStart"/>
+      <w:r>
+        <w:t>etc</w:t>
+      </w:r>
+      <w:proofErr w:type="spellEnd"/>
+      <w:r>
+        <w:t>)</w:t>
       </w:r>
     </w:p>
     <w:p>
@@ -11771,7 +12172,15 @@
     </w:p>
     <w:p>
       <w:r>
-        <w:t>•The world has gone to shit; a giant blizzard has hit the town following several apocalyptical events (not of that big scale).</w:t>
+        <w:t xml:space="preserve">•The world has gone to </w:t>
+      </w:r>
+      <w:proofErr w:type="gramStart"/>
+      <w:r>
+        <w:t>shit</w:t>
+      </w:r>
+      <w:proofErr w:type="gramEnd"/>
+      <w:r>
+        <w:t>; a giant blizzard has hit the town following several apocalyptical events (not of that big scale).</w:t>
       </w:r>
     </w:p>
     <w:p>
@@ -11802,18 +12211,33 @@
     </w:p>
     <w:p>
       <w:r>
-        <w:t>The player will have the choice to go to the front of the house but right now I haven’t thought of anything that can happen as its only in front of the house</w:t>
-      </w:r>
-    </w:p>
-    <w:p>
-      <w:r>
-        <w:t>( maybe add something that can happen later)</w:t>
-      </w:r>
-    </w:p>
-    <w:p>
-      <w:r>
-        <w:t>The last location is the city ruins which is when the game ends and the aftermath rolls out</w:t>
-      </w:r>
+        <w:t xml:space="preserve">The player will have the choice to go to the front of the house but right now I haven’t thought of anything that can happen as its only in front of the </w:t>
+      </w:r>
+      <w:proofErr w:type="gramStart"/>
+      <w:r>
+        <w:t>house</w:t>
+      </w:r>
+      <w:proofErr w:type="gramEnd"/>
+    </w:p>
+    <w:p>
+      <w:proofErr w:type="gramStart"/>
+      <w:r>
+        <w:t>( maybe</w:t>
+      </w:r>
+      <w:proofErr w:type="gramEnd"/>
+      <w:r>
+        <w:t xml:space="preserve"> add something that can happen later)</w:t>
+      </w:r>
+    </w:p>
+    <w:p>
+      <w:r>
+        <w:t xml:space="preserve">The last location is the city ruins which is when the game ends and the aftermath rolls </w:t>
+      </w:r>
+      <w:proofErr w:type="gramStart"/>
+      <w:r>
+        <w:t>out</w:t>
+      </w:r>
+      <w:proofErr w:type="gramEnd"/>
     </w:p>
     <w:p>
       <w:pPr>
@@ -11827,7 +12251,21 @@
         <w:rPr>
           <w:lang w:val="en-CA"/>
         </w:rPr>
-        <w:t>Cabin ( not definitive)</w:t>
+        <w:t xml:space="preserve">Cabin </w:t>
+      </w:r>
+      <w:proofErr w:type="gramStart"/>
+      <w:r>
+        <w:rPr>
+          <w:lang w:val="en-CA"/>
+        </w:rPr>
+        <w:t>( not</w:t>
+      </w:r>
+      <w:proofErr w:type="gramEnd"/>
+      <w:r>
+        <w:rPr>
+          <w:lang w:val="en-CA"/>
+        </w:rPr>
+        <w:t xml:space="preserve"> definitive)</w:t>
       </w:r>
       <w:bookmarkEnd w:id="84"/>
     </w:p>
@@ -11838,7 +12276,15 @@
     </w:p>
     <w:p>
       <w:r>
-        <w:t>•Most of the game discussion will happen in the lobby ( living room?) saving time and resources by only using one background image</w:t>
+        <w:t xml:space="preserve">•Most of the game discussion will happen in the lobby </w:t>
+      </w:r>
+      <w:proofErr w:type="gramStart"/>
+      <w:r>
+        <w:t>( living</w:t>
+      </w:r>
+      <w:proofErr w:type="gramEnd"/>
+      <w:r>
+        <w:t xml:space="preserve"> room?) saving time and resources by only using one background image</w:t>
       </w:r>
     </w:p>
     <w:p>
@@ -11869,7 +12315,15 @@
     </w:p>
     <w:p>
       <w:r>
-        <w:t>•Retrospective Frostpunk Style of protagonist remembering their actions and asking if they did the right choices</w:t>
+        <w:t xml:space="preserve">•Retrospective </w:t>
+      </w:r>
+      <w:proofErr w:type="spellStart"/>
+      <w:r>
+        <w:t>Frostpunk</w:t>
+      </w:r>
+      <w:proofErr w:type="spellEnd"/>
+      <w:r>
+        <w:t xml:space="preserve"> Style of protagonist remembering their actions and asking if they did the right choices</w:t>
       </w:r>
     </w:p>
     <w:p>
@@ -11895,7 +12349,15 @@
     </w:p>
     <w:p>
       <w:r>
-        <w:t>•The protagonist has to resolve the internal conflicts and has to make the final choice on if people get to enter the cabin or not during the night</w:t>
+        <w:t xml:space="preserve">•The protagonist </w:t>
+      </w:r>
+      <w:proofErr w:type="gramStart"/>
+      <w:r>
+        <w:t>has to</w:t>
+      </w:r>
+      <w:proofErr w:type="gramEnd"/>
+      <w:r>
+        <w:t xml:space="preserve"> resolve the internal conflicts and has to make the final choice on if people get to enter the cabin or not during the night</w:t>
       </w:r>
     </w:p>
     <w:p>
@@ -11938,30 +12400,66 @@
         <w:rPr>
           <w:rFonts w:ascii="Calibri" w:eastAsia="Calibri" w:hAnsi="Calibri" w:cs="Calibri"/>
         </w:rPr>
-        <w:t>Jessica spent most of her life locked away on her mansion, only going out for the elite school she studied, when the war broke out her parents had to flee leaving her behind as she was separated from them. Because she never had that much contact with “normal life” she was raised to be very naïve and compassionate. She will be hard to keep around as her disability hinders her from doing more complicated tasks. Due to her more naïve vision on the world, she will always be in favour of opening the door and will dislike bob</w:t>
-      </w:r>
-    </w:p>
-    <w:p>
-      <w:pPr>
-        <w:pStyle w:val="Heading3"/>
-      </w:pPr>
-      <w:bookmarkStart w:id="89" w:name="_Toc159753529"/>
-      <w:r>
-        <w:t>Violet</w:t>
-      </w:r>
-      <w:bookmarkEnd w:id="89"/>
-    </w:p>
-    <w:p>
-      <w:pPr>
+        <w:t xml:space="preserve">Jessica spent most of her life locked away on her mansion, only going out for the elite school she studied, when the war broke out her parents had to flee leaving her behind as she was separated from them. Because she never had that much contact with “normal life” she was raised to be very naïve and compassionate. She will be hard to keep around as her disability hinders her from doing more complicated tasks. Due to her more naïve vision on the world, she will always be in favour of opening the door and will dislike </w:t>
+      </w:r>
+      <w:proofErr w:type="gramStart"/>
+      <w:r>
         <w:rPr>
           <w:rFonts w:ascii="Calibri" w:eastAsia="Calibri" w:hAnsi="Calibri" w:cs="Calibri"/>
         </w:rPr>
-      </w:pPr>
-      <w:r>
+        <w:t>bob</w:t>
+      </w:r>
+      <w:proofErr w:type="gramEnd"/>
+    </w:p>
+    <w:p>
+      <w:pPr>
+        <w:pStyle w:val="Heading3"/>
+      </w:pPr>
+      <w:bookmarkStart w:id="89" w:name="_Toc159753529"/>
+      <w:r>
+        <w:t>Violet</w:t>
+      </w:r>
+      <w:bookmarkEnd w:id="89"/>
+    </w:p>
+    <w:p>
+      <w:pPr>
         <w:rPr>
           <w:rFonts w:ascii="Calibri" w:eastAsia="Calibri" w:hAnsi="Calibri" w:cs="Calibri"/>
         </w:rPr>
-        <w:t>Use to be a mechanic before the war, Is really strong, she used to play rugby during college, and used to sing, but slowly her voice started to fade away due a illness. She is fearless and will volunteer herself to go to the gas station, if player denies she will insist ( hint the player they need send her). She can only be killed by being kicked out, during the bear and raid. She will mostly be neutral towards letting people in or not, she will butt off with one of the siblings sympathize. She will be essential to unlock one of the endings (go to the border by car)</w:t>
+      </w:pPr>
+      <w:r>
+        <w:rPr>
+          <w:rFonts w:ascii="Calibri" w:eastAsia="Calibri" w:hAnsi="Calibri" w:cs="Calibri"/>
+        </w:rPr>
+        <w:t xml:space="preserve">Use to be a mechanic before the war, </w:t>
+      </w:r>
+      <w:proofErr w:type="gramStart"/>
+      <w:r>
+        <w:rPr>
+          <w:rFonts w:ascii="Calibri" w:eastAsia="Calibri" w:hAnsi="Calibri" w:cs="Calibri"/>
+        </w:rPr>
+        <w:t>Is</w:t>
+      </w:r>
+      <w:proofErr w:type="gramEnd"/>
+      <w:r>
+        <w:rPr>
+          <w:rFonts w:ascii="Calibri" w:eastAsia="Calibri" w:hAnsi="Calibri" w:cs="Calibri"/>
+        </w:rPr>
+        <w:t xml:space="preserve"> really strong, she used to play rugby during college, and used to sing, but slowly her voice started to fade away due a illness. She is fearless and will volunteer herself to go to the gas station, if player denies she will insist </w:t>
+      </w:r>
+      <w:proofErr w:type="gramStart"/>
+      <w:r>
+        <w:rPr>
+          <w:rFonts w:ascii="Calibri" w:eastAsia="Calibri" w:hAnsi="Calibri" w:cs="Calibri"/>
+        </w:rPr>
+        <w:t>( hint</w:t>
+      </w:r>
+      <w:proofErr w:type="gramEnd"/>
+      <w:r>
+        <w:rPr>
+          <w:rFonts w:ascii="Calibri" w:eastAsia="Calibri" w:hAnsi="Calibri" w:cs="Calibri"/>
+        </w:rPr>
+        <w:t xml:space="preserve"> the player they need send her). She can only be killed by being kicked out, during the bear and raid. She will mostly be neutral towards letting people in or not, she will butt off with one of the siblings sympathize. She will be essential to unlock one of the endings (go to the border by car)</w:t>
       </w:r>
     </w:p>
     <w:p>
@@ -12136,7 +12634,15 @@
     </w:p>
     <w:p>
       <w:r>
-        <w:t>•If weapon is given he can be found in the end of the game with his kid in the last monologue</w:t>
+        <w:t xml:space="preserve">•If weapon is </w:t>
+      </w:r>
+      <w:proofErr w:type="gramStart"/>
+      <w:r>
+        <w:t>given</w:t>
+      </w:r>
+      <w:proofErr w:type="gramEnd"/>
+      <w:r>
+        <w:t xml:space="preserve"> he can be found in the end of the game with his kid in the last monologue</w:t>
       </w:r>
     </w:p>
     <w:p>
@@ -12178,7 +12684,15 @@
     </w:p>
     <w:p>
       <w:r>
-        <w:t>•Person banging on the door sounding like a kid pleading for help to when opened to have no one out there( make door take longer to open to make player nervous while people shout at him to open)</w:t>
+        <w:t xml:space="preserve">•Person banging on the door sounding like a kid pleading for help to when opened to have no one out </w:t>
+      </w:r>
+      <w:proofErr w:type="gramStart"/>
+      <w:r>
+        <w:t>there( make</w:t>
+      </w:r>
+      <w:proofErr w:type="gramEnd"/>
+      <w:r>
+        <w:t xml:space="preserve"> door take longer to open to make player nervous while people shout at him to open)</w:t>
       </w:r>
     </w:p>
     <w:p>
@@ -12207,7 +12721,21 @@
         <w:rPr>
           <w:strike/>
         </w:rPr>
-        <w:t xml:space="preserve">•James kill everyone </w:t>
+        <w:t xml:space="preserve">•James </w:t>
+      </w:r>
+      <w:proofErr w:type="gramStart"/>
+      <w:r>
+        <w:rPr>
+          <w:strike/>
+        </w:rPr>
+        <w:t>kill</w:t>
+      </w:r>
+      <w:proofErr w:type="gramEnd"/>
+      <w:r>
+        <w:rPr>
+          <w:strike/>
+        </w:rPr>
+        <w:t xml:space="preserve"> everyone </w:t>
       </w:r>
     </w:p>
     <w:p>
@@ -12217,17 +12745,41 @@
     </w:p>
     <w:p>
       <w:r>
-        <w:t>•Violet is not let in and everyone dies from lack of resources in the cabin</w:t>
-      </w:r>
-    </w:p>
-    <w:p>
-      <w:r>
-        <w:t>•Violet fixes the car and the remaining people go to the city to look for more people</w:t>
-      </w:r>
-    </w:p>
-    <w:p>
-      <w:r>
-        <w:t>•Protagonist doesn’t let anyone in and dies (why tho?)</w:t>
+        <w:t xml:space="preserve">•Violet is not let </w:t>
+      </w:r>
+      <w:proofErr w:type="gramStart"/>
+      <w:r>
+        <w:t>in</w:t>
+      </w:r>
+      <w:proofErr w:type="gramEnd"/>
+      <w:r>
+        <w:t xml:space="preserve"> and everyone dies from lack of resources in the cabin</w:t>
+      </w:r>
+    </w:p>
+    <w:p>
+      <w:r>
+        <w:t xml:space="preserve">•Violet fixes the </w:t>
+      </w:r>
+      <w:proofErr w:type="gramStart"/>
+      <w:r>
+        <w:t>car</w:t>
+      </w:r>
+      <w:proofErr w:type="gramEnd"/>
+      <w:r>
+        <w:t xml:space="preserve"> and the remaining people go to the city to look for more people</w:t>
+      </w:r>
+    </w:p>
+    <w:p>
+      <w:r>
+        <w:t xml:space="preserve">•Protagonist doesn’t let anyone in and dies (why </w:t>
+      </w:r>
+      <w:proofErr w:type="spellStart"/>
+      <w:r>
+        <w:t>tho</w:t>
+      </w:r>
+      <w:proofErr w:type="spellEnd"/>
+      <w:r>
+        <w:t>?)</w:t>
       </w:r>
     </w:p>
     <w:p>
@@ -12242,13 +12794,26 @@
       </w:pPr>
       <w:bookmarkStart w:id="95" w:name="_Toc159753535"/>
       <w:r>
-        <w:t>Ideas to implement</w:t>
+        <w:t xml:space="preserve">Ideas to </w:t>
+      </w:r>
+      <w:proofErr w:type="gramStart"/>
+      <w:r>
+        <w:t>implement</w:t>
       </w:r>
       <w:bookmarkEnd w:id="95"/>
-    </w:p>
-    <w:p>
-      <w:r>
-        <w:t>Change date kinda 2000s</w:t>
+      <w:proofErr w:type="gramEnd"/>
+    </w:p>
+    <w:p>
+      <w:r>
+        <w:t xml:space="preserve">Change date </w:t>
+      </w:r>
+      <w:proofErr w:type="spellStart"/>
+      <w:r>
+        <w:t>kinda</w:t>
+      </w:r>
+      <w:proofErr w:type="spellEnd"/>
+      <w:r>
+        <w:t xml:space="preserve"> 2000s</w:t>
       </w:r>
     </w:p>
     <w:p>
@@ -12271,8 +12836,13 @@
         <w:t>, maybe in a prologue</w:t>
       </w:r>
       <w:r>
-        <w:t>/flashback</w:t>
-      </w:r>
+        <w:t>/</w:t>
+      </w:r>
+      <w:proofErr w:type="gramStart"/>
+      <w:r>
+        <w:t>flashback</w:t>
+      </w:r>
+      <w:proofErr w:type="gramEnd"/>
     </w:p>
     <w:p>
       <w:r>
@@ -12284,12 +12854,28 @@
     </w:p>
     <w:p>
       <w:r>
-        <w:t>Maybe use tge branch and bottleneck story structure</w:t>
-      </w:r>
-    </w:p>
-    <w:p>
-      <w:r>
-        <w:t>Make it that only 2 characters are able to go with you to the end.</w:t>
+        <w:t xml:space="preserve">Maybe use </w:t>
+      </w:r>
+      <w:proofErr w:type="spellStart"/>
+      <w:r>
+        <w:t>tge</w:t>
+      </w:r>
+      <w:proofErr w:type="spellEnd"/>
+      <w:r>
+        <w:t xml:space="preserve"> branch and bottleneck story structure</w:t>
+      </w:r>
+    </w:p>
+    <w:p>
+      <w:r>
+        <w:t xml:space="preserve">Make it that only 2 characters </w:t>
+      </w:r>
+      <w:proofErr w:type="gramStart"/>
+      <w:r>
+        <w:t>are able to</w:t>
+      </w:r>
+      <w:proofErr w:type="gramEnd"/>
+      <w:r>
+        <w:t xml:space="preserve"> go with you to the end.</w:t>
       </w:r>
     </w:p>
     <w:p>
@@ -12298,8 +12884,13 @@
       </w:r>
     </w:p>
     <w:p>
-      <w:r>
-        <w:t>Frostpunk Style</w:t>
+      <w:proofErr w:type="spellStart"/>
+      <w:r>
+        <w:t>Frostpunk</w:t>
+      </w:r>
+      <w:proofErr w:type="spellEnd"/>
+      <w:r>
+        <w:t xml:space="preserve"> Style</w:t>
       </w:r>
     </w:p>
     <w:p>
@@ -12309,7 +12900,15 @@
     </w:p>
     <w:p>
       <w:r>
-        <w:t>Raiders: kidnap ( 1 or 2  people), if going alone to the border,</w:t>
+        <w:t xml:space="preserve">Raiders: kidnap </w:t>
+      </w:r>
+      <w:proofErr w:type="gramStart"/>
+      <w:r>
+        <w:t>( 1</w:t>
+      </w:r>
+      <w:proofErr w:type="gramEnd"/>
+      <w:r>
+        <w:t xml:space="preserve"> or 2  people), if going alone to the border,</w:t>
       </w:r>
       <w:r>
         <w:t xml:space="preserve"> if alone and has given weapon to dad will bump into him and his son( 12, 13 teenager) on the way there</w:t>
@@ -12354,8 +12953,13 @@
         </w:numPr>
       </w:pPr>
       <w:r>
-        <w:t>If let in, will make some small talk, give some more lore, and then leave</w:t>
-      </w:r>
+        <w:t xml:space="preserve">If let in, will make some small talk, give some more lore, and then </w:t>
+      </w:r>
+      <w:proofErr w:type="gramStart"/>
+      <w:r>
+        <w:t>leave</w:t>
+      </w:r>
+      <w:proofErr w:type="gramEnd"/>
     </w:p>
     <w:p>
       <w:pPr>
@@ -12369,8 +12973,13 @@
         <w:t xml:space="preserve">Imagining a </w:t>
       </w:r>
       <w:r>
-        <w:t>bearded woodsman with flannel, Bob Ross type personality, but it could be any build/gender/whatever</w:t>
-      </w:r>
+        <w:t>bearded woodsman with flannel, Bob Ross type personality, but it could be any build/gender/</w:t>
+      </w:r>
+      <w:proofErr w:type="gramStart"/>
+      <w:r>
+        <w:t>whatever</w:t>
+      </w:r>
+      <w:proofErr w:type="gramEnd"/>
     </w:p>
     <w:p>
       <w:pPr>
@@ -12381,7 +12990,15 @@
         </w:numPr>
       </w:pPr>
       <w:r>
-        <w:t>“Suspicious folks have been wandering around, keep a weapon on you if you can”</w:t>
+        <w:t xml:space="preserve">“Suspicious folks have been wandering around, keep a weapon on you if you </w:t>
+      </w:r>
+      <w:proofErr w:type="gramStart"/>
+      <w:r>
+        <w:t>can</w:t>
+      </w:r>
+      <w:proofErr w:type="gramEnd"/>
+      <w:r>
+        <w:t>”</w:t>
       </w:r>
     </w:p>
     <w:p>
@@ -12392,9 +13009,11 @@
       <w:r>
         <w:t>Raiders</w:t>
       </w:r>
+      <w:proofErr w:type="gramStart"/>
       <w:r>
         <w:t>/”police</w:t>
       </w:r>
+      <w:proofErr w:type="gramEnd"/>
       <w:r>
         <w:t>”</w:t>
       </w:r>
@@ -12451,8 +13070,13 @@
         <w:t xml:space="preserve">If locked out, they will shoot </w:t>
       </w:r>
       <w:r>
-        <w:t>at the door to no avail</w:t>
-      </w:r>
+        <w:t xml:space="preserve">at the door to no </w:t>
+      </w:r>
+      <w:proofErr w:type="gramStart"/>
+      <w:r>
+        <w:t>avail</w:t>
+      </w:r>
+      <w:proofErr w:type="gramEnd"/>
     </w:p>
     <w:p>
       <w:pPr>
@@ -12475,8 +13099,13 @@
         </w:numPr>
       </w:pPr>
       <w:r>
-        <w:t>Don’t stay in cabin, basically just an event like the bear</w:t>
-      </w:r>
+        <w:t xml:space="preserve">Don’t stay in cabin, basically just an event like the </w:t>
+      </w:r>
+      <w:proofErr w:type="gramStart"/>
+      <w:r>
+        <w:t>bear</w:t>
+      </w:r>
+      <w:proofErr w:type="gramEnd"/>
     </w:p>
     <w:p>
       <w:pPr>
@@ -12506,8 +13135,13 @@
         <w:t xml:space="preserve"> that can help</w:t>
       </w:r>
       <w:r>
-        <w:t xml:space="preserve"> the party</w:t>
-      </w:r>
+        <w:t xml:space="preserve"> the </w:t>
+      </w:r>
+      <w:proofErr w:type="gramStart"/>
+      <w:r>
+        <w:t>party</w:t>
+      </w:r>
+      <w:proofErr w:type="gramEnd"/>
     </w:p>
     <w:p>
       <w:pPr>
@@ -12545,7 +13179,15 @@
         </w:numPr>
       </w:pPr>
       <w:r>
-        <w:t>The group will vote to kick them out the very next day (stealing all of their resources)</w:t>
+        <w:t xml:space="preserve">The group will vote to kick them out the very next day (stealing </w:t>
+      </w:r>
+      <w:proofErr w:type="gramStart"/>
+      <w:r>
+        <w:t>all of</w:t>
+      </w:r>
+      <w:proofErr w:type="gramEnd"/>
+      <w:r>
+        <w:t xml:space="preserve"> their resources)</w:t>
       </w:r>
     </w:p>
     <w:p>
@@ -12563,8 +13205,13 @@
         <w:t xml:space="preserve">, </w:t>
       </w:r>
       <w:r>
-        <w:t>they will die very fast</w:t>
-      </w:r>
+        <w:t xml:space="preserve">they will die very </w:t>
+      </w:r>
+      <w:proofErr w:type="gramStart"/>
+      <w:r>
+        <w:t>fast</w:t>
+      </w:r>
+      <w:proofErr w:type="gramEnd"/>
     </w:p>
     <w:p>
       <w:pPr>
@@ -12601,8 +13248,13 @@
         </w:numPr>
       </w:pPr>
       <w:r>
-        <w:t>Brother/sister duo</w:t>
-      </w:r>
+        <w:t xml:space="preserve">Brother/sister </w:t>
+      </w:r>
+      <w:proofErr w:type="gramStart"/>
+      <w:r>
+        <w:t>duo</w:t>
+      </w:r>
+      <w:proofErr w:type="gramEnd"/>
     </w:p>
     <w:p>
       <w:pPr>
@@ -12613,7 +13265,15 @@
         </w:numPr>
       </w:pPr>
       <w:r>
-        <w:t>Useful skills, one is a medic and the other is a marksman</w:t>
+        <w:t xml:space="preserve">Useful skills, one is a </w:t>
+      </w:r>
+      <w:proofErr w:type="gramStart"/>
+      <w:r>
+        <w:t>medic</w:t>
+      </w:r>
+      <w:proofErr w:type="gramEnd"/>
+      <w:r>
+        <w:t xml:space="preserve"> and the other is a marksman</w:t>
       </w:r>
     </w:p>
     <w:p>
@@ -12625,8 +13285,13 @@
         </w:numPr>
       </w:pPr>
       <w:r>
-        <w:t>One of them is sick and needs a place to get better</w:t>
-      </w:r>
+        <w:t xml:space="preserve">One of them is sick and needs a place to get </w:t>
+      </w:r>
+      <w:proofErr w:type="gramStart"/>
+      <w:r>
+        <w:t>better</w:t>
+      </w:r>
+      <w:proofErr w:type="gramEnd"/>
     </w:p>
     <w:p>
       <w:pPr>
@@ -12674,8 +13339,13 @@
         </w:numPr>
       </w:pPr>
       <w:r>
-        <w:t>A fighter from the war, comes to the door looking shell-shocked and empty</w:t>
-      </w:r>
+        <w:t xml:space="preserve">A fighter from the war, comes to the door looking shell-shocked and </w:t>
+      </w:r>
+      <w:proofErr w:type="gramStart"/>
+      <w:r>
+        <w:t>empty</w:t>
+      </w:r>
+      <w:proofErr w:type="gramEnd"/>
     </w:p>
     <w:p>
       <w:pPr>
@@ -12689,8 +13359,13 @@
         <w:t xml:space="preserve">Will not speak if let in, just </w:t>
       </w:r>
       <w:r>
-        <w:t>sits down and doesn’t want to talk</w:t>
-      </w:r>
+        <w:t xml:space="preserve">sits down and doesn’t want to </w:t>
+      </w:r>
+      <w:proofErr w:type="gramStart"/>
+      <w:r>
+        <w:t>talk</w:t>
+      </w:r>
+      <w:proofErr w:type="gramEnd"/>
     </w:p>
     <w:p>
       <w:pPr>
@@ -12735,8 +13410,13 @@
         </w:numPr>
       </w:pPr>
       <w:r>
-        <w:t>Like the dad, only stays for a day</w:t>
-      </w:r>
+        <w:t xml:space="preserve">Like the dad, only stays for a </w:t>
+      </w:r>
+      <w:proofErr w:type="gramStart"/>
+      <w:r>
+        <w:t>day</w:t>
+      </w:r>
+      <w:proofErr w:type="gramEnd"/>
     </w:p>
     <w:p>
       <w:pPr>
@@ -12747,7 +13427,15 @@
         </w:numPr>
       </w:pPr>
       <w:r>
-        <w:t>Seems a little excited at the door, describing how they are collecting info, stories, etc on the war</w:t>
+        <w:t xml:space="preserve">Seems a little excited at the door, describing how they are collecting info, stories, </w:t>
+      </w:r>
+      <w:proofErr w:type="spellStart"/>
+      <w:r>
+        <w:t>etc</w:t>
+      </w:r>
+      <w:proofErr w:type="spellEnd"/>
+      <w:r>
+        <w:t xml:space="preserve"> on the war</w:t>
       </w:r>
       <w:r>
         <w:t xml:space="preserve"> (passionate).</w:t>
@@ -12762,8 +13450,13 @@
         </w:numPr>
       </w:pPr>
       <w:r>
-        <w:t>If let in, they will share lots of lore about the world and maybe some important info about the border/scavenging locations</w:t>
-      </w:r>
+        <w:t xml:space="preserve">If let in, they will share lots of lore about the world and maybe some important info about the border/scavenging </w:t>
+      </w:r>
+      <w:proofErr w:type="gramStart"/>
+      <w:r>
+        <w:t>locations</w:t>
+      </w:r>
+      <w:proofErr w:type="gramEnd"/>
     </w:p>
     <w:p>
       <w:pPr>
@@ -12774,8 +13467,15 @@
         </w:numPr>
       </w:pPr>
       <w:r>
-        <w:t>Will leave the next day, thanks for hospitality etc</w:t>
-      </w:r>
+        <w:t xml:space="preserve">Will leave the next day, thanks for hospitality </w:t>
+      </w:r>
+      <w:proofErr w:type="spellStart"/>
+      <w:proofErr w:type="gramStart"/>
+      <w:r>
+        <w:t>etc</w:t>
+      </w:r>
+      <w:proofErr w:type="spellEnd"/>
+      <w:proofErr w:type="gramEnd"/>
     </w:p>
     <w:p/>
     <w:p/>
@@ -12792,7 +13492,15 @@
         <w:t>Chosen characters</w:t>
       </w:r>
       <w:r>
-        <w:t>, events and sequence of order</w:t>
+        <w:t xml:space="preserve">, </w:t>
+      </w:r>
+      <w:proofErr w:type="gramStart"/>
+      <w:r>
+        <w:t>events</w:t>
+      </w:r>
+      <w:proofErr w:type="gramEnd"/>
+      <w:r>
+        <w:t xml:space="preserve"> and sequence of order</w:t>
       </w:r>
       <w:r>
         <w:t>:</w:t>
@@ -12870,7 +13578,15 @@
         <w:t>scavenge</w:t>
       </w:r>
       <w:r>
-        <w:t xml:space="preserve"> the can find the shell shocked soldier, who proceeds to ask for help</w:t>
+        <w:t xml:space="preserve"> the can find the </w:t>
+      </w:r>
+      <w:proofErr w:type="gramStart"/>
+      <w:r>
+        <w:t>shell shocked</w:t>
+      </w:r>
+      <w:proofErr w:type="gramEnd"/>
+      <w:r>
+        <w:t xml:space="preserve"> soldier, who proceeds to ask for help</w:t>
       </w:r>
       <w:r>
         <w:t xml:space="preserve">, </w:t>
@@ -12945,8 +13661,13 @@
         <w:t xml:space="preserve">spring or </w:t>
       </w:r>
       <w:r>
-        <w:t>some earlier time</w:t>
-      </w:r>
+        <w:t xml:space="preserve">some earlier </w:t>
+      </w:r>
+      <w:proofErr w:type="gramStart"/>
+      <w:r>
+        <w:t>time</w:t>
+      </w:r>
+      <w:proofErr w:type="gramEnd"/>
     </w:p>
     <w:p>
       <w:pPr>
@@ -12980,9 +13701,11 @@
       <w:r>
         <w:t xml:space="preserve">You </w:t>
       </w:r>
+      <w:proofErr w:type="gramStart"/>
       <w:r>
         <w:t>have to</w:t>
       </w:r>
+      <w:proofErr w:type="gramEnd"/>
       <w:r>
         <w:t xml:space="preserve"> send them out to get groceries (scavenging tutorial)</w:t>
       </w:r>
@@ -13002,7 +13725,15 @@
         <w:t>nighttime</w:t>
       </w:r>
       <w:r>
-        <w:t xml:space="preserve"> you have to let </w:t>
+        <w:t xml:space="preserve"> you </w:t>
+      </w:r>
+      <w:proofErr w:type="gramStart"/>
+      <w:r>
+        <w:t>have to</w:t>
+      </w:r>
+      <w:proofErr w:type="gramEnd"/>
+      <w:r>
+        <w:t xml:space="preserve"> let </w:t>
       </w:r>
       <w:r>
         <w:t>them back in (</w:t>
@@ -13206,7 +13937,15 @@
         <w:t xml:space="preserve"> Bob than Jessica (she would have on the first day perhaps).</w:t>
       </w:r>
       <w:r>
-        <w:t xml:space="preserve"> If you kept Bob out, Jessica will mention how she disagrees with your choice.</w:t>
+        <w:t xml:space="preserve"> If you kept Bob out, Jessica </w:t>
+      </w:r>
+      <w:proofErr w:type="gramStart"/>
+      <w:r>
+        <w:t>will</w:t>
+      </w:r>
+      <w:proofErr w:type="gramEnd"/>
+      <w:r>
+        <w:t xml:space="preserve"> mention how she disagrees with your choice.</w:t>
       </w:r>
     </w:p>
     <w:p>
@@ -13376,7 +14115,15 @@
       </w:r>
       <w:r>
         <w:lastRenderedPageBreak/>
-        <w:t>out, Jessica will say that she thinks that you should be a bit more kind</w:t>
+        <w:t xml:space="preserve">out, Jessica </w:t>
+      </w:r>
+      <w:proofErr w:type="gramStart"/>
+      <w:r>
+        <w:t>will</w:t>
+      </w:r>
+      <w:proofErr w:type="gramEnd"/>
+      <w:r>
+        <w:t xml:space="preserve"> say that she thinks that you should be a bit more kind</w:t>
       </w:r>
       <w:r>
         <w:t xml:space="preserve"> to people</w:t>
@@ -13415,7 +14162,15 @@
         <w:t>.</w:t>
       </w:r>
       <w:r>
-        <w:t xml:space="preserve"> If he has the gun he will mention he scared away a wild animal or something with a warning shot.</w:t>
+        <w:t xml:space="preserve"> If he has the </w:t>
+      </w:r>
+      <w:proofErr w:type="gramStart"/>
+      <w:r>
+        <w:t>gun</w:t>
+      </w:r>
+      <w:proofErr w:type="gramEnd"/>
+      <w:r>
+        <w:t xml:space="preserve"> he will mention he scared away a wild animal or something with a warning shot.</w:t>
       </w:r>
     </w:p>
     <w:p>
@@ -13897,7 +14652,15 @@
         <w:t xml:space="preserve"> they will mention how the blizzard s</w:t>
       </w:r>
       <w:r>
-        <w:t>topped and its raining a lot, it might cause some fog later</w:t>
+        <w:t xml:space="preserve">topped and </w:t>
+      </w:r>
+      <w:proofErr w:type="gramStart"/>
+      <w:r>
+        <w:t>its</w:t>
+      </w:r>
+      <w:proofErr w:type="gramEnd"/>
+      <w:r>
+        <w:t xml:space="preserve"> raining a lot, it might cause some fog later</w:t>
       </w:r>
     </w:p>
     <w:p>
@@ -13909,8 +14672,13 @@
         </w:numPr>
       </w:pPr>
       <w:r>
-        <w:t>Siblings arrive at night</w:t>
-      </w:r>
+        <w:t xml:space="preserve">Siblings arrive at </w:t>
+      </w:r>
+      <w:proofErr w:type="gramStart"/>
+      <w:r>
+        <w:t>night</w:t>
+      </w:r>
+      <w:proofErr w:type="gramEnd"/>
     </w:p>
     <w:p>
       <w:pPr>
@@ -13921,7 +14689,15 @@
         </w:numPr>
       </w:pPr>
       <w:r>
-        <w:t>Jessica will be in favour to let them in if alone or with violet, If with bob will</w:t>
+        <w:t xml:space="preserve">Jessica will be in favour to let them in if alone or with violet, </w:t>
+      </w:r>
+      <w:proofErr w:type="gramStart"/>
+      <w:r>
+        <w:t>If</w:t>
+      </w:r>
+      <w:proofErr w:type="gramEnd"/>
+      <w:r>
+        <w:t xml:space="preserve"> with bob will</w:t>
       </w:r>
       <w:r>
         <w:t xml:space="preserve"> tell the player to only let they crash there for the night</w:t>
@@ -14413,8 +15189,13 @@
         </w:numPr>
       </w:pPr>
       <w:r>
-        <w:t>If you have anyone else with you, you will make it</w:t>
-      </w:r>
+        <w:t xml:space="preserve">If you have anyone else with you, you will make </w:t>
+      </w:r>
+      <w:proofErr w:type="gramStart"/>
+      <w:r>
+        <w:t>it</w:t>
+      </w:r>
+      <w:proofErr w:type="gramEnd"/>
     </w:p>
     <w:p/>
     <w:p>
@@ -14429,7 +15210,15 @@
     </w:p>
     <w:p>
       <w:r>
-        <w:t xml:space="preserve">Character ( character(s) that were saved </w:t>
+        <w:t xml:space="preserve">Character </w:t>
+      </w:r>
+      <w:proofErr w:type="gramStart"/>
+      <w:r>
+        <w:t>( character</w:t>
+      </w:r>
+      <w:proofErr w:type="gramEnd"/>
+      <w:r>
+        <w:t xml:space="preserve">(s) that were saved </w:t>
       </w:r>
       <w:r>
         <w:t xml:space="preserve">with as condition to ending play out) if the name of the second character saved is not there it plays 2 endings separately </w:t>
@@ -14449,14 +15238,27 @@
       </w:r>
     </w:p>
     <w:p>
-      <w:r>
-        <w:t>What the fuck was going on my head When I let a bear get inside my house</w:t>
+      <w:proofErr w:type="gramStart"/>
+      <w:r>
+        <w:t>What the fuck</w:t>
+      </w:r>
+      <w:proofErr w:type="gramEnd"/>
+      <w:r>
+        <w:t xml:space="preserve"> was going on my head When I let a bear get inside my house</w:t>
       </w:r>
       <w:r>
         <w:t xml:space="preserve">. I’m dead now. </w:t>
       </w:r>
       <w:r>
-        <w:t xml:space="preserve">What makes me even sadder is that I’m just a number now, like those who where caught between </w:t>
+        <w:t xml:space="preserve">What makes me even sadder is that I’m just a number now, like those who </w:t>
+      </w:r>
+      <w:proofErr w:type="gramStart"/>
+      <w:r>
+        <w:t>where</w:t>
+      </w:r>
+      <w:proofErr w:type="gramEnd"/>
+      <w:r>
+        <w:t xml:space="preserve"> caught between </w:t>
       </w:r>
       <w:r>
         <w:t xml:space="preserve">conflicting ideas, my death is irrelevant, as it will all be forgotten </w:t>
@@ -14465,8 +15267,13 @@
         <w:t>in the future. I don’t think I can judge them to be honest</w:t>
       </w:r>
       <w:r>
-        <w:t>, it is in the human nature to not care about stuff that doesn’t affect them</w:t>
-      </w:r>
+        <w:t xml:space="preserve">, it is in the human nature to not care about stuff that doesn’t affect </w:t>
+      </w:r>
+      <w:proofErr w:type="gramStart"/>
+      <w:r>
+        <w:t>them</w:t>
+      </w:r>
+      <w:proofErr w:type="gramEnd"/>
     </w:p>
     <w:p>
       <w:r>
@@ -14479,7 +15286,15 @@
         <w:t>Player (Insane alone)</w:t>
       </w:r>
       <w:r>
-        <w:t xml:space="preserve"> ( joke ending)</w:t>
+        <w:t xml:space="preserve"> </w:t>
+      </w:r>
+      <w:proofErr w:type="gramStart"/>
+      <w:r>
+        <w:t>( joke</w:t>
+      </w:r>
+      <w:proofErr w:type="gramEnd"/>
+      <w:r>
+        <w:t xml:space="preserve"> ending)</w:t>
       </w:r>
     </w:p>
     <w:p>
@@ -14490,10 +15305,26 @@
         <w:t xml:space="preserve"> and dad. I was so excited because we were going to get some Ice cream together, </w:t>
       </w:r>
       <w:r>
-        <w:t xml:space="preserve">but for some reason we had to go walking, it was quite cold outside </w:t>
-      </w:r>
-      <w:r>
-        <w:t xml:space="preserve">but we finally got to the ice cream store! I orderd mine but the cashier was being angry at me, he pulled a water gun and shot me in the head. When I found out, I was </w:t>
+        <w:t xml:space="preserve">but for some reason we had to go walking, it was quite cold </w:t>
+      </w:r>
+      <w:proofErr w:type="gramStart"/>
+      <w:r>
+        <w:t>outside</w:t>
+      </w:r>
+      <w:proofErr w:type="gramEnd"/>
+      <w:r>
+        <w:t xml:space="preserve"> </w:t>
+      </w:r>
+      <w:r>
+        <w:t xml:space="preserve">but we finally got to the ice cream store! I </w:t>
+      </w:r>
+      <w:proofErr w:type="spellStart"/>
+      <w:r>
+        <w:t>orderd</w:t>
+      </w:r>
+      <w:proofErr w:type="spellEnd"/>
+      <w:r>
+        <w:t xml:space="preserve"> mine but the cashier was being angry at me, he pulled a water gun and shot me in the head. When I found out, I was </w:t>
       </w:r>
       <w:r>
         <w:t>dead, I went insane.</w:t>
@@ -14508,8 +15339,13 @@
       </w:r>
     </w:p>
     <w:p>
-      <w:r>
-        <w:t>Player( alone to the border</w:t>
+      <w:proofErr w:type="gramStart"/>
+      <w:r>
+        <w:t>Player( alone</w:t>
+      </w:r>
+      <w:proofErr w:type="gramEnd"/>
+      <w:r>
+        <w:t xml:space="preserve"> to the border</w:t>
       </w:r>
       <w:r>
         <w:t xml:space="preserve"> with our without car</w:t>
@@ -14544,12 +15380,28 @@
         <w:t xml:space="preserve"> We were at war. How could’ve done better? </w:t>
       </w:r>
       <w:r>
-        <w:t>I guess theres no more chances for me. For those who I met in the last days.</w:t>
-      </w:r>
-    </w:p>
-    <w:p>
-      <w:r>
-        <w:t xml:space="preserve">I’m sorry. I’m truly sorry  </w:t>
+        <w:t xml:space="preserve">I guess </w:t>
+      </w:r>
+      <w:proofErr w:type="spellStart"/>
+      <w:r>
+        <w:t>theres</w:t>
+      </w:r>
+      <w:proofErr w:type="spellEnd"/>
+      <w:r>
+        <w:t xml:space="preserve"> no more chances for me. For those who I met in the last days.</w:t>
+      </w:r>
+    </w:p>
+    <w:p>
+      <w:r>
+        <w:t xml:space="preserve">I’m sorry. I’m truly </w:t>
+      </w:r>
+      <w:proofErr w:type="gramStart"/>
+      <w:r>
+        <w:t>sorry</w:t>
+      </w:r>
+      <w:proofErr w:type="gramEnd"/>
+      <w:r>
+        <w:t xml:space="preserve">  </w:t>
       </w:r>
     </w:p>
     <w:p>
@@ -14559,7 +15411,15 @@
     </w:p>
     <w:p>
       <w:r>
-        <w:t>Player ( Dad)</w:t>
+        <w:t xml:space="preserve">Player </w:t>
+      </w:r>
+      <w:proofErr w:type="gramStart"/>
+      <w:r>
+        <w:t>( Dad</w:t>
+      </w:r>
+      <w:proofErr w:type="gramEnd"/>
+      <w:r>
+        <w:t>)</w:t>
       </w:r>
     </w:p>
     <w:p>
@@ -14574,7 +15434,15 @@
     </w:p>
     <w:p>
       <w:r>
-        <w:t>Bob ( Alone, Siblings)</w:t>
+        <w:t xml:space="preserve">Bob </w:t>
+      </w:r>
+      <w:proofErr w:type="gramStart"/>
+      <w:r>
+        <w:t>( Alone</w:t>
+      </w:r>
+      <w:proofErr w:type="gramEnd"/>
+      <w:r>
+        <w:t>, Siblings)</w:t>
       </w:r>
     </w:p>
     <w:p>
@@ -14582,10 +15450,18 @@
         <w:t xml:space="preserve">Bob went to </w:t>
       </w:r>
       <w:r>
-        <w:t>later join the army</w:t>
-      </w:r>
-      <w:r>
-        <w:t xml:space="preserve">, he knew </w:t>
+        <w:t xml:space="preserve">later join the </w:t>
+      </w:r>
+      <w:proofErr w:type="gramStart"/>
+      <w:r>
+        <w:t>army</w:t>
+      </w:r>
+      <w:r>
+        <w:t>,</w:t>
+      </w:r>
+      <w:proofErr w:type="gramEnd"/>
+      <w:r>
+        <w:t xml:space="preserve"> he knew </w:t>
       </w:r>
       <w:r>
         <w:t>his place wasn’t amongst those who fled. On our last meal together in refugee camp he said he was afraid of running from those who hurt him, he regrets a lot and now is time for him to fight for himself and others.</w:t>
@@ -14609,8 +15485,13 @@
       </w:r>
     </w:p>
     <w:p>
-      <w:r>
-        <w:t xml:space="preserve">Bob( Jessica) </w:t>
+      <w:proofErr w:type="gramStart"/>
+      <w:r>
+        <w:t>Bob( Jessica</w:t>
+      </w:r>
+      <w:proofErr w:type="gramEnd"/>
+      <w:r>
+        <w:t xml:space="preserve">) </w:t>
       </w:r>
     </w:p>
     <w:p>
@@ -14654,8 +15535,13 @@
       </w:r>
     </w:p>
     <w:p>
-      <w:r>
-        <w:t>Siblings(Alone</w:t>
+      <w:proofErr w:type="gramStart"/>
+      <w:r>
+        <w:t>Siblings(</w:t>
+      </w:r>
+      <w:proofErr w:type="gramEnd"/>
+      <w:r>
+        <w:t>Alone</w:t>
       </w:r>
       <w:r>
         <w:t>, Violet, Bob</w:t>
@@ -14669,13 +15555,26 @@
     </w:p>
     <w:p>
       <w:r>
-        <w:t xml:space="preserve">The moment we got to the border one of them thanked me a lot before running to the hospital barracks with his ( hers) brother( sister). Later </w:t>
+        <w:t xml:space="preserve">The moment we got to the border one of them thanked me a lot before running to the hospital barracks with his </w:t>
+      </w:r>
+      <w:proofErr w:type="gramStart"/>
+      <w:r>
+        <w:t>( hers</w:t>
+      </w:r>
+      <w:proofErr w:type="gramEnd"/>
+      <w:r>
+        <w:t xml:space="preserve">) brother( sister). Later </w:t>
       </w:r>
       <w:r>
         <w:t xml:space="preserve">I got a letter from them, </w:t>
       </w:r>
-      <w:r>
-        <w:t xml:space="preserve">He( she) mentioned that </w:t>
+      <w:proofErr w:type="gramStart"/>
+      <w:r>
+        <w:t>He( she</w:t>
+      </w:r>
+      <w:proofErr w:type="gramEnd"/>
+      <w:r>
+        <w:t xml:space="preserve">) mentioned that </w:t>
       </w:r>
       <w:r>
         <w:t xml:space="preserve">his ( hers) brother( sister ) fully recovered and they are working in the </w:t>
@@ -14698,21 +15597,42 @@
         <w:t>olet (alone</w:t>
       </w:r>
       <w:r>
-        <w:t xml:space="preserve">, the siblings </w:t>
+        <w:t xml:space="preserve">, the </w:t>
+      </w:r>
+      <w:proofErr w:type="gramStart"/>
+      <w:r>
+        <w:t xml:space="preserve">siblings </w:t>
       </w:r>
       <w:r>
         <w:t>)</w:t>
       </w:r>
+      <w:proofErr w:type="gramEnd"/>
     </w:p>
     <w:p>
       <w:r>
         <w:t xml:space="preserve">After Violet’s </w:t>
       </w:r>
       <w:r>
-        <w:t>skill was seen by some of the officers she was drafted to work in a workshop repairing tanks and some other vehicles</w:t>
-      </w:r>
-      <w:r>
-        <w:t xml:space="preserve">. She told me that in our last meal together, I was opposed to it but she still went trough. Two weeks later I saw in a newspaper </w:t>
+        <w:t xml:space="preserve">skill was seen by some of the </w:t>
+      </w:r>
+      <w:proofErr w:type="gramStart"/>
+      <w:r>
+        <w:t>officers</w:t>
+      </w:r>
+      <w:proofErr w:type="gramEnd"/>
+      <w:r>
+        <w:t xml:space="preserve"> she was drafted to work in a workshop repairing tanks and some other vehicles</w:t>
+      </w:r>
+      <w:r>
+        <w:t xml:space="preserve">. She told me that in our last meal together, I was opposed to </w:t>
+      </w:r>
+      <w:proofErr w:type="gramStart"/>
+      <w:r>
+        <w:t>it</w:t>
+      </w:r>
+      <w:proofErr w:type="gramEnd"/>
+      <w:r>
+        <w:t xml:space="preserve"> but she still went trough. Two weeks later I saw in a newspaper </w:t>
       </w:r>
       <w:r>
         <w:t>that a military base has been bombarded. 50 dead, 15 missing</w:t>
@@ -14733,9 +15653,11 @@
       </w:r>
     </w:p>
     <w:p>
+      <w:proofErr w:type="gramStart"/>
       <w:r>
         <w:t>Violet(</w:t>
       </w:r>
+      <w:proofErr w:type="gramEnd"/>
       <w:r>
         <w:t>Bob same ending if both are saved together)</w:t>
       </w:r>
@@ -14766,8 +15688,13 @@
       </w:r>
     </w:p>
     <w:p>
-      <w:r>
-        <w:t>Violet(Jessica</w:t>
+      <w:proofErr w:type="gramStart"/>
+      <w:r>
+        <w:t>Violet(</w:t>
+      </w:r>
+      <w:proofErr w:type="gramEnd"/>
+      <w:r>
+        <w:t>Jessica</w:t>
       </w:r>
       <w:r>
         <w:t xml:space="preserve"> same ending if both are saved together </w:t>
@@ -14784,7 +15711,15 @@
         <w:t>he hired Jessica to keep an eye on her, as she swore to take care of her</w:t>
       </w:r>
       <w:r>
-        <w:t>. The place has been going well. I passed there after some years, they were glad to see me. I even got a job offer.</w:t>
+        <w:t xml:space="preserve">. The place has been going well. I passed there after some </w:t>
+      </w:r>
+      <w:proofErr w:type="gramStart"/>
+      <w:r>
+        <w:t>years,</w:t>
+      </w:r>
+      <w:proofErr w:type="gramEnd"/>
+      <w:r>
+        <w:t xml:space="preserve"> they were glad to see me. I even got a job offer.</w:t>
       </w:r>
       <w:r>
         <w:t xml:space="preserve"> I guess it was worth it in the end.</w:t>
@@ -15146,6 +16081,119 @@
     </w:lvl>
   </w:abstractNum>
   <w:abstractNum w:abstractNumId="2" w15:restartNumberingAfterBreak="0">
+    <w:nsid w:val="2D5015DE"/>
+    <w:multiLevelType w:val="hybridMultilevel"/>
+    <w:tmpl w:val="586A41BE"/>
+    <w:lvl w:ilvl="0" w:tplc="10090001">
+      <w:start w:val="1"/>
+      <w:numFmt w:val="bullet"/>
+      <w:lvlText w:val=""/>
+      <w:lvlJc w:val="left"/>
+      <w:pPr>
+        <w:ind w:left="720" w:hanging="360"/>
+      </w:pPr>
+      <w:rPr>
+        <w:rFonts w:ascii="Symbol" w:hAnsi="Symbol" w:hint="default"/>
+      </w:rPr>
+    </w:lvl>
+    <w:lvl w:ilvl="1" w:tplc="10090003" w:tentative="1">
+      <w:start w:val="1"/>
+      <w:numFmt w:val="bullet"/>
+      <w:lvlText w:val="o"/>
+      <w:lvlJc w:val="left"/>
+      <w:pPr>
+        <w:ind w:left="1440" w:hanging="360"/>
+      </w:pPr>
+      <w:rPr>
+        <w:rFonts w:ascii="Courier New" w:hAnsi="Courier New" w:cs="Courier New" w:hint="default"/>
+      </w:rPr>
+    </w:lvl>
+    <w:lvl w:ilvl="2" w:tplc="10090005" w:tentative="1">
+      <w:start w:val="1"/>
+      <w:numFmt w:val="bullet"/>
+      <w:lvlText w:val=""/>
+      <w:lvlJc w:val="left"/>
+      <w:pPr>
+        <w:ind w:left="2160" w:hanging="360"/>
+      </w:pPr>
+      <w:rPr>
+        <w:rFonts w:ascii="Wingdings" w:hAnsi="Wingdings" w:hint="default"/>
+      </w:rPr>
+    </w:lvl>
+    <w:lvl w:ilvl="3" w:tplc="10090001" w:tentative="1">
+      <w:start w:val="1"/>
+      <w:numFmt w:val="bullet"/>
+      <w:lvlText w:val=""/>
+      <w:lvlJc w:val="left"/>
+      <w:pPr>
+        <w:ind w:left="2880" w:hanging="360"/>
+      </w:pPr>
+      <w:rPr>
+        <w:rFonts w:ascii="Symbol" w:hAnsi="Symbol" w:hint="default"/>
+      </w:rPr>
+    </w:lvl>
+    <w:lvl w:ilvl="4" w:tplc="10090003" w:tentative="1">
+      <w:start w:val="1"/>
+      <w:numFmt w:val="bullet"/>
+      <w:lvlText w:val="o"/>
+      <w:lvlJc w:val="left"/>
+      <w:pPr>
+        <w:ind w:left="3600" w:hanging="360"/>
+      </w:pPr>
+      <w:rPr>
+        <w:rFonts w:ascii="Courier New" w:hAnsi="Courier New" w:cs="Courier New" w:hint="default"/>
+      </w:rPr>
+    </w:lvl>
+    <w:lvl w:ilvl="5" w:tplc="10090005" w:tentative="1">
+      <w:start w:val="1"/>
+      <w:numFmt w:val="bullet"/>
+      <w:lvlText w:val=""/>
+      <w:lvlJc w:val="left"/>
+      <w:pPr>
+        <w:ind w:left="4320" w:hanging="360"/>
+      </w:pPr>
+      <w:rPr>
+        <w:rFonts w:ascii="Wingdings" w:hAnsi="Wingdings" w:hint="default"/>
+      </w:rPr>
+    </w:lvl>
+    <w:lvl w:ilvl="6" w:tplc="10090001" w:tentative="1">
+      <w:start w:val="1"/>
+      <w:numFmt w:val="bullet"/>
+      <w:lvlText w:val=""/>
+      <w:lvlJc w:val="left"/>
+      <w:pPr>
+        <w:ind w:left="5040" w:hanging="360"/>
+      </w:pPr>
+      <w:rPr>
+        <w:rFonts w:ascii="Symbol" w:hAnsi="Symbol" w:hint="default"/>
+      </w:rPr>
+    </w:lvl>
+    <w:lvl w:ilvl="7" w:tplc="10090003" w:tentative="1">
+      <w:start w:val="1"/>
+      <w:numFmt w:val="bullet"/>
+      <w:lvlText w:val="o"/>
+      <w:lvlJc w:val="left"/>
+      <w:pPr>
+        <w:ind w:left="5760" w:hanging="360"/>
+      </w:pPr>
+      <w:rPr>
+        <w:rFonts w:ascii="Courier New" w:hAnsi="Courier New" w:cs="Courier New" w:hint="default"/>
+      </w:rPr>
+    </w:lvl>
+    <w:lvl w:ilvl="8" w:tplc="10090005" w:tentative="1">
+      <w:start w:val="1"/>
+      <w:numFmt w:val="bullet"/>
+      <w:lvlText w:val=""/>
+      <w:lvlJc w:val="left"/>
+      <w:pPr>
+        <w:ind w:left="6480" w:hanging="360"/>
+      </w:pPr>
+      <w:rPr>
+        <w:rFonts w:ascii="Wingdings" w:hAnsi="Wingdings" w:hint="default"/>
+      </w:rPr>
+    </w:lvl>
+  </w:abstractNum>
+  <w:abstractNum w:abstractNumId="3" w15:restartNumberingAfterBreak="0">
     <w:nsid w:val="3F944082"/>
     <w:multiLevelType w:val="hybridMultilevel"/>
     <w:tmpl w:val="EF7AE1DC"/>
@@ -15258,7 +16306,7 @@
       </w:rPr>
     </w:lvl>
   </w:abstractNum>
-  <w:abstractNum w:abstractNumId="3" w15:restartNumberingAfterBreak="0">
+  <w:abstractNum w:abstractNumId="4" w15:restartNumberingAfterBreak="0">
     <w:nsid w:val="41755959"/>
     <w:multiLevelType w:val="hybridMultilevel"/>
     <w:tmpl w:val="C966CCC2"/>
@@ -15398,7 +16446,7 @@
       </w:rPr>
     </w:lvl>
   </w:abstractNum>
-  <w:abstractNum w:abstractNumId="4" w15:restartNumberingAfterBreak="0">
+  <w:abstractNum w:abstractNumId="5" w15:restartNumberingAfterBreak="0">
     <w:nsid w:val="64C47DE4"/>
     <w:multiLevelType w:val="hybridMultilevel"/>
     <w:tmpl w:val="E70C61A4"/>
@@ -15511,7 +16559,120 @@
       </w:rPr>
     </w:lvl>
   </w:abstractNum>
-  <w:abstractNum w:abstractNumId="5" w15:restartNumberingAfterBreak="0">
+  <w:abstractNum w:abstractNumId="6" w15:restartNumberingAfterBreak="0">
+    <w:nsid w:val="6AD35BF2"/>
+    <w:multiLevelType w:val="hybridMultilevel"/>
+    <w:tmpl w:val="3C18D144"/>
+    <w:lvl w:ilvl="0" w:tplc="10090001">
+      <w:start w:val="1"/>
+      <w:numFmt w:val="bullet"/>
+      <w:lvlText w:val=""/>
+      <w:lvlJc w:val="left"/>
+      <w:pPr>
+        <w:ind w:left="720" w:hanging="360"/>
+      </w:pPr>
+      <w:rPr>
+        <w:rFonts w:ascii="Symbol" w:hAnsi="Symbol" w:hint="default"/>
+      </w:rPr>
+    </w:lvl>
+    <w:lvl w:ilvl="1" w:tplc="10090003" w:tentative="1">
+      <w:start w:val="1"/>
+      <w:numFmt w:val="bullet"/>
+      <w:lvlText w:val="o"/>
+      <w:lvlJc w:val="left"/>
+      <w:pPr>
+        <w:ind w:left="1440" w:hanging="360"/>
+      </w:pPr>
+      <w:rPr>
+        <w:rFonts w:ascii="Courier New" w:hAnsi="Courier New" w:cs="Courier New" w:hint="default"/>
+      </w:rPr>
+    </w:lvl>
+    <w:lvl w:ilvl="2" w:tplc="10090005" w:tentative="1">
+      <w:start w:val="1"/>
+      <w:numFmt w:val="bullet"/>
+      <w:lvlText w:val=""/>
+      <w:lvlJc w:val="left"/>
+      <w:pPr>
+        <w:ind w:left="2160" w:hanging="360"/>
+      </w:pPr>
+      <w:rPr>
+        <w:rFonts w:ascii="Wingdings" w:hAnsi="Wingdings" w:hint="default"/>
+      </w:rPr>
+    </w:lvl>
+    <w:lvl w:ilvl="3" w:tplc="10090001" w:tentative="1">
+      <w:start w:val="1"/>
+      <w:numFmt w:val="bullet"/>
+      <w:lvlText w:val=""/>
+      <w:lvlJc w:val="left"/>
+      <w:pPr>
+        <w:ind w:left="2880" w:hanging="360"/>
+      </w:pPr>
+      <w:rPr>
+        <w:rFonts w:ascii="Symbol" w:hAnsi="Symbol" w:hint="default"/>
+      </w:rPr>
+    </w:lvl>
+    <w:lvl w:ilvl="4" w:tplc="10090003" w:tentative="1">
+      <w:start w:val="1"/>
+      <w:numFmt w:val="bullet"/>
+      <w:lvlText w:val="o"/>
+      <w:lvlJc w:val="left"/>
+      <w:pPr>
+        <w:ind w:left="3600" w:hanging="360"/>
+      </w:pPr>
+      <w:rPr>
+        <w:rFonts w:ascii="Courier New" w:hAnsi="Courier New" w:cs="Courier New" w:hint="default"/>
+      </w:rPr>
+    </w:lvl>
+    <w:lvl w:ilvl="5" w:tplc="10090005" w:tentative="1">
+      <w:start w:val="1"/>
+      <w:numFmt w:val="bullet"/>
+      <w:lvlText w:val=""/>
+      <w:lvlJc w:val="left"/>
+      <w:pPr>
+        <w:ind w:left="4320" w:hanging="360"/>
+      </w:pPr>
+      <w:rPr>
+        <w:rFonts w:ascii="Wingdings" w:hAnsi="Wingdings" w:hint="default"/>
+      </w:rPr>
+    </w:lvl>
+    <w:lvl w:ilvl="6" w:tplc="10090001" w:tentative="1">
+      <w:start w:val="1"/>
+      <w:numFmt w:val="bullet"/>
+      <w:lvlText w:val=""/>
+      <w:lvlJc w:val="left"/>
+      <w:pPr>
+        <w:ind w:left="5040" w:hanging="360"/>
+      </w:pPr>
+      <w:rPr>
+        <w:rFonts w:ascii="Symbol" w:hAnsi="Symbol" w:hint="default"/>
+      </w:rPr>
+    </w:lvl>
+    <w:lvl w:ilvl="7" w:tplc="10090003" w:tentative="1">
+      <w:start w:val="1"/>
+      <w:numFmt w:val="bullet"/>
+      <w:lvlText w:val="o"/>
+      <w:lvlJc w:val="left"/>
+      <w:pPr>
+        <w:ind w:left="5760" w:hanging="360"/>
+      </w:pPr>
+      <w:rPr>
+        <w:rFonts w:ascii="Courier New" w:hAnsi="Courier New" w:cs="Courier New" w:hint="default"/>
+      </w:rPr>
+    </w:lvl>
+    <w:lvl w:ilvl="8" w:tplc="10090005" w:tentative="1">
+      <w:start w:val="1"/>
+      <w:numFmt w:val="bullet"/>
+      <w:lvlText w:val=""/>
+      <w:lvlJc w:val="left"/>
+      <w:pPr>
+        <w:ind w:left="6480" w:hanging="360"/>
+      </w:pPr>
+      <w:rPr>
+        <w:rFonts w:ascii="Wingdings" w:hAnsi="Wingdings" w:hint="default"/>
+      </w:rPr>
+    </w:lvl>
+  </w:abstractNum>
+  <w:abstractNum w:abstractNumId="7" w15:restartNumberingAfterBreak="0">
     <w:nsid w:val="7D4D5047"/>
     <w:multiLevelType w:val="hybridMultilevel"/>
     <w:tmpl w:val="55BEB4BC"/>
@@ -15624,22 +16785,28 @@
     </w:lvl>
   </w:abstractNum>
   <w:num w:numId="1" w16cid:durableId="1110130834">
-    <w:abstractNumId w:val="4"/>
+    <w:abstractNumId w:val="5"/>
   </w:num>
   <w:num w:numId="2" w16cid:durableId="1285425839">
     <w:abstractNumId w:val="1"/>
   </w:num>
   <w:num w:numId="3" w16cid:durableId="209071339">
-    <w:abstractNumId w:val="2"/>
+    <w:abstractNumId w:val="3"/>
   </w:num>
   <w:num w:numId="4" w16cid:durableId="1985967227">
-    <w:abstractNumId w:val="5"/>
+    <w:abstractNumId w:val="7"/>
   </w:num>
   <w:num w:numId="5" w16cid:durableId="910433257">
     <w:abstractNumId w:val="0"/>
   </w:num>
   <w:num w:numId="6" w16cid:durableId="370426925">
-    <w:abstractNumId w:val="3"/>
+    <w:abstractNumId w:val="4"/>
+  </w:num>
+  <w:num w:numId="7" w16cid:durableId="595283490">
+    <w:abstractNumId w:val="2"/>
+  </w:num>
+  <w:num w:numId="8" w16cid:durableId="1953784931">
+    <w:abstractNumId w:val="6"/>
   </w:num>
 </w:numbering>
 </file>
@@ -16790,6 +17957,23 @@
 </file>
 
 <file path=customXml/item1.xml><?xml version="1.0" encoding="utf-8"?>
+<p:properties xmlns:p="http://schemas.microsoft.com/office/2006/metadata/properties" xmlns:xsi="http://www.w3.org/2001/XMLSchema-instance" xmlns:pc="http://schemas.microsoft.com/office/infopath/2007/PartnerControls">
+  <documentManagement>
+    <_activity xmlns="fb09cb51-d096-4c65-98ba-548d51d18e12" xsi:nil="true"/>
+  </documentManagement>
+</p:properties>
+</file>
+
+<file path=customXml/item2.xml><?xml version="1.0" encoding="utf-8"?>
+<?mso-contentType ?>
+<FormTemplates xmlns="http://schemas.microsoft.com/sharepoint/v3/contenttype/forms">
+  <Display>DocumentLibraryForm</Display>
+  <Edit>DocumentLibraryForm</Edit>
+  <New>DocumentLibraryForm</New>
+</FormTemplates>
+</file>
+
+<file path=customXml/item3.xml><?xml version="1.0" encoding="utf-8"?>
 <ct:contentTypeSchema xmlns:ct="http://schemas.microsoft.com/office/2006/metadata/contentType" xmlns:ma="http://schemas.microsoft.com/office/2006/metadata/properties/metaAttributes" ct:_="" ma:_="" ma:contentTypeName="Document" ma:contentTypeID="0x010100B7FA1DABE19A7441B0DD9ECFD97FA9FD" ma:contentTypeVersion="16" ma:contentTypeDescription="Create a new document." ma:contentTypeScope="" ma:versionID="050f4f45281d41711b3fd526c487e384">
   <xsd:schema xmlns:xsd="http://www.w3.org/2001/XMLSchema" xmlns:xs="http://www.w3.org/2001/XMLSchema" xmlns:p="http://schemas.microsoft.com/office/2006/metadata/properties" xmlns:ns3="fb09cb51-d096-4c65-98ba-548d51d18e12" xmlns:ns4="4ea2eb1a-06eb-46a9-9e36-de3faac4ce52" targetNamespace="http://schemas.microsoft.com/office/2006/metadata/properties" ma:root="true" ma:fieldsID="70a97b6bbbcf4d804a06f93a6796394b" ns3:_="" ns4:_="">
     <xsd:import namespace="fb09cb51-d096-4c65-98ba-548d51d18e12"/>
@@ -17028,28 +18212,29 @@
 </ct:contentTypeSchema>
 </file>
 
-<file path=customXml/item2.xml><?xml version="1.0" encoding="utf-8"?>
-<?mso-contentType ?>
-<FormTemplates xmlns="http://schemas.microsoft.com/sharepoint/v3/contenttype/forms">
-  <Display>DocumentLibraryForm</Display>
-  <Edit>DocumentLibraryForm</Edit>
-  <New>DocumentLibraryForm</New>
-</FormTemplates>
-</file>
-
-<file path=customXml/item3.xml><?xml version="1.0" encoding="utf-8"?>
-<p:properties xmlns:p="http://schemas.microsoft.com/office/2006/metadata/properties" xmlns:xsi="http://www.w3.org/2001/XMLSchema-instance" xmlns:pc="http://schemas.microsoft.com/office/infopath/2007/PartnerControls">
-  <documentManagement>
-    <_activity xmlns="fb09cb51-d096-4c65-98ba-548d51d18e12" xsi:nil="true"/>
-  </documentManagement>
-</p:properties>
-</file>
-
 <file path=customXml/item4.xml><?xml version="1.0" encoding="utf-8"?>
 <b:Sources xmlns:b="http://schemas.openxmlformats.org/officeDocument/2006/bibliography" xmlns="http://schemas.openxmlformats.org/officeDocument/2006/bibliography" SelectedStyle="\APASixthEditionOfficeOnline.xsl" StyleName="APA" Version="6"/>
 </file>
 
 <file path=customXml/itemProps1.xml><?xml version="1.0" encoding="utf-8"?>
+<ds:datastoreItem xmlns:ds="http://schemas.openxmlformats.org/officeDocument/2006/customXml" ds:itemID="{B81D8913-E9F5-4F0D-ADCD-9F07268EA049}">
+  <ds:schemaRefs>
+    <ds:schemaRef ds:uri="http://schemas.microsoft.com/office/2006/metadata/properties"/>
+    <ds:schemaRef ds:uri="http://schemas.microsoft.com/office/infopath/2007/PartnerControls"/>
+    <ds:schemaRef ds:uri="fb09cb51-d096-4c65-98ba-548d51d18e12"/>
+  </ds:schemaRefs>
+</ds:datastoreItem>
+</file>
+
+<file path=customXml/itemProps2.xml><?xml version="1.0" encoding="utf-8"?>
+<ds:datastoreItem xmlns:ds="http://schemas.openxmlformats.org/officeDocument/2006/customXml" ds:itemID="{9284E319-C815-4678-B4BA-FFAB866021C7}">
+  <ds:schemaRefs>
+    <ds:schemaRef ds:uri="http://schemas.microsoft.com/sharepoint/v3/contenttype/forms"/>
+  </ds:schemaRefs>
+</ds:datastoreItem>
+</file>
+
+<file path=customXml/itemProps3.xml><?xml version="1.0" encoding="utf-8"?>
 <ds:datastoreItem xmlns:ds="http://schemas.openxmlformats.org/officeDocument/2006/customXml" ds:itemID="{E195F34E-44FF-41BA-B83E-E1F86F27B677}">
   <ds:schemaRefs>
     <ds:schemaRef ds:uri="http://schemas.microsoft.com/office/2006/metadata/contentType"/>
@@ -17068,24 +18253,6 @@
 </ds:datastoreItem>
 </file>
 
-<file path=customXml/itemProps2.xml><?xml version="1.0" encoding="utf-8"?>
-<ds:datastoreItem xmlns:ds="http://schemas.openxmlformats.org/officeDocument/2006/customXml" ds:itemID="{9284E319-C815-4678-B4BA-FFAB866021C7}">
-  <ds:schemaRefs>
-    <ds:schemaRef ds:uri="http://schemas.microsoft.com/sharepoint/v3/contenttype/forms"/>
-  </ds:schemaRefs>
-</ds:datastoreItem>
-</file>
-
-<file path=customXml/itemProps3.xml><?xml version="1.0" encoding="utf-8"?>
-<ds:datastoreItem xmlns:ds="http://schemas.openxmlformats.org/officeDocument/2006/customXml" ds:itemID="{B81D8913-E9F5-4F0D-ADCD-9F07268EA049}">
-  <ds:schemaRefs>
-    <ds:schemaRef ds:uri="http://schemas.microsoft.com/office/2006/metadata/properties"/>
-    <ds:schemaRef ds:uri="http://schemas.microsoft.com/office/infopath/2007/PartnerControls"/>
-    <ds:schemaRef ds:uri="fb09cb51-d096-4c65-98ba-548d51d18e12"/>
-  </ds:schemaRefs>
-</ds:datastoreItem>
-</file>
-
 <file path=customXml/itemProps4.xml><?xml version="1.0" encoding="utf-8"?>
 <ds:datastoreItem xmlns:ds="http://schemas.openxmlformats.org/officeDocument/2006/customXml" ds:itemID="{DF57F8C0-6ACC-450E-B4EB-1A0B0651084A}">
   <ds:schemaRefs>
